--- a/PROJECT/BC (Business Case)/TINF19C_BC_AMLDatabase_Team_5.docx
+++ b/PROJECT/BC (Business Case)/TINF19C_BC_AMLDatabase_Team_5.docx
@@ -270,6 +270,7 @@
         <w:rPr>
           <w:rStyle w:val="Erluterungen"/>
           <w:rFonts w:ascii="Calibri" w:hAnsi="Calibri" w:cs="Calibri"/>
+          <w:color w:val="auto"/>
           <w:sz w:val="22"/>
           <w:szCs w:val="18"/>
         </w:rPr>
@@ -291,6 +292,15 @@
           <w:szCs w:val="18"/>
         </w:rPr>
         <w:tab/>
+      </w:r>
+      <w:r>
+        <w:rPr>
+          <w:rStyle w:val="Erluterungen"/>
+          <w:rFonts w:ascii="Calibri" w:hAnsi="Calibri" w:cs="Calibri"/>
+          <w:color w:val="auto"/>
+          <w:sz w:val="22"/>
+          <w:szCs w:val="18"/>
+        </w:rPr>
         <w:t>Rotebühlplatz 41</w:t>
       </w:r>
     </w:p>
@@ -301,6 +311,7 @@
         <w:rPr>
           <w:rStyle w:val="Erluterungen"/>
           <w:rFonts w:ascii="Calibri" w:hAnsi="Calibri" w:cs="Calibri"/>
+          <w:color w:val="auto"/>
           <w:sz w:val="22"/>
           <w:szCs w:val="18"/>
         </w:rPr>
@@ -309,6 +320,7 @@
         <w:rPr>
           <w:rStyle w:val="Erluterungen"/>
           <w:rFonts w:ascii="Calibri" w:hAnsi="Calibri" w:cs="Calibri"/>
+          <w:color w:val="auto"/>
           <w:sz w:val="22"/>
           <w:szCs w:val="18"/>
         </w:rPr>
@@ -318,6 +330,7 @@
         <w:rPr>
           <w:rStyle w:val="Erluterungen"/>
           <w:rFonts w:ascii="Calibri" w:hAnsi="Calibri" w:cs="Calibri"/>
+          <w:color w:val="auto"/>
           <w:sz w:val="22"/>
           <w:szCs w:val="18"/>
         </w:rPr>
@@ -389,8 +402,27 @@
           <w:i w:val="0"/>
           <w:iCs w:val="0"/>
           <w:sz w:val="22"/>
-        </w:rPr>
-        <w:t xml:space="preserve">Team </w:t>
+          <w:szCs w:val="22"/>
+        </w:rPr>
+        <w:t>J</w:t>
+      </w:r>
+      <w:r>
+        <w:rPr>
+          <w:rFonts w:ascii="Calibri" w:hAnsi="Calibri" w:cs="Calibri"/>
+          <w:i w:val="0"/>
+          <w:iCs w:val="0"/>
+          <w:sz w:val="22"/>
+        </w:rPr>
+        <w:t>ohannes Timter - T</w:t>
+      </w:r>
+      <w:r>
+        <w:rPr>
+          <w:rFonts w:ascii="Calibri" w:hAnsi="Calibri" w:cs="Calibri"/>
+          <w:i w:val="0"/>
+          <w:iCs w:val="0"/>
+          <w:sz w:val="22"/>
+        </w:rPr>
+        <w:t xml:space="preserve">eam </w:t>
       </w:r>
       <w:r>
         <w:rPr>
@@ -474,6 +506,7 @@
         <w:rPr>
           <w:rStyle w:val="Erluterungen"/>
           <w:rFonts w:ascii="Calibri" w:hAnsi="Calibri" w:cs="Calibri"/>
+          <w:color w:val="auto"/>
           <w:sz w:val="22"/>
           <w:szCs w:val="18"/>
         </w:rPr>
@@ -500,6 +533,7 @@
         <w:rPr>
           <w:rStyle w:val="Erluterungen"/>
           <w:rFonts w:ascii="Calibri" w:hAnsi="Calibri" w:cs="Calibri"/>
+          <w:color w:val="auto"/>
           <w:sz w:val="22"/>
           <w:szCs w:val="18"/>
         </w:rPr>
@@ -518,6 +552,7 @@
         <w:rPr>
           <w:rStyle w:val="Erluterungen"/>
           <w:rFonts w:ascii="Calibri" w:hAnsi="Calibri" w:cs="Calibri"/>
+          <w:color w:val="auto"/>
           <w:sz w:val="22"/>
           <w:szCs w:val="18"/>
         </w:rPr>
@@ -527,6 +562,7 @@
         <w:rPr>
           <w:rStyle w:val="Erluterungen"/>
           <w:rFonts w:ascii="Calibri" w:hAnsi="Calibri" w:cs="Calibri"/>
+          <w:color w:val="auto"/>
           <w:sz w:val="22"/>
           <w:szCs w:val="18"/>
         </w:rPr>
@@ -1624,7 +1660,7 @@
                 <w:noProof/>
                 <w:webHidden/>
               </w:rPr>
-              <w:t>2</w:t>
+              <w:t>3</w:t>
             </w:r>
             <w:r>
               <w:rPr>
@@ -1694,7 +1730,7 @@
                 <w:noProof/>
                 <w:webHidden/>
               </w:rPr>
-              <w:t>2</w:t>
+              <w:t>3</w:t>
             </w:r>
             <w:r>
               <w:rPr>
@@ -1904,7 +1940,7 @@
                 <w:noProof/>
                 <w:webHidden/>
               </w:rPr>
-              <w:t>3</w:t>
+              <w:t>4</w:t>
             </w:r>
             <w:r>
               <w:rPr>
@@ -1974,7 +2010,7 @@
                 <w:noProof/>
                 <w:webHidden/>
               </w:rPr>
-              <w:t>4</w:t>
+              <w:t>5</w:t>
             </w:r>
             <w:r>
               <w:rPr>
@@ -2114,7 +2150,7 @@
                 <w:noProof/>
                 <w:webHidden/>
               </w:rPr>
-              <w:t>6</w:t>
+              <w:t>7</w:t>
             </w:r>
             <w:r>
               <w:rPr>
@@ -2184,7 +2220,7 @@
                 <w:noProof/>
                 <w:webHidden/>
               </w:rPr>
-              <w:t>6</w:t>
+              <w:t>7</w:t>
             </w:r>
             <w:r>
               <w:rPr>
@@ -2254,7 +2290,7 @@
                 <w:noProof/>
                 <w:webHidden/>
               </w:rPr>
-              <w:t>6</w:t>
+              <w:t>7</w:t>
             </w:r>
             <w:r>
               <w:rPr>
@@ -8920,23 +8956,7 @@
                 <w:sz w:val="24"/>
                 <w:szCs w:val="24"/>
               </w:rPr>
-              <w:t>16</w:t>
-            </w:r>
-            <w:r>
-              <w:rPr>
-                <w:rFonts w:asciiTheme="minorHAnsi" w:hAnsiTheme="minorHAnsi" w:cstheme="minorHAnsi"/>
-                <w:sz w:val="24"/>
-                <w:szCs w:val="24"/>
-              </w:rPr>
-              <w:t>.</w:t>
-            </w:r>
-            <w:r>
-              <w:rPr>
-                <w:rFonts w:asciiTheme="minorHAnsi" w:hAnsiTheme="minorHAnsi" w:cstheme="minorHAnsi"/>
-                <w:sz w:val="24"/>
-                <w:szCs w:val="24"/>
-              </w:rPr>
-              <w:t>810,34€</w:t>
+              <w:t>16.810,34€</w:t>
             </w:r>
           </w:p>
         </w:tc>
@@ -9012,15 +9032,7 @@
                 <w:sz w:val="24"/>
                 <w:szCs w:val="24"/>
               </w:rPr>
-              <w:t>5.043,10</w:t>
-            </w:r>
-            <w:r>
-              <w:rPr>
-                <w:rFonts w:asciiTheme="minorHAnsi" w:hAnsiTheme="minorHAnsi" w:cstheme="minorHAnsi"/>
-                <w:sz w:val="24"/>
-                <w:szCs w:val="24"/>
-              </w:rPr>
-              <w:t>€</w:t>
+              <w:t>5.043,10€</w:t>
             </w:r>
           </w:p>
         </w:tc>
@@ -15462,25 +15474,6 @@
 </file>
 
 <file path=customXml/item1.xml><?xml version="1.0" encoding="utf-8"?>
-<?mso-contentType ?>
-<FormTemplates xmlns="http://schemas.microsoft.com/sharepoint/v3/contenttype/forms">
-  <Display>DocumentLibraryForm</Display>
-  <Edit>DocumentLibraryForm</Edit>
-  <New>DocumentLibraryForm</New>
-</FormTemplates>
-</file>
-
-<file path=customXml/item2.xml><?xml version="1.0" encoding="utf-8"?>
-<p:properties xmlns:p="http://schemas.microsoft.com/office/2006/metadata/properties" xmlns:xsi="http://www.w3.org/2001/XMLSchema-instance" xmlns:pc="http://schemas.microsoft.com/office/infopath/2007/PartnerControls">
-  <documentManagement/>
-</p:properties>
-</file>
-
-<file path=customXml/item3.xml><?xml version="1.0" encoding="utf-8"?>
-<b:Sources xmlns:b="http://schemas.openxmlformats.org/officeDocument/2006/bibliography" xmlns="http://schemas.openxmlformats.org/officeDocument/2006/bibliography" SelectedStyle="\APASixthEditionOfficeOnline.xsl" StyleName="APA" Version="6"/>
-</file>
-
-<file path=customXml/item4.xml><?xml version="1.0" encoding="utf-8"?>
 <ct:contentTypeSchema xmlns:ct="http://schemas.microsoft.com/office/2006/metadata/contentType" xmlns:ma="http://schemas.microsoft.com/office/2006/metadata/properties/metaAttributes" ct:_="" ma:_="" ma:contentTypeName="Dokument" ma:contentTypeID="0x01010063F856B91C860C4289CFB451A7F61849" ma:contentTypeVersion="0" ma:contentTypeDescription="Ein neues Dokument erstellen." ma:contentTypeScope="" ma:versionID="a2a76a046ec4df2b2c564ea2e67782a8">
   <xsd:schema xmlns:xsd="http://www.w3.org/2001/XMLSchema" xmlns:xs="http://www.w3.org/2001/XMLSchema" xmlns:p="http://schemas.microsoft.com/office/2006/metadata/properties" targetNamespace="http://schemas.microsoft.com/office/2006/metadata/properties" ma:root="true" ma:fieldsID="db7905d39d25dc39636453f641021f69">
     <xsd:element name="properties">
@@ -15594,32 +15587,26 @@
 </ct:contentTypeSchema>
 </file>
 
-<file path=customXml/itemProps1.xml><?xml version="1.0" encoding="utf-8"?>
-<ds:datastoreItem xmlns:ds="http://schemas.openxmlformats.org/officeDocument/2006/customXml" ds:itemID="{9FF2A262-9172-4664-B352-EDAEEB9C6AE9}">
-  <ds:schemaRefs>
-    <ds:schemaRef ds:uri="http://schemas.microsoft.com/sharepoint/v3/contenttype/forms"/>
-  </ds:schemaRefs>
-</ds:datastoreItem>
+<file path=customXml/item2.xml><?xml version="1.0" encoding="utf-8"?>
+<b:Sources xmlns:b="http://schemas.openxmlformats.org/officeDocument/2006/bibliography" xmlns="http://schemas.openxmlformats.org/officeDocument/2006/bibliography" SelectedStyle="\APASixthEditionOfficeOnline.xsl" StyleName="APA" Version="6"/>
 </file>
 
-<file path=customXml/itemProps2.xml><?xml version="1.0" encoding="utf-8"?>
-<ds:datastoreItem xmlns:ds="http://schemas.openxmlformats.org/officeDocument/2006/customXml" ds:itemID="{20081616-897B-4146-8E9C-F736BFB31FA4}">
-  <ds:schemaRefs>
-    <ds:schemaRef ds:uri="http://schemas.microsoft.com/office/2006/metadata/properties"/>
-    <ds:schemaRef ds:uri="http://schemas.microsoft.com/office/infopath/2007/PartnerControls"/>
-  </ds:schemaRefs>
-</ds:datastoreItem>
+<file path=customXml/item3.xml><?xml version="1.0" encoding="utf-8"?>
+<p:properties xmlns:p="http://schemas.microsoft.com/office/2006/metadata/properties" xmlns:xsi="http://www.w3.org/2001/XMLSchema-instance" xmlns:pc="http://schemas.microsoft.com/office/infopath/2007/PartnerControls">
+  <documentManagement/>
+</p:properties>
 </file>
 
-<file path=customXml/itemProps3.xml><?xml version="1.0" encoding="utf-8"?>
-<ds:datastoreItem xmlns:ds="http://schemas.openxmlformats.org/officeDocument/2006/customXml" ds:itemID="{E8D463AB-3230-40E1-ACD6-41CCF08588A2}">
-  <ds:schemaRefs>
-    <ds:schemaRef ds:uri="http://schemas.openxmlformats.org/officeDocument/2006/bibliography"/>
-  </ds:schemaRefs>
-</ds:datastoreItem>
+<file path=customXml/item4.xml><?xml version="1.0" encoding="utf-8"?>
+<?mso-contentType ?>
+<FormTemplates xmlns="http://schemas.microsoft.com/sharepoint/v3/contenttype/forms">
+  <Display>DocumentLibraryForm</Display>
+  <Edit>DocumentLibraryForm</Edit>
+  <New>DocumentLibraryForm</New>
+</FormTemplates>
 </file>
 
-<file path=customXml/itemProps4.xml><?xml version="1.0" encoding="utf-8"?>
+<file path=customXml/itemProps1.xml><?xml version="1.0" encoding="utf-8"?>
 <ds:datastoreItem xmlns:ds="http://schemas.openxmlformats.org/officeDocument/2006/customXml" ds:itemID="{FDABE870-75C6-4B9C-A490-326C9BC78447}">
   <ds:schemaRefs>
     <ds:schemaRef ds:uri="http://schemas.microsoft.com/office/2006/metadata/contentType"/>
@@ -15633,4 +15620,29 @@
     <ds:schemaRef ds:uri="http://schemas.microsoft.com/office/infopath/2007/PartnerControls"/>
   </ds:schemaRefs>
 </ds:datastoreItem>
+</file>
+
+<file path=customXml/itemProps2.xml><?xml version="1.0" encoding="utf-8"?>
+<ds:datastoreItem xmlns:ds="http://schemas.openxmlformats.org/officeDocument/2006/customXml" ds:itemID="{E8D463AB-3230-40E1-ACD6-41CCF08588A2}">
+  <ds:schemaRefs>
+    <ds:schemaRef ds:uri="http://schemas.openxmlformats.org/officeDocument/2006/bibliography"/>
+  </ds:schemaRefs>
+</ds:datastoreItem>
+</file>
+
+<file path=customXml/itemProps3.xml><?xml version="1.0" encoding="utf-8"?>
+<ds:datastoreItem xmlns:ds="http://schemas.openxmlformats.org/officeDocument/2006/customXml" ds:itemID="{20081616-897B-4146-8E9C-F736BFB31FA4}">
+  <ds:schemaRefs>
+    <ds:schemaRef ds:uri="http://schemas.microsoft.com/office/2006/metadata/properties"/>
+    <ds:schemaRef ds:uri="http://schemas.microsoft.com/office/infopath/2007/PartnerControls"/>
+  </ds:schemaRefs>
+</ds:datastoreItem>
+</file>
+
+<file path=customXml/itemProps4.xml><?xml version="1.0" encoding="utf-8"?>
+<ds:datastoreItem xmlns:ds="http://schemas.openxmlformats.org/officeDocument/2006/customXml" ds:itemID="{9FF2A262-9172-4664-B352-EDAEEB9C6AE9}">
+  <ds:schemaRefs>
+    <ds:schemaRef ds:uri="http://schemas.microsoft.com/sharepoint/v3/contenttype/forms"/>
+  </ds:schemaRefs>
+</ds:datastoreItem>
 </file>
--- a/PROJECT/BC (Business Case)/TINF19C_BC_AMLDatabase_Team_5.docx
+++ b/PROJECT/BC (Business Case)/TINF19C_BC_AMLDatabase_Team_5.docx
@@ -1,6 +1,6 @@
 
 <file path=word/document.xml><?xml version="1.0" encoding="utf-8"?>
-<w:document xmlns:wpc="http://schemas.microsoft.com/office/word/2010/wordprocessingCanvas" xmlns:cx="http://schemas.microsoft.com/office/drawing/2014/chartex" xmlns:cx1="http://schemas.microsoft.com/office/drawing/2015/9/8/chartex" xmlns:cx2="http://schemas.microsoft.com/office/drawing/2015/10/21/chartex" xmlns:cx3="http://schemas.microsoft.com/office/drawing/2016/5/9/chartex" xmlns:cx4="http://schemas.microsoft.com/office/drawing/2016/5/10/chartex" xmlns:cx5="http://schemas.microsoft.com/office/drawing/2016/5/11/chartex" xmlns:cx6="http://schemas.microsoft.com/office/drawing/2016/5/12/chartex" xmlns:cx7="http://schemas.microsoft.com/office/drawing/2016/5/13/chartex" xmlns:cx8="http://schemas.microsoft.com/office/drawing/2016/5/14/chartex" xmlns:mc="http://schemas.openxmlformats.org/markup-compatibility/2006" xmlns:aink="http://schemas.microsoft.com/office/drawing/2016/ink" xmlns:am3d="http://schemas.microsoft.com/office/drawing/2017/model3d" xmlns:o="urn:schemas-microsoft-com:office:office" xmlns:r="http://schemas.openxmlformats.org/officeDocument/2006/relationships" xmlns:m="http://schemas.openxmlformats.org/officeDocument/2006/math" xmlns:v="urn:schemas-microsoft-com:vml" xmlns:wp14="http://schemas.microsoft.com/office/word/2010/wordprocessingDrawing" xmlns:wp="http://schemas.openxmlformats.org/drawingml/2006/wordprocessingDrawing" xmlns:w10="urn:schemas-microsoft-com:office:word" xmlns:w="http://schemas.openxmlformats.org/wordprocessingml/2006/main" xmlns:w14="http://schemas.microsoft.com/office/word/2010/wordml" xmlns:w15="http://schemas.microsoft.com/office/word/2012/wordml" xmlns:w16cex="http://schemas.microsoft.com/office/word/2018/wordml/cex" xmlns:w16cid="http://schemas.microsoft.com/office/word/2016/wordml/cid" xmlns:w16="http://schemas.microsoft.com/office/word/2018/wordml" xmlns:w16se="http://schemas.microsoft.com/office/word/2015/wordml/symex" xmlns:wpg="http://schemas.microsoft.com/office/word/2010/wordprocessingGroup" xmlns:wpi="http://schemas.microsoft.com/office/word/2010/wordprocessingInk" xmlns:wne="http://schemas.microsoft.com/office/word/2006/wordml" xmlns:wps="http://schemas.microsoft.com/office/word/2010/wordprocessingShape" mc:Ignorable="w14 w15 w16se w16cid w16 w16cex wp14">
+<w:document xmlns:wpc="http://schemas.microsoft.com/office/word/2010/wordprocessingCanvas" xmlns:cx="http://schemas.microsoft.com/office/drawing/2014/chartex" xmlns:cx1="http://schemas.microsoft.com/office/drawing/2015/9/8/chartex" xmlns:cx2="http://schemas.microsoft.com/office/drawing/2015/10/21/chartex" xmlns:cx3="http://schemas.microsoft.com/office/drawing/2016/5/9/chartex" xmlns:cx4="http://schemas.microsoft.com/office/drawing/2016/5/10/chartex" xmlns:cx5="http://schemas.microsoft.com/office/drawing/2016/5/11/chartex" xmlns:cx6="http://schemas.microsoft.com/office/drawing/2016/5/12/chartex" xmlns:cx7="http://schemas.microsoft.com/office/drawing/2016/5/13/chartex" xmlns:cx8="http://schemas.microsoft.com/office/drawing/2016/5/14/chartex" xmlns:mc="http://schemas.openxmlformats.org/markup-compatibility/2006" xmlns:aink="http://schemas.microsoft.com/office/drawing/2016/ink" xmlns:am3d="http://schemas.microsoft.com/office/drawing/2017/model3d" xmlns:o="urn:schemas-microsoft-com:office:office" xmlns:r="http://schemas.openxmlformats.org/officeDocument/2006/relationships" xmlns:m="http://schemas.openxmlformats.org/officeDocument/2006/math" xmlns:v="urn:schemas-microsoft-com:vml" xmlns:wp14="http://schemas.microsoft.com/office/word/2010/wordprocessingDrawing" xmlns:wp="http://schemas.openxmlformats.org/drawingml/2006/wordprocessingDrawing" xmlns:w10="urn:schemas-microsoft-com:office:word" xmlns:w="http://schemas.openxmlformats.org/wordprocessingml/2006/main" xmlns:w14="http://schemas.microsoft.com/office/word/2010/wordml" xmlns:w15="http://schemas.microsoft.com/office/word/2012/wordml" xmlns:w16cex="http://schemas.microsoft.com/office/word/2018/wordml/cex" xmlns:w16cid="http://schemas.microsoft.com/office/word/2016/wordml/cid" xmlns:w16="http://schemas.microsoft.com/office/word/2018/wordml" xmlns:w16sdtdh="http://schemas.microsoft.com/office/word/2020/wordml/sdtdatahash" xmlns:w16se="http://schemas.microsoft.com/office/word/2015/wordml/symex" xmlns:wpg="http://schemas.microsoft.com/office/word/2010/wordprocessingGroup" xmlns:wpi="http://schemas.microsoft.com/office/word/2010/wordprocessingInk" xmlns:wne="http://schemas.microsoft.com/office/word/2006/wordml" xmlns:wps="http://schemas.microsoft.com/office/word/2010/wordprocessingShape" mc:Ignorable="w14 w15 w16se w16cid w16 w16cex w16sdtdh wp14">
   <w:body>
     <w:p>
       <w:pPr>
@@ -1089,12 +1089,20 @@
               </w:rPr>
               <w:t>Finished Document</w:t>
             </w:r>
+            <w:r>
+              <w:rPr>
+                <w:rFonts w:ascii="Calibri" w:hAnsi="Calibri" w:cs="Calibri"/>
+                <w:sz w:val="22"/>
+                <w:lang w:val="en-US"/>
+              </w:rPr>
+              <w:t xml:space="preserve"> (1/2)</w:t>
+            </w:r>
           </w:p>
         </w:tc>
       </w:tr>
       <w:tr>
         <w:trPr>
-          <w:trHeight w:val="340"/>
+          <w:trHeight w:val="70"/>
         </w:trPr>
         <w:tc>
           <w:tcPr>
@@ -1119,7 +1127,7 @@
                 <w:rFonts w:ascii="Calibri" w:hAnsi="Calibri" w:cs="Calibri"/>
                 <w:sz w:val="22"/>
               </w:rPr>
-              <w:t>0.4</w:t>
+              <w:t>1.0</w:t>
             </w:r>
           </w:p>
         </w:tc>
@@ -1141,6 +1149,13 @@
                 <w:sz w:val="22"/>
               </w:rPr>
             </w:pPr>
+            <w:r>
+              <w:rPr>
+                <w:rFonts w:ascii="Calibri" w:hAnsi="Calibri" w:cs="Calibri"/>
+                <w:sz w:val="22"/>
+              </w:rPr>
+              <w:t>14.5.2021</w:t>
+            </w:r>
           </w:p>
         </w:tc>
         <w:tc>
@@ -1161,6 +1176,13 @@
                 <w:sz w:val="22"/>
               </w:rPr>
             </w:pPr>
+            <w:r>
+              <w:rPr>
+                <w:rFonts w:ascii="Calibri" w:hAnsi="Calibri" w:cs="Calibri"/>
+                <w:sz w:val="22"/>
+              </w:rPr>
+              <w:t>Timter</w:t>
+            </w:r>
           </w:p>
         </w:tc>
         <w:tc>
@@ -1181,379 +1203,21 @@
                 <w:sz w:val="22"/>
               </w:rPr>
             </w:pPr>
-          </w:p>
-        </w:tc>
-      </w:tr>
-      <w:tr>
-        <w:trPr>
-          <w:trHeight w:val="340"/>
-        </w:trPr>
-        <w:tc>
-          <w:tcPr>
-            <w:tcW w:w="1260" w:type="dxa"/>
-            <w:tcBorders>
-              <w:top w:val="single" w:sz="4" w:space="0" w:color="000000" w:themeColor="text1"/>
-              <w:left w:val="single" w:sz="4" w:space="0" w:color="000000" w:themeColor="text1"/>
-              <w:bottom w:val="single" w:sz="4" w:space="0" w:color="000000" w:themeColor="text1"/>
-              <w:right w:val="none" w:sz="4" w:space="0" w:color="000000" w:themeColor="text1"/>
-            </w:tcBorders>
-            <w:vAlign w:val="center"/>
-          </w:tcPr>
-          <w:p>
-            <w:pPr>
+            <w:r>
               <w:rPr>
                 <w:rFonts w:ascii="Calibri" w:hAnsi="Calibri" w:cs="Calibri"/>
                 <w:sz w:val="22"/>
               </w:rPr>
-            </w:pPr>
-            <w:r>
-              <w:rPr>
-                <w:rFonts w:ascii="Calibri" w:hAnsi="Calibri" w:cs="Calibri"/>
-                <w:sz w:val="22"/>
-              </w:rPr>
-              <w:t>0.5</w:t>
-            </w:r>
-          </w:p>
-        </w:tc>
-        <w:tc>
-          <w:tcPr>
-            <w:tcW w:w="1620" w:type="dxa"/>
-            <w:tcBorders>
-              <w:top w:val="single" w:sz="4" w:space="0" w:color="000000" w:themeColor="text1"/>
-              <w:left w:val="single" w:sz="4" w:space="0" w:color="000000" w:themeColor="text1"/>
-              <w:bottom w:val="single" w:sz="4" w:space="0" w:color="000000" w:themeColor="text1"/>
-              <w:right w:val="none" w:sz="4" w:space="0" w:color="000000" w:themeColor="text1"/>
-            </w:tcBorders>
-            <w:vAlign w:val="center"/>
-          </w:tcPr>
-          <w:p>
-            <w:pPr>
-              <w:rPr>
-                <w:rFonts w:ascii="Calibri" w:hAnsi="Calibri" w:cs="Calibri"/>
-                <w:sz w:val="22"/>
-              </w:rPr>
-            </w:pPr>
-          </w:p>
-        </w:tc>
-        <w:tc>
-          <w:tcPr>
-            <w:tcW w:w="1620" w:type="dxa"/>
-            <w:tcBorders>
-              <w:top w:val="single" w:sz="4" w:space="0" w:color="000000" w:themeColor="text1"/>
-              <w:left w:val="single" w:sz="4" w:space="0" w:color="000000" w:themeColor="text1"/>
-              <w:bottom w:val="single" w:sz="4" w:space="0" w:color="000000" w:themeColor="text1"/>
-              <w:right w:val="none" w:sz="4" w:space="0" w:color="000000" w:themeColor="text1"/>
-            </w:tcBorders>
-            <w:vAlign w:val="center"/>
-          </w:tcPr>
-          <w:p>
-            <w:pPr>
-              <w:rPr>
-                <w:rFonts w:ascii="Calibri" w:hAnsi="Calibri" w:cs="Calibri"/>
-                <w:sz w:val="22"/>
-              </w:rPr>
-            </w:pPr>
-          </w:p>
-        </w:tc>
-        <w:tc>
-          <w:tcPr>
-            <w:tcW w:w="3970" w:type="dxa"/>
-            <w:tcBorders>
-              <w:top w:val="single" w:sz="4" w:space="0" w:color="000000" w:themeColor="text1"/>
-              <w:left w:val="single" w:sz="4" w:space="0" w:color="000000" w:themeColor="text1"/>
-              <w:bottom w:val="single" w:sz="4" w:space="0" w:color="000000" w:themeColor="text1"/>
-              <w:right w:val="single" w:sz="4" w:space="0" w:color="000000" w:themeColor="text1"/>
-            </w:tcBorders>
-            <w:vAlign w:val="center"/>
-          </w:tcPr>
-          <w:p>
-            <w:pPr>
-              <w:rPr>
-                <w:rFonts w:ascii="Calibri" w:hAnsi="Calibri" w:cs="Calibri"/>
-                <w:sz w:val="22"/>
-              </w:rPr>
-            </w:pPr>
-          </w:p>
-        </w:tc>
-      </w:tr>
-      <w:tr>
-        <w:trPr>
-          <w:trHeight w:val="340"/>
-        </w:trPr>
-        <w:tc>
-          <w:tcPr>
-            <w:tcW w:w="1260" w:type="dxa"/>
-            <w:tcBorders>
-              <w:top w:val="single" w:sz="4" w:space="0" w:color="000000" w:themeColor="text1"/>
-              <w:left w:val="single" w:sz="4" w:space="0" w:color="000000" w:themeColor="text1"/>
-              <w:bottom w:val="single" w:sz="4" w:space="0" w:color="000000" w:themeColor="text1"/>
-              <w:right w:val="none" w:sz="4" w:space="0" w:color="000000" w:themeColor="text1"/>
-            </w:tcBorders>
-            <w:vAlign w:val="center"/>
-          </w:tcPr>
-          <w:p>
-            <w:pPr>
-              <w:rPr>
-                <w:rFonts w:ascii="Calibri" w:hAnsi="Calibri" w:cs="Calibri"/>
-                <w:b/>
-                <w:sz w:val="22"/>
-              </w:rPr>
-            </w:pPr>
-            <w:r>
-              <w:rPr>
-                <w:rFonts w:ascii="Calibri" w:hAnsi="Calibri" w:cs="Calibri"/>
-                <w:sz w:val="22"/>
-              </w:rPr>
-              <w:t>0.6</w:t>
-            </w:r>
-          </w:p>
-        </w:tc>
-        <w:tc>
-          <w:tcPr>
-            <w:tcW w:w="1620" w:type="dxa"/>
-            <w:tcBorders>
-              <w:top w:val="single" w:sz="4" w:space="0" w:color="000000" w:themeColor="text1"/>
-              <w:left w:val="single" w:sz="4" w:space="0" w:color="000000" w:themeColor="text1"/>
-              <w:bottom w:val="single" w:sz="4" w:space="0" w:color="000000" w:themeColor="text1"/>
-              <w:right w:val="none" w:sz="4" w:space="0" w:color="000000" w:themeColor="text1"/>
-            </w:tcBorders>
-            <w:vAlign w:val="center"/>
-          </w:tcPr>
-          <w:p>
-            <w:pPr>
-              <w:rPr>
-                <w:rFonts w:ascii="Calibri" w:hAnsi="Calibri" w:cs="Calibri"/>
-                <w:sz w:val="22"/>
-              </w:rPr>
-            </w:pPr>
-          </w:p>
-        </w:tc>
-        <w:tc>
-          <w:tcPr>
-            <w:tcW w:w="1620" w:type="dxa"/>
-            <w:tcBorders>
-              <w:top w:val="single" w:sz="4" w:space="0" w:color="000000" w:themeColor="text1"/>
-              <w:left w:val="single" w:sz="4" w:space="0" w:color="000000" w:themeColor="text1"/>
-              <w:bottom w:val="single" w:sz="4" w:space="0" w:color="000000" w:themeColor="text1"/>
-              <w:right w:val="none" w:sz="4" w:space="0" w:color="000000" w:themeColor="text1"/>
-            </w:tcBorders>
-            <w:vAlign w:val="center"/>
-          </w:tcPr>
-          <w:p>
-            <w:pPr>
-              <w:rPr>
-                <w:rFonts w:ascii="Calibri" w:hAnsi="Calibri" w:cs="Calibri"/>
-                <w:sz w:val="22"/>
-              </w:rPr>
-            </w:pPr>
-          </w:p>
-        </w:tc>
-        <w:tc>
-          <w:tcPr>
-            <w:tcW w:w="3970" w:type="dxa"/>
-            <w:tcBorders>
-              <w:top w:val="single" w:sz="4" w:space="0" w:color="000000" w:themeColor="text1"/>
-              <w:left w:val="single" w:sz="4" w:space="0" w:color="000000" w:themeColor="text1"/>
-              <w:bottom w:val="single" w:sz="4" w:space="0" w:color="000000" w:themeColor="text1"/>
-              <w:right w:val="single" w:sz="4" w:space="0" w:color="000000" w:themeColor="text1"/>
-            </w:tcBorders>
-            <w:vAlign w:val="center"/>
-          </w:tcPr>
-          <w:p>
-            <w:pPr>
-              <w:rPr>
-                <w:rFonts w:ascii="Calibri" w:hAnsi="Calibri" w:cs="Calibri"/>
-                <w:sz w:val="22"/>
-              </w:rPr>
-            </w:pPr>
-          </w:p>
-        </w:tc>
-      </w:tr>
-      <w:tr>
-        <w:trPr>
-          <w:trHeight w:val="340"/>
-        </w:trPr>
-        <w:tc>
-          <w:tcPr>
-            <w:tcW w:w="1260" w:type="dxa"/>
-            <w:tcBorders>
-              <w:top w:val="single" w:sz="4" w:space="0" w:color="000000" w:themeColor="text1"/>
-              <w:left w:val="single" w:sz="4" w:space="0" w:color="000000" w:themeColor="text1"/>
-              <w:bottom w:val="single" w:sz="4" w:space="0" w:color="000000" w:themeColor="text1"/>
-              <w:right w:val="none" w:sz="4" w:space="0" w:color="000000" w:themeColor="text1"/>
-            </w:tcBorders>
-            <w:vAlign w:val="center"/>
-          </w:tcPr>
-          <w:p>
-            <w:pPr>
-              <w:rPr>
-                <w:rFonts w:ascii="Calibri" w:hAnsi="Calibri" w:cs="Calibri"/>
-                <w:sz w:val="22"/>
-              </w:rPr>
-            </w:pPr>
-            <w:r>
-              <w:rPr>
-                <w:rFonts w:ascii="Calibri" w:hAnsi="Calibri" w:cs="Calibri"/>
-                <w:sz w:val="22"/>
-              </w:rPr>
-              <w:t>0.7</w:t>
-            </w:r>
-          </w:p>
-        </w:tc>
-        <w:tc>
-          <w:tcPr>
-            <w:tcW w:w="1620" w:type="dxa"/>
-            <w:tcBorders>
-              <w:top w:val="single" w:sz="4" w:space="0" w:color="000000" w:themeColor="text1"/>
-              <w:left w:val="single" w:sz="4" w:space="0" w:color="000000" w:themeColor="text1"/>
-              <w:bottom w:val="single" w:sz="4" w:space="0" w:color="000000" w:themeColor="text1"/>
-              <w:right w:val="none" w:sz="4" w:space="0" w:color="000000" w:themeColor="text1"/>
-            </w:tcBorders>
-            <w:vAlign w:val="center"/>
-          </w:tcPr>
-          <w:p>
-            <w:pPr>
-              <w:rPr>
-                <w:rFonts w:ascii="Calibri" w:hAnsi="Calibri" w:cs="Calibri"/>
-                <w:sz w:val="22"/>
-              </w:rPr>
-            </w:pPr>
-          </w:p>
-        </w:tc>
-        <w:tc>
-          <w:tcPr>
-            <w:tcW w:w="1620" w:type="dxa"/>
-            <w:tcBorders>
-              <w:top w:val="single" w:sz="4" w:space="0" w:color="000000" w:themeColor="text1"/>
-              <w:left w:val="single" w:sz="4" w:space="0" w:color="000000" w:themeColor="text1"/>
-              <w:bottom w:val="single" w:sz="4" w:space="0" w:color="000000" w:themeColor="text1"/>
-              <w:right w:val="none" w:sz="4" w:space="0" w:color="000000" w:themeColor="text1"/>
-            </w:tcBorders>
-            <w:vAlign w:val="center"/>
-          </w:tcPr>
-          <w:p>
-            <w:pPr>
-              <w:rPr>
-                <w:rFonts w:ascii="Calibri" w:hAnsi="Calibri" w:cs="Calibri"/>
-                <w:sz w:val="22"/>
-              </w:rPr>
-            </w:pPr>
-          </w:p>
-        </w:tc>
-        <w:tc>
-          <w:tcPr>
-            <w:tcW w:w="3970" w:type="dxa"/>
-            <w:tcBorders>
-              <w:top w:val="single" w:sz="4" w:space="0" w:color="000000" w:themeColor="text1"/>
-              <w:left w:val="single" w:sz="4" w:space="0" w:color="000000" w:themeColor="text1"/>
-              <w:bottom w:val="single" w:sz="4" w:space="0" w:color="000000" w:themeColor="text1"/>
-              <w:right w:val="single" w:sz="4" w:space="0" w:color="000000" w:themeColor="text1"/>
-            </w:tcBorders>
-            <w:vAlign w:val="center"/>
-          </w:tcPr>
-          <w:p>
-            <w:pPr>
-              <w:rPr>
-                <w:rFonts w:ascii="Calibri" w:hAnsi="Calibri" w:cs="Calibri"/>
-                <w:sz w:val="22"/>
-              </w:rPr>
-            </w:pPr>
-          </w:p>
-        </w:tc>
-      </w:tr>
-      <w:tr>
-        <w:trPr>
-          <w:trHeight w:val="70"/>
-        </w:trPr>
-        <w:tc>
-          <w:tcPr>
-            <w:tcW w:w="1260" w:type="dxa"/>
-            <w:tcBorders>
-              <w:top w:val="single" w:sz="4" w:space="0" w:color="000000" w:themeColor="text1"/>
-              <w:left w:val="single" w:sz="4" w:space="0" w:color="000000" w:themeColor="text1"/>
-              <w:bottom w:val="single" w:sz="4" w:space="0" w:color="000000" w:themeColor="text1"/>
-              <w:right w:val="none" w:sz="4" w:space="0" w:color="000000" w:themeColor="text1"/>
-            </w:tcBorders>
-            <w:vAlign w:val="center"/>
-          </w:tcPr>
-          <w:p>
-            <w:pPr>
-              <w:rPr>
-                <w:rFonts w:ascii="Calibri" w:hAnsi="Calibri" w:cs="Calibri"/>
-                <w:sz w:val="22"/>
-              </w:rPr>
-            </w:pPr>
-            <w:r>
-              <w:rPr>
-                <w:rFonts w:ascii="Calibri" w:hAnsi="Calibri" w:cs="Calibri"/>
-                <w:sz w:val="22"/>
-              </w:rPr>
-              <w:t>0.8</w:t>
-            </w:r>
-          </w:p>
-        </w:tc>
-        <w:tc>
-          <w:tcPr>
-            <w:tcW w:w="1620" w:type="dxa"/>
-            <w:tcBorders>
-              <w:top w:val="single" w:sz="4" w:space="0" w:color="000000" w:themeColor="text1"/>
-              <w:left w:val="single" w:sz="4" w:space="0" w:color="000000" w:themeColor="text1"/>
-              <w:bottom w:val="single" w:sz="4" w:space="0" w:color="000000" w:themeColor="text1"/>
-              <w:right w:val="none" w:sz="4" w:space="0" w:color="000000" w:themeColor="text1"/>
-            </w:tcBorders>
-            <w:vAlign w:val="center"/>
-          </w:tcPr>
-          <w:p>
-            <w:pPr>
-              <w:rPr>
-                <w:rFonts w:ascii="Calibri" w:hAnsi="Calibri" w:cs="Calibri"/>
-                <w:sz w:val="22"/>
-              </w:rPr>
-            </w:pPr>
-          </w:p>
-        </w:tc>
-        <w:tc>
-          <w:tcPr>
-            <w:tcW w:w="1620" w:type="dxa"/>
-            <w:tcBorders>
-              <w:top w:val="single" w:sz="4" w:space="0" w:color="000000" w:themeColor="text1"/>
-              <w:left w:val="single" w:sz="4" w:space="0" w:color="000000" w:themeColor="text1"/>
-              <w:bottom w:val="single" w:sz="4" w:space="0" w:color="000000" w:themeColor="text1"/>
-              <w:right w:val="none" w:sz="4" w:space="0" w:color="000000" w:themeColor="text1"/>
-            </w:tcBorders>
-            <w:vAlign w:val="center"/>
-          </w:tcPr>
-          <w:p>
-            <w:pPr>
-              <w:rPr>
-                <w:rFonts w:ascii="Calibri" w:hAnsi="Calibri" w:cs="Calibri"/>
-                <w:sz w:val="22"/>
-              </w:rPr>
-            </w:pPr>
-          </w:p>
-        </w:tc>
-        <w:tc>
-          <w:tcPr>
-            <w:tcW w:w="3970" w:type="dxa"/>
-            <w:tcBorders>
-              <w:top w:val="single" w:sz="4" w:space="0" w:color="000000" w:themeColor="text1"/>
-              <w:left w:val="single" w:sz="4" w:space="0" w:color="000000" w:themeColor="text1"/>
-              <w:bottom w:val="single" w:sz="4" w:space="0" w:color="000000" w:themeColor="text1"/>
-              <w:right w:val="single" w:sz="4" w:space="0" w:color="000000" w:themeColor="text1"/>
-            </w:tcBorders>
-            <w:vAlign w:val="center"/>
-          </w:tcPr>
-          <w:p>
-            <w:pPr>
-              <w:rPr>
-                <w:rFonts w:ascii="Calibri" w:hAnsi="Calibri" w:cs="Calibri"/>
-                <w:sz w:val="22"/>
-              </w:rPr>
-            </w:pPr>
+              <w:t>Finished Document (2/2)</w:t>
+            </w:r>
           </w:p>
         </w:tc>
       </w:tr>
     </w:tbl>
+    <w:p/>
+    <w:p/>
+    <w:p/>
+    <w:p/>
     <w:p/>
     <w:p/>
     <w:p/>
@@ -2720,7 +2384,7 @@
           <w:sz w:val="24"/>
           <w:szCs w:val="24"/>
         </w:rPr>
-        <w:t>Der Kunde fordert eine Lieferung des Projektes bis zum 08.05.202</w:t>
+        <w:t xml:space="preserve">Der Kunde fordert eine Lieferung des Projektes bis zum </w:t>
       </w:r>
       <w:r>
         <w:rPr>
@@ -2728,7 +2392,7 @@
           <w:sz w:val="24"/>
           <w:szCs w:val="24"/>
         </w:rPr>
-        <w:t>1</w:t>
+        <w:t>14</w:t>
       </w:r>
       <w:r>
         <w:rPr>
@@ -2736,7 +2400,39 @@
           <w:sz w:val="24"/>
           <w:szCs w:val="24"/>
         </w:rPr>
-        <w:t xml:space="preserve">, wobei max. 170 </w:t>
+        <w:t>.05.202</w:t>
+      </w:r>
+      <w:r>
+        <w:rPr>
+          <w:rFonts w:asciiTheme="minorHAnsi" w:hAnsiTheme="minorHAnsi" w:cstheme="minorHAnsi"/>
+          <w:sz w:val="24"/>
+          <w:szCs w:val="24"/>
+        </w:rPr>
+        <w:t>1</w:t>
+      </w:r>
+      <w:r>
+        <w:rPr>
+          <w:rFonts w:asciiTheme="minorHAnsi" w:hAnsiTheme="minorHAnsi" w:cstheme="minorHAnsi"/>
+          <w:sz w:val="24"/>
+          <w:szCs w:val="24"/>
+        </w:rPr>
+        <w:t xml:space="preserve">, wobei max. </w:t>
+      </w:r>
+      <w:r>
+        <w:rPr>
+          <w:rFonts w:asciiTheme="minorHAnsi" w:hAnsiTheme="minorHAnsi" w:cstheme="minorHAnsi"/>
+          <w:sz w:val="24"/>
+          <w:szCs w:val="24"/>
+        </w:rPr>
+        <w:t>340</w:t>
+      </w:r>
+      <w:r>
+        <w:rPr>
+          <w:rFonts w:asciiTheme="minorHAnsi" w:hAnsiTheme="minorHAnsi" w:cstheme="minorHAnsi"/>
+          <w:sz w:val="24"/>
+          <w:szCs w:val="24"/>
+        </w:rPr>
+        <w:t xml:space="preserve"> </w:t>
       </w:r>
       <w:r>
         <w:rPr>
@@ -3111,7 +2807,38 @@
         </w:tc>
       </w:tr>
     </w:tbl>
-    <w:p/>
+    <w:p>
+      <w:pPr>
+        <w:pStyle w:val="Caption"/>
+      </w:pPr>
+      <w:r>
+        <w:t xml:space="preserve">Tabelle </w:t>
+      </w:r>
+      <w:r>
+        <w:fldChar w:fldCharType="begin"/>
+      </w:r>
+      <w:r>
+        <w:instrText xml:space="preserve"> SEQ Tabelle \* ARABIC </w:instrText>
+      </w:r>
+      <w:r>
+        <w:fldChar w:fldCharType="separate"/>
+      </w:r>
+      <w:r>
+        <w:rPr>
+          <w:noProof/>
+        </w:rPr>
+        <w:t>1</w:t>
+      </w:r>
+      <w:r>
+        <w:fldChar w:fldCharType="end"/>
+      </w:r>
+      <w:r>
+        <w:rPr>
+          <w:noProof/>
+        </w:rPr>
+        <w:t xml:space="preserve"> Erwarteter Nutzen</w:t>
+      </w:r>
+    </w:p>
     <w:p/>
     <w:p>
       <w:pPr>
@@ -3193,7 +2920,39 @@
           <w:sz w:val="24"/>
           <w:szCs w:val="24"/>
         </w:rPr>
-        <w:t>Das Projekt beginnt am 13.9.2020 und soll bis zum 8.5.2021 fertig gestellt werden. Dabei sollen folgende Konkrete Ziele erreicht werden:</w:t>
+        <w:t xml:space="preserve">Das Projekt beginnt am 13.9.2020 und soll bis zum </w:t>
+      </w:r>
+      <w:r>
+        <w:rPr>
+          <w:rFonts w:asciiTheme="minorHAnsi" w:hAnsiTheme="minorHAnsi" w:cstheme="minorHAnsi"/>
+          <w:sz w:val="24"/>
+          <w:szCs w:val="24"/>
+        </w:rPr>
+        <w:t>14</w:t>
+      </w:r>
+      <w:r>
+        <w:rPr>
+          <w:rFonts w:asciiTheme="minorHAnsi" w:hAnsiTheme="minorHAnsi" w:cstheme="minorHAnsi"/>
+          <w:sz w:val="24"/>
+          <w:szCs w:val="24"/>
+        </w:rPr>
+        <w:t xml:space="preserve">.5.2021 fertig gestellt werden. Dabei sollen folgende </w:t>
+      </w:r>
+      <w:r>
+        <w:rPr>
+          <w:rFonts w:asciiTheme="minorHAnsi" w:hAnsiTheme="minorHAnsi" w:cstheme="minorHAnsi"/>
+          <w:sz w:val="24"/>
+          <w:szCs w:val="24"/>
+        </w:rPr>
+        <w:t>k</w:t>
+      </w:r>
+      <w:r>
+        <w:rPr>
+          <w:rFonts w:asciiTheme="minorHAnsi" w:hAnsiTheme="minorHAnsi" w:cstheme="minorHAnsi"/>
+          <w:sz w:val="24"/>
+          <w:szCs w:val="24"/>
+        </w:rPr>
+        <w:t>onkrete Ziele erreicht werden:</w:t>
       </w:r>
     </w:p>
     <w:p>
@@ -3314,7 +3073,45 @@
           <w:szCs w:val="24"/>
           <w:lang w:val="en-US"/>
         </w:rPr>
-        <w:t xml:space="preserve"> warden.</w:t>
+        <w:t xml:space="preserve"> </w:t>
+      </w:r>
+      <w:proofErr w:type="spellStart"/>
+      <w:r>
+        <w:rPr>
+          <w:rFonts w:asciiTheme="minorHAnsi" w:hAnsiTheme="minorHAnsi" w:cstheme="minorHAnsi"/>
+          <w:sz w:val="24"/>
+          <w:szCs w:val="24"/>
+          <w:lang w:val="en-US"/>
+        </w:rPr>
+        <w:t>w</w:t>
+      </w:r>
+      <w:r>
+        <w:rPr>
+          <w:rFonts w:asciiTheme="minorHAnsi" w:hAnsiTheme="minorHAnsi" w:cstheme="minorHAnsi"/>
+          <w:sz w:val="24"/>
+          <w:szCs w:val="24"/>
+          <w:lang w:val="en-US"/>
+        </w:rPr>
+        <w:t>e</w:t>
+      </w:r>
+      <w:r>
+        <w:rPr>
+          <w:rFonts w:asciiTheme="minorHAnsi" w:hAnsiTheme="minorHAnsi" w:cstheme="minorHAnsi"/>
+          <w:sz w:val="24"/>
+          <w:szCs w:val="24"/>
+          <w:lang w:val="en-US"/>
+        </w:rPr>
+        <w:t>rden</w:t>
+      </w:r>
+      <w:proofErr w:type="spellEnd"/>
+      <w:r>
+        <w:rPr>
+          <w:rFonts w:asciiTheme="minorHAnsi" w:hAnsiTheme="minorHAnsi" w:cstheme="minorHAnsi"/>
+          <w:sz w:val="24"/>
+          <w:szCs w:val="24"/>
+          <w:lang w:val="en-US"/>
+        </w:rPr>
+        <w:t>.</w:t>
       </w:r>
     </w:p>
     <w:p>
@@ -3436,7 +3233,7 @@
           <w:sz w:val="24"/>
           <w:szCs w:val="24"/>
         </w:rPr>
-        <w:t xml:space="preserve"> muss bis zum 08.05.202</w:t>
+        <w:t xml:space="preserve"> muss bis zum 8.05.202</w:t>
       </w:r>
       <w:r>
         <w:rPr>
@@ -3490,7 +3287,7 @@
           <w:sz w:val="24"/>
           <w:szCs w:val="24"/>
         </w:rPr>
-        <w:t>bis zum 08.05.202</w:t>
+        <w:t>bis zum 8.05.202</w:t>
       </w:r>
       <w:r>
         <w:rPr>
@@ -3559,6 +3356,36 @@
           <w:szCs w:val="24"/>
         </w:rPr>
       </w:pPr>
+    </w:p>
+    <w:p>
+      <w:pPr>
+        <w:pStyle w:val="Caption"/>
+        <w:keepNext/>
+      </w:pPr>
+      <w:r>
+        <w:t xml:space="preserve">Tabelle </w:t>
+      </w:r>
+      <w:r>
+        <w:fldChar w:fldCharType="begin"/>
+      </w:r>
+      <w:r>
+        <w:instrText xml:space="preserve"> SEQ Tabelle \* ARABIC </w:instrText>
+      </w:r>
+      <w:r>
+        <w:fldChar w:fldCharType="separate"/>
+      </w:r>
+      <w:r>
+        <w:rPr>
+          <w:noProof/>
+        </w:rPr>
+        <w:t>2</w:t>
+      </w:r>
+      <w:r>
+        <w:fldChar w:fldCharType="end"/>
+      </w:r>
+      <w:r>
+        <w:t xml:space="preserve"> Arbeitszeit pro Mitarbeiter</w:t>
+      </w:r>
     </w:p>
     <w:tbl>
       <w:tblPr>
@@ -3580,7 +3407,7 @@
         <w:tc>
           <w:tcPr>
             <w:cnfStyle w:val="001000000100" w:firstRow="0" w:lastRow="0" w:firstColumn="1" w:lastColumn="0" w:oddVBand="0" w:evenVBand="0" w:oddHBand="0" w:evenHBand="0" w:firstRowFirstColumn="1" w:firstRowLastColumn="0" w:lastRowFirstColumn="0" w:lastRowLastColumn="0"/>
-            <w:tcW w:w="1870" w:type="dxa"/>
+            <w:tcW w:w="2199" w:type="dxa"/>
           </w:tcPr>
           <w:p>
             <w:pPr>
@@ -3605,7 +3432,7 @@
         </w:tc>
         <w:tc>
           <w:tcPr>
-            <w:tcW w:w="1870" w:type="dxa"/>
+            <w:tcW w:w="1482" w:type="dxa"/>
             <w:tcBorders>
               <w:bottom w:val="nil"/>
               <w:right w:val="single" w:sz="4" w:space="0" w:color="666666" w:themeColor="text1" w:themeTint="99"/>
@@ -3671,7 +3498,7 @@
         </w:tc>
         <w:tc>
           <w:tcPr>
-            <w:tcW w:w="1870" w:type="dxa"/>
+            <w:tcW w:w="1983" w:type="dxa"/>
             <w:tcBorders>
               <w:left w:val="single" w:sz="4" w:space="0" w:color="666666" w:themeColor="text1" w:themeTint="99"/>
               <w:bottom w:val="nil"/>
@@ -3706,7 +3533,7 @@
         </w:tc>
         <w:tc>
           <w:tcPr>
-            <w:tcW w:w="1870" w:type="dxa"/>
+            <w:tcW w:w="1962" w:type="dxa"/>
             <w:tcBorders>
               <w:left w:val="single" w:sz="4" w:space="0" w:color="666666" w:themeColor="text1" w:themeTint="99"/>
               <w:bottom w:val="nil"/>
@@ -3741,7 +3568,7 @@
         </w:tc>
         <w:tc>
           <w:tcPr>
-            <w:tcW w:w="1870" w:type="dxa"/>
+            <w:tcW w:w="1734" w:type="dxa"/>
             <w:tcBorders>
               <w:left w:val="single" w:sz="4" w:space="0" w:color="666666" w:themeColor="text1" w:themeTint="99"/>
               <w:bottom w:val="nil"/>
@@ -3781,7 +3608,7 @@
         <w:tc>
           <w:tcPr>
             <w:cnfStyle w:val="001000000000" w:firstRow="0" w:lastRow="0" w:firstColumn="1" w:lastColumn="0" w:oddVBand="0" w:evenVBand="0" w:oddHBand="0" w:evenHBand="0" w:firstRowFirstColumn="0" w:firstRowLastColumn="0" w:lastRowFirstColumn="0" w:lastRowLastColumn="0"/>
-            <w:tcW w:w="1870" w:type="dxa"/>
+            <w:tcW w:w="2199" w:type="dxa"/>
             <w:tcBorders>
               <w:top w:val="single" w:sz="4" w:space="0" w:color="666666" w:themeColor="text1" w:themeTint="99"/>
               <w:bottom w:val="single" w:sz="4" w:space="0" w:color="auto"/>
@@ -3820,7 +3647,7 @@
         </w:tc>
         <w:tc>
           <w:tcPr>
-            <w:tcW w:w="1870" w:type="dxa"/>
+            <w:tcW w:w="1482" w:type="dxa"/>
             <w:tcBorders>
               <w:top w:val="nil"/>
             </w:tcBorders>
@@ -3847,13 +3674,13 @@
                 <w:sz w:val="24"/>
                 <w:szCs w:val="24"/>
               </w:rPr>
-              <w:t>20</w:t>
-            </w:r>
-          </w:p>
-        </w:tc>
-        <w:tc>
-          <w:tcPr>
-            <w:tcW w:w="1870" w:type="dxa"/>
+              <w:t>35</w:t>
+            </w:r>
+          </w:p>
+        </w:tc>
+        <w:tc>
+          <w:tcPr>
+            <w:tcW w:w="1983" w:type="dxa"/>
             <w:tcBorders>
               <w:top w:val="nil"/>
             </w:tcBorders>
@@ -3880,13 +3707,13 @@
                 <w:sz w:val="24"/>
                 <w:szCs w:val="24"/>
               </w:rPr>
-              <w:t>20</w:t>
-            </w:r>
-          </w:p>
-        </w:tc>
-        <w:tc>
-          <w:tcPr>
-            <w:tcW w:w="1870" w:type="dxa"/>
+              <w:t>50</w:t>
+            </w:r>
+          </w:p>
+        </w:tc>
+        <w:tc>
+          <w:tcPr>
+            <w:tcW w:w="1962" w:type="dxa"/>
             <w:tcBorders>
               <w:top w:val="nil"/>
             </w:tcBorders>
@@ -3913,13 +3740,21 @@
                 <w:sz w:val="24"/>
                 <w:szCs w:val="24"/>
               </w:rPr>
-              <w:t>30</w:t>
-            </w:r>
-          </w:p>
-        </w:tc>
-        <w:tc>
-          <w:tcPr>
-            <w:tcW w:w="1870" w:type="dxa"/>
+              <w:t>5</w:t>
+            </w:r>
+            <w:r>
+              <w:rPr>
+                <w:rFonts w:asciiTheme="minorHAnsi" w:hAnsiTheme="minorHAnsi" w:cstheme="minorHAnsi"/>
+                <w:sz w:val="24"/>
+                <w:szCs w:val="24"/>
+              </w:rPr>
+              <w:t>0</w:t>
+            </w:r>
+          </w:p>
+        </w:tc>
+        <w:tc>
+          <w:tcPr>
+            <w:tcW w:w="1734" w:type="dxa"/>
             <w:tcBorders>
               <w:top w:val="nil"/>
             </w:tcBorders>
@@ -3946,7 +3781,15 @@
                 <w:sz w:val="24"/>
                 <w:szCs w:val="24"/>
               </w:rPr>
-              <w:t>20</w:t>
+              <w:t>4</w:t>
+            </w:r>
+            <w:r>
+              <w:rPr>
+                <w:rFonts w:asciiTheme="minorHAnsi" w:hAnsiTheme="minorHAnsi" w:cstheme="minorHAnsi"/>
+                <w:sz w:val="24"/>
+                <w:szCs w:val="24"/>
+              </w:rPr>
+              <w:t>0</w:t>
             </w:r>
           </w:p>
         </w:tc>
@@ -3955,7 +3798,7 @@
         <w:tc>
           <w:tcPr>
             <w:cnfStyle w:val="001000000000" w:firstRow="0" w:lastRow="0" w:firstColumn="1" w:lastColumn="0" w:oddVBand="0" w:evenVBand="0" w:oddHBand="0" w:evenHBand="0" w:firstRowFirstColumn="0" w:firstRowLastColumn="0" w:lastRowFirstColumn="0" w:lastRowLastColumn="0"/>
-            <w:tcW w:w="1870" w:type="dxa"/>
+            <w:tcW w:w="2199" w:type="dxa"/>
             <w:tcBorders>
               <w:top w:val="single" w:sz="4" w:space="0" w:color="auto"/>
               <w:bottom w:val="single" w:sz="4" w:space="0" w:color="auto"/>
@@ -3992,7 +3835,7 @@
         </w:tc>
         <w:tc>
           <w:tcPr>
-            <w:tcW w:w="1870" w:type="dxa"/>
+            <w:tcW w:w="1482" w:type="dxa"/>
           </w:tcPr>
           <w:p>
             <w:pPr>
@@ -4030,7 +3873,7 @@
         </w:tc>
         <w:tc>
           <w:tcPr>
-            <w:tcW w:w="1870" w:type="dxa"/>
+            <w:tcW w:w="1983" w:type="dxa"/>
           </w:tcPr>
           <w:p>
             <w:pPr>
@@ -4060,7 +3903,7 @@
         </w:tc>
         <w:tc>
           <w:tcPr>
-            <w:tcW w:w="1870" w:type="dxa"/>
+            <w:tcW w:w="1962" w:type="dxa"/>
           </w:tcPr>
           <w:p>
             <w:pPr>
@@ -4090,7 +3933,7 @@
         </w:tc>
         <w:tc>
           <w:tcPr>
-            <w:tcW w:w="1870" w:type="dxa"/>
+            <w:tcW w:w="1734" w:type="dxa"/>
           </w:tcPr>
           <w:p>
             <w:pPr>
@@ -4126,7 +3969,7 @@
         <w:tc>
           <w:tcPr>
             <w:cnfStyle w:val="001000000000" w:firstRow="0" w:lastRow="0" w:firstColumn="1" w:lastColumn="0" w:oddVBand="0" w:evenVBand="0" w:oddHBand="0" w:evenHBand="0" w:firstRowFirstColumn="0" w:firstRowLastColumn="0" w:lastRowFirstColumn="0" w:lastRowLastColumn="0"/>
-            <w:tcW w:w="1870" w:type="dxa"/>
+            <w:tcW w:w="2199" w:type="dxa"/>
             <w:tcBorders>
               <w:top w:val="single" w:sz="4" w:space="0" w:color="auto"/>
               <w:bottom w:val="single" w:sz="4" w:space="0" w:color="auto"/>
@@ -4163,7 +4006,7 @@
         </w:tc>
         <w:tc>
           <w:tcPr>
-            <w:tcW w:w="1870" w:type="dxa"/>
+            <w:tcW w:w="1482" w:type="dxa"/>
           </w:tcPr>
           <w:p>
             <w:pPr>
@@ -4193,7 +4036,7 @@
         </w:tc>
         <w:tc>
           <w:tcPr>
-            <w:tcW w:w="1870" w:type="dxa"/>
+            <w:tcW w:w="1983" w:type="dxa"/>
           </w:tcPr>
           <w:p>
             <w:pPr>
@@ -4223,7 +4066,7 @@
         </w:tc>
         <w:tc>
           <w:tcPr>
-            <w:tcW w:w="1870" w:type="dxa"/>
+            <w:tcW w:w="1962" w:type="dxa"/>
           </w:tcPr>
           <w:p>
             <w:pPr>
@@ -4253,7 +4096,7 @@
         </w:tc>
         <w:tc>
           <w:tcPr>
-            <w:tcW w:w="1870" w:type="dxa"/>
+            <w:tcW w:w="1734" w:type="dxa"/>
           </w:tcPr>
           <w:p>
             <w:pPr>
@@ -4286,7 +4129,7 @@
         <w:tc>
           <w:tcPr>
             <w:cnfStyle w:val="001000000000" w:firstRow="0" w:lastRow="0" w:firstColumn="1" w:lastColumn="0" w:oddVBand="0" w:evenVBand="0" w:oddHBand="0" w:evenHBand="0" w:firstRowFirstColumn="0" w:firstRowLastColumn="0" w:lastRowFirstColumn="0" w:lastRowLastColumn="0"/>
-            <w:tcW w:w="1870" w:type="dxa"/>
+            <w:tcW w:w="2199" w:type="dxa"/>
             <w:tcBorders>
               <w:top w:val="single" w:sz="4" w:space="0" w:color="auto"/>
               <w:bottom w:val="single" w:sz="4" w:space="0" w:color="auto"/>
@@ -4325,7 +4168,7 @@
         </w:tc>
         <w:tc>
           <w:tcPr>
-            <w:tcW w:w="1870" w:type="dxa"/>
+            <w:tcW w:w="1482" w:type="dxa"/>
           </w:tcPr>
           <w:p>
             <w:pPr>
@@ -4355,7 +4198,7 @@
         </w:tc>
         <w:tc>
           <w:tcPr>
-            <w:tcW w:w="1870" w:type="dxa"/>
+            <w:tcW w:w="1983" w:type="dxa"/>
           </w:tcPr>
           <w:p>
             <w:pPr>
@@ -4379,13 +4222,13 @@
                 <w:sz w:val="24"/>
                 <w:szCs w:val="24"/>
               </w:rPr>
-              <w:t>45</w:t>
-            </w:r>
-          </w:p>
-        </w:tc>
-        <w:tc>
-          <w:tcPr>
-            <w:tcW w:w="1870" w:type="dxa"/>
+              <w:t>90</w:t>
+            </w:r>
+          </w:p>
+        </w:tc>
+        <w:tc>
+          <w:tcPr>
+            <w:tcW w:w="1962" w:type="dxa"/>
           </w:tcPr>
           <w:p>
             <w:pPr>
@@ -4409,13 +4252,13 @@
                 <w:sz w:val="24"/>
                 <w:szCs w:val="24"/>
               </w:rPr>
-              <w:t>35</w:t>
-            </w:r>
-          </w:p>
-        </w:tc>
-        <w:tc>
-          <w:tcPr>
-            <w:tcW w:w="1870" w:type="dxa"/>
+              <w:t>90</w:t>
+            </w:r>
+          </w:p>
+        </w:tc>
+        <w:tc>
+          <w:tcPr>
+            <w:tcW w:w="1734" w:type="dxa"/>
           </w:tcPr>
           <w:p>
             <w:pPr>
@@ -4459,7 +4302,7 @@
         <w:tc>
           <w:tcPr>
             <w:cnfStyle w:val="001000000000" w:firstRow="0" w:lastRow="0" w:firstColumn="1" w:lastColumn="0" w:oddVBand="0" w:evenVBand="0" w:oddHBand="0" w:evenHBand="0" w:firstRowFirstColumn="0" w:firstRowLastColumn="0" w:lastRowFirstColumn="0" w:lastRowLastColumn="0"/>
-            <w:tcW w:w="1870" w:type="dxa"/>
+            <w:tcW w:w="2199" w:type="dxa"/>
             <w:tcBorders>
               <w:top w:val="single" w:sz="4" w:space="0" w:color="auto"/>
               <w:bottom w:val="single" w:sz="4" w:space="0" w:color="auto"/>
@@ -4496,7 +4339,7 @@
         </w:tc>
         <w:tc>
           <w:tcPr>
-            <w:tcW w:w="1870" w:type="dxa"/>
+            <w:tcW w:w="1482" w:type="dxa"/>
           </w:tcPr>
           <w:p>
             <w:pPr>
@@ -4526,7 +4369,7 @@
         </w:tc>
         <w:tc>
           <w:tcPr>
-            <w:tcW w:w="1870" w:type="dxa"/>
+            <w:tcW w:w="1983" w:type="dxa"/>
           </w:tcPr>
           <w:p>
             <w:pPr>
@@ -4550,13 +4393,13 @@
                 <w:sz w:val="24"/>
                 <w:szCs w:val="24"/>
               </w:rPr>
-              <w:t>40</w:t>
-            </w:r>
-          </w:p>
-        </w:tc>
-        <w:tc>
-          <w:tcPr>
-            <w:tcW w:w="1870" w:type="dxa"/>
+              <w:t>90</w:t>
+            </w:r>
+          </w:p>
+        </w:tc>
+        <w:tc>
+          <w:tcPr>
+            <w:tcW w:w="1962" w:type="dxa"/>
           </w:tcPr>
           <w:p>
             <w:pPr>
@@ -4580,13 +4423,13 @@
                 <w:sz w:val="24"/>
                 <w:szCs w:val="24"/>
               </w:rPr>
-              <w:t>45</w:t>
-            </w:r>
-          </w:p>
-        </w:tc>
-        <w:tc>
-          <w:tcPr>
-            <w:tcW w:w="1870" w:type="dxa"/>
+              <w:t>90</w:t>
+            </w:r>
+          </w:p>
+        </w:tc>
+        <w:tc>
+          <w:tcPr>
+            <w:tcW w:w="1734" w:type="dxa"/>
           </w:tcPr>
           <w:p>
             <w:pPr>
@@ -4627,7 +4470,7 @@
         <w:tc>
           <w:tcPr>
             <w:cnfStyle w:val="001000000000" w:firstRow="0" w:lastRow="0" w:firstColumn="1" w:lastColumn="0" w:oddVBand="0" w:evenVBand="0" w:oddHBand="0" w:evenHBand="0" w:firstRowFirstColumn="0" w:firstRowLastColumn="0" w:lastRowFirstColumn="0" w:lastRowLastColumn="0"/>
-            <w:tcW w:w="1870" w:type="dxa"/>
+            <w:tcW w:w="2199" w:type="dxa"/>
             <w:tcBorders>
               <w:top w:val="single" w:sz="4" w:space="0" w:color="auto"/>
               <w:bottom w:val="single" w:sz="4" w:space="0" w:color="auto"/>
@@ -4674,7 +4517,7 @@
         </w:tc>
         <w:tc>
           <w:tcPr>
-            <w:tcW w:w="1870" w:type="dxa"/>
+            <w:tcW w:w="1482" w:type="dxa"/>
           </w:tcPr>
           <w:p>
             <w:pPr>
@@ -4698,13 +4541,21 @@
                 <w:sz w:val="24"/>
                 <w:szCs w:val="24"/>
               </w:rPr>
-              <w:t>30</w:t>
-            </w:r>
-          </w:p>
-        </w:tc>
-        <w:tc>
-          <w:tcPr>
-            <w:tcW w:w="1870" w:type="dxa"/>
+              <w:t>3</w:t>
+            </w:r>
+            <w:r>
+              <w:rPr>
+                <w:rFonts w:asciiTheme="minorHAnsi" w:hAnsiTheme="minorHAnsi" w:cstheme="minorHAnsi"/>
+                <w:sz w:val="24"/>
+                <w:szCs w:val="24"/>
+              </w:rPr>
+              <w:t>5</w:t>
+            </w:r>
+          </w:p>
+        </w:tc>
+        <w:tc>
+          <w:tcPr>
+            <w:tcW w:w="1983" w:type="dxa"/>
           </w:tcPr>
           <w:p>
             <w:pPr>
@@ -4734,7 +4585,7 @@
         </w:tc>
         <w:tc>
           <w:tcPr>
-            <w:tcW w:w="1870" w:type="dxa"/>
+            <w:tcW w:w="1962" w:type="dxa"/>
           </w:tcPr>
           <w:p>
             <w:pPr>
@@ -4764,7 +4615,7 @@
         </w:tc>
         <w:tc>
           <w:tcPr>
-            <w:tcW w:w="1870" w:type="dxa"/>
+            <w:tcW w:w="1734" w:type="dxa"/>
           </w:tcPr>
           <w:p>
             <w:pPr>
@@ -4800,7 +4651,7 @@
         <w:tc>
           <w:tcPr>
             <w:cnfStyle w:val="001000000000" w:firstRow="0" w:lastRow="0" w:firstColumn="1" w:lastColumn="0" w:oddVBand="0" w:evenVBand="0" w:oddHBand="0" w:evenHBand="0" w:firstRowFirstColumn="0" w:firstRowLastColumn="0" w:lastRowFirstColumn="0" w:lastRowLastColumn="0"/>
-            <w:tcW w:w="1870" w:type="dxa"/>
+            <w:tcW w:w="2199" w:type="dxa"/>
             <w:tcBorders>
               <w:top w:val="single" w:sz="4" w:space="0" w:color="auto"/>
               <w:bottom w:val="single" w:sz="4" w:space="0" w:color="auto"/>
@@ -4837,7 +4688,7 @@
         </w:tc>
         <w:tc>
           <w:tcPr>
-            <w:tcW w:w="1870" w:type="dxa"/>
+            <w:tcW w:w="1482" w:type="dxa"/>
           </w:tcPr>
           <w:p>
             <w:pPr>
@@ -4861,13 +4712,43 @@
                 <w:sz w:val="24"/>
                 <w:szCs w:val="24"/>
               </w:rPr>
+              <w:t>10</w:t>
+            </w:r>
+          </w:p>
+        </w:tc>
+        <w:tc>
+          <w:tcPr>
+            <w:tcW w:w="1983" w:type="dxa"/>
+          </w:tcPr>
+          <w:p>
+            <w:pPr>
+              <w:pBdr>
+                <w:top w:val="none" w:sz="0" w:space="0" w:color="auto"/>
+                <w:left w:val="none" w:sz="0" w:space="0" w:color="auto"/>
+                <w:bottom w:val="none" w:sz="0" w:space="0" w:color="auto"/>
+                <w:right w:val="none" w:sz="0" w:space="0" w:color="auto"/>
+                <w:between w:val="none" w:sz="0" w:space="0" w:color="auto"/>
+              </w:pBdr>
+              <w:cnfStyle w:val="000000100000" w:firstRow="0" w:lastRow="0" w:firstColumn="0" w:lastColumn="0" w:oddVBand="0" w:evenVBand="0" w:oddHBand="1" w:evenHBand="0" w:firstRowFirstColumn="0" w:firstRowLastColumn="0" w:lastRowFirstColumn="0" w:lastRowLastColumn="0"/>
+              <w:rPr>
+                <w:rFonts w:asciiTheme="minorHAnsi" w:hAnsiTheme="minorHAnsi" w:cstheme="minorHAnsi"/>
+                <w:sz w:val="24"/>
+                <w:szCs w:val="24"/>
+              </w:rPr>
+            </w:pPr>
+            <w:r>
+              <w:rPr>
+                <w:rFonts w:asciiTheme="minorHAnsi" w:hAnsiTheme="minorHAnsi" w:cstheme="minorHAnsi"/>
+                <w:sz w:val="24"/>
+                <w:szCs w:val="24"/>
+              </w:rPr>
               <w:t>5</w:t>
             </w:r>
           </w:p>
         </w:tc>
         <w:tc>
           <w:tcPr>
-            <w:tcW w:w="1870" w:type="dxa"/>
+            <w:tcW w:w="1962" w:type="dxa"/>
           </w:tcPr>
           <w:p>
             <w:pPr>
@@ -4891,43 +4772,13 @@
                 <w:sz w:val="24"/>
                 <w:szCs w:val="24"/>
               </w:rPr>
-              <w:t>5</w:t>
-            </w:r>
-          </w:p>
-        </w:tc>
-        <w:tc>
-          <w:tcPr>
-            <w:tcW w:w="1870" w:type="dxa"/>
-          </w:tcPr>
-          <w:p>
-            <w:pPr>
-              <w:pBdr>
-                <w:top w:val="none" w:sz="0" w:space="0" w:color="auto"/>
-                <w:left w:val="none" w:sz="0" w:space="0" w:color="auto"/>
-                <w:bottom w:val="none" w:sz="0" w:space="0" w:color="auto"/>
-                <w:right w:val="none" w:sz="0" w:space="0" w:color="auto"/>
-                <w:between w:val="none" w:sz="0" w:space="0" w:color="auto"/>
-              </w:pBdr>
-              <w:cnfStyle w:val="000000100000" w:firstRow="0" w:lastRow="0" w:firstColumn="0" w:lastColumn="0" w:oddVBand="0" w:evenVBand="0" w:oddHBand="1" w:evenHBand="0" w:firstRowFirstColumn="0" w:firstRowLastColumn="0" w:lastRowFirstColumn="0" w:lastRowLastColumn="0"/>
-              <w:rPr>
-                <w:rFonts w:asciiTheme="minorHAnsi" w:hAnsiTheme="minorHAnsi" w:cstheme="minorHAnsi"/>
-                <w:sz w:val="24"/>
-                <w:szCs w:val="24"/>
-              </w:rPr>
-            </w:pPr>
-            <w:r>
-              <w:rPr>
-                <w:rFonts w:asciiTheme="minorHAnsi" w:hAnsiTheme="minorHAnsi" w:cstheme="minorHAnsi"/>
-                <w:sz w:val="24"/>
-                <w:szCs w:val="24"/>
-              </w:rPr>
               <w:t>10</w:t>
             </w:r>
           </w:p>
         </w:tc>
         <w:tc>
           <w:tcPr>
-            <w:tcW w:w="1870" w:type="dxa"/>
+            <w:tcW w:w="1734" w:type="dxa"/>
           </w:tcPr>
           <w:p>
             <w:pPr>
@@ -4968,7 +4819,7 @@
         <w:tc>
           <w:tcPr>
             <w:cnfStyle w:val="001000000000" w:firstRow="0" w:lastRow="0" w:firstColumn="1" w:lastColumn="0" w:oddVBand="0" w:evenVBand="0" w:oddHBand="0" w:evenHBand="0" w:firstRowFirstColumn="0" w:firstRowLastColumn="0" w:lastRowFirstColumn="0" w:lastRowLastColumn="0"/>
-            <w:tcW w:w="1870" w:type="dxa"/>
+            <w:tcW w:w="2199" w:type="dxa"/>
             <w:tcBorders>
               <w:top w:val="single" w:sz="4" w:space="0" w:color="auto"/>
               <w:bottom w:val="single" w:sz="4" w:space="0" w:color="auto"/>
@@ -5005,7 +4856,7 @@
         </w:tc>
         <w:tc>
           <w:tcPr>
-            <w:tcW w:w="1870" w:type="dxa"/>
+            <w:tcW w:w="1482" w:type="dxa"/>
           </w:tcPr>
           <w:p>
             <w:pPr>
@@ -5035,7 +4886,7 @@
         </w:tc>
         <w:tc>
           <w:tcPr>
-            <w:tcW w:w="1870" w:type="dxa"/>
+            <w:tcW w:w="1983" w:type="dxa"/>
           </w:tcPr>
           <w:p>
             <w:pPr>
@@ -5065,7 +4916,7 @@
         </w:tc>
         <w:tc>
           <w:tcPr>
-            <w:tcW w:w="1870" w:type="dxa"/>
+            <w:tcW w:w="1962" w:type="dxa"/>
           </w:tcPr>
           <w:p>
             <w:pPr>
@@ -5089,13 +4940,13 @@
                 <w:sz w:val="24"/>
                 <w:szCs w:val="24"/>
               </w:rPr>
-              <w:t>5</w:t>
-            </w:r>
-          </w:p>
-        </w:tc>
-        <w:tc>
-          <w:tcPr>
-            <w:tcW w:w="1870" w:type="dxa"/>
+              <w:t>10</w:t>
+            </w:r>
+          </w:p>
+        </w:tc>
+        <w:tc>
+          <w:tcPr>
+            <w:tcW w:w="1734" w:type="dxa"/>
           </w:tcPr>
           <w:p>
             <w:pPr>
@@ -5131,7 +4982,167 @@
         <w:tc>
           <w:tcPr>
             <w:cnfStyle w:val="001000000000" w:firstRow="0" w:lastRow="0" w:firstColumn="1" w:lastColumn="0" w:oddVBand="0" w:evenVBand="0" w:oddHBand="0" w:evenHBand="0" w:firstRowFirstColumn="0" w:firstRowLastColumn="0" w:lastRowFirstColumn="0" w:lastRowLastColumn="0"/>
-            <w:tcW w:w="1870" w:type="dxa"/>
+            <w:tcW w:w="2199" w:type="dxa"/>
+            <w:tcBorders>
+              <w:top w:val="single" w:sz="4" w:space="0" w:color="auto"/>
+              <w:bottom w:val="single" w:sz="4" w:space="0" w:color="auto"/>
+            </w:tcBorders>
+          </w:tcPr>
+          <w:p>
+            <w:pPr>
+              <w:pBdr>
+                <w:top w:val="none" w:sz="0" w:space="0" w:color="auto"/>
+                <w:left w:val="none" w:sz="0" w:space="0" w:color="auto"/>
+                <w:bottom w:val="none" w:sz="0" w:space="0" w:color="auto"/>
+                <w:right w:val="none" w:sz="0" w:space="0" w:color="auto"/>
+                <w:between w:val="none" w:sz="0" w:space="0" w:color="auto"/>
+              </w:pBdr>
+              <w:rPr>
+                <w:rFonts w:asciiTheme="minorHAnsi" w:hAnsiTheme="minorHAnsi" w:cstheme="minorHAnsi"/>
+                <w:b/>
+                <w:bCs/>
+                <w:sz w:val="24"/>
+                <w:szCs w:val="24"/>
+              </w:rPr>
+            </w:pPr>
+            <w:r>
+              <w:rPr>
+                <w:rFonts w:asciiTheme="minorHAnsi" w:hAnsiTheme="minorHAnsi" w:cstheme="minorHAnsi"/>
+                <w:b/>
+                <w:bCs/>
+                <w:sz w:val="24"/>
+                <w:szCs w:val="24"/>
+              </w:rPr>
+              <w:t>Meetings</w:t>
+            </w:r>
+          </w:p>
+        </w:tc>
+        <w:tc>
+          <w:tcPr>
+            <w:tcW w:w="1482" w:type="dxa"/>
+          </w:tcPr>
+          <w:p>
+            <w:pPr>
+              <w:pBdr>
+                <w:top w:val="none" w:sz="0" w:space="0" w:color="auto"/>
+                <w:left w:val="none" w:sz="0" w:space="0" w:color="auto"/>
+                <w:bottom w:val="none" w:sz="0" w:space="0" w:color="auto"/>
+                <w:right w:val="none" w:sz="0" w:space="0" w:color="auto"/>
+                <w:between w:val="none" w:sz="0" w:space="0" w:color="auto"/>
+              </w:pBdr>
+              <w:cnfStyle w:val="000000100000" w:firstRow="0" w:lastRow="0" w:firstColumn="0" w:lastColumn="0" w:oddVBand="0" w:evenVBand="0" w:oddHBand="1" w:evenHBand="0" w:firstRowFirstColumn="0" w:firstRowLastColumn="0" w:lastRowFirstColumn="0" w:lastRowLastColumn="0"/>
+              <w:rPr>
+                <w:rFonts w:asciiTheme="minorHAnsi" w:hAnsiTheme="minorHAnsi" w:cstheme="minorHAnsi"/>
+                <w:sz w:val="24"/>
+                <w:szCs w:val="24"/>
+              </w:rPr>
+            </w:pPr>
+            <w:r>
+              <w:rPr>
+                <w:rFonts w:asciiTheme="minorHAnsi" w:hAnsiTheme="minorHAnsi" w:cstheme="minorHAnsi"/>
+                <w:sz w:val="24"/>
+                <w:szCs w:val="24"/>
+              </w:rPr>
+              <w:t>20</w:t>
+            </w:r>
+          </w:p>
+        </w:tc>
+        <w:tc>
+          <w:tcPr>
+            <w:tcW w:w="1983" w:type="dxa"/>
+          </w:tcPr>
+          <w:p>
+            <w:pPr>
+              <w:pBdr>
+                <w:top w:val="none" w:sz="0" w:space="0" w:color="auto"/>
+                <w:left w:val="none" w:sz="0" w:space="0" w:color="auto"/>
+                <w:bottom w:val="none" w:sz="0" w:space="0" w:color="auto"/>
+                <w:right w:val="none" w:sz="0" w:space="0" w:color="auto"/>
+                <w:between w:val="none" w:sz="0" w:space="0" w:color="auto"/>
+              </w:pBdr>
+              <w:cnfStyle w:val="000000100000" w:firstRow="0" w:lastRow="0" w:firstColumn="0" w:lastColumn="0" w:oddVBand="0" w:evenVBand="0" w:oddHBand="1" w:evenHBand="0" w:firstRowFirstColumn="0" w:firstRowLastColumn="0" w:lastRowFirstColumn="0" w:lastRowLastColumn="0"/>
+              <w:rPr>
+                <w:rFonts w:asciiTheme="minorHAnsi" w:hAnsiTheme="minorHAnsi" w:cstheme="minorHAnsi"/>
+                <w:sz w:val="24"/>
+                <w:szCs w:val="24"/>
+              </w:rPr>
+            </w:pPr>
+            <w:r>
+              <w:rPr>
+                <w:rFonts w:asciiTheme="minorHAnsi" w:hAnsiTheme="minorHAnsi" w:cstheme="minorHAnsi"/>
+                <w:sz w:val="24"/>
+                <w:szCs w:val="24"/>
+              </w:rPr>
+              <w:t>20</w:t>
+            </w:r>
+          </w:p>
+        </w:tc>
+        <w:tc>
+          <w:tcPr>
+            <w:tcW w:w="1962" w:type="dxa"/>
+          </w:tcPr>
+          <w:p>
+            <w:pPr>
+              <w:pBdr>
+                <w:top w:val="none" w:sz="0" w:space="0" w:color="auto"/>
+                <w:left w:val="none" w:sz="0" w:space="0" w:color="auto"/>
+                <w:bottom w:val="none" w:sz="0" w:space="0" w:color="auto"/>
+                <w:right w:val="none" w:sz="0" w:space="0" w:color="auto"/>
+                <w:between w:val="none" w:sz="0" w:space="0" w:color="auto"/>
+              </w:pBdr>
+              <w:cnfStyle w:val="000000100000" w:firstRow="0" w:lastRow="0" w:firstColumn="0" w:lastColumn="0" w:oddVBand="0" w:evenVBand="0" w:oddHBand="1" w:evenHBand="0" w:firstRowFirstColumn="0" w:firstRowLastColumn="0" w:lastRowFirstColumn="0" w:lastRowLastColumn="0"/>
+              <w:rPr>
+                <w:rFonts w:asciiTheme="minorHAnsi" w:hAnsiTheme="minorHAnsi" w:cstheme="minorHAnsi"/>
+                <w:sz w:val="24"/>
+                <w:szCs w:val="24"/>
+              </w:rPr>
+            </w:pPr>
+            <w:r>
+              <w:rPr>
+                <w:rFonts w:asciiTheme="minorHAnsi" w:hAnsiTheme="minorHAnsi" w:cstheme="minorHAnsi"/>
+                <w:sz w:val="24"/>
+                <w:szCs w:val="24"/>
+              </w:rPr>
+              <w:t>20</w:t>
+            </w:r>
+          </w:p>
+        </w:tc>
+        <w:tc>
+          <w:tcPr>
+            <w:tcW w:w="1734" w:type="dxa"/>
+          </w:tcPr>
+          <w:p>
+            <w:pPr>
+              <w:pBdr>
+                <w:top w:val="none" w:sz="0" w:space="0" w:color="auto"/>
+                <w:left w:val="none" w:sz="0" w:space="0" w:color="auto"/>
+                <w:bottom w:val="none" w:sz="0" w:space="0" w:color="auto"/>
+                <w:right w:val="none" w:sz="0" w:space="0" w:color="auto"/>
+                <w:between w:val="none" w:sz="0" w:space="0" w:color="auto"/>
+              </w:pBdr>
+              <w:cnfStyle w:val="000000100000" w:firstRow="0" w:lastRow="0" w:firstColumn="0" w:lastColumn="0" w:oddVBand="0" w:evenVBand="0" w:oddHBand="1" w:evenHBand="0" w:firstRowFirstColumn="0" w:firstRowLastColumn="0" w:lastRowFirstColumn="0" w:lastRowLastColumn="0"/>
+              <w:rPr>
+                <w:rFonts w:asciiTheme="minorHAnsi" w:hAnsiTheme="minorHAnsi" w:cstheme="minorHAnsi"/>
+                <w:sz w:val="24"/>
+                <w:szCs w:val="24"/>
+              </w:rPr>
+            </w:pPr>
+            <w:r>
+              <w:rPr>
+                <w:rFonts w:asciiTheme="minorHAnsi" w:hAnsiTheme="minorHAnsi" w:cstheme="minorHAnsi"/>
+                <w:sz w:val="24"/>
+                <w:szCs w:val="24"/>
+              </w:rPr>
+              <w:t>20</w:t>
+            </w:r>
+          </w:p>
+        </w:tc>
+      </w:tr>
+      <w:tr>
+        <w:tc>
+          <w:tcPr>
+            <w:cnfStyle w:val="001000000000" w:firstRow="0" w:lastRow="0" w:firstColumn="1" w:lastColumn="0" w:oddVBand="0" w:evenVBand="0" w:oddHBand="0" w:evenHBand="0" w:firstRowFirstColumn="0" w:firstRowLastColumn="0" w:lastRowFirstColumn="0" w:lastRowLastColumn="0"/>
+            <w:tcW w:w="2199" w:type="dxa"/>
             <w:tcBorders>
               <w:top w:val="single" w:sz="4" w:space="0" w:color="auto"/>
               <w:bottom w:val="single" w:sz="18" w:space="0" w:color="auto"/>
@@ -5168,7 +5179,7 @@
         </w:tc>
         <w:tc>
           <w:tcPr>
-            <w:tcW w:w="1870" w:type="dxa"/>
+            <w:tcW w:w="1482" w:type="dxa"/>
             <w:tcBorders>
               <w:bottom w:val="single" w:sz="18" w:space="0" w:color="auto"/>
             </w:tcBorders>
@@ -5182,26 +5193,34 @@
                 <w:right w:val="none" w:sz="0" w:space="0" w:color="auto"/>
                 <w:between w:val="none" w:sz="0" w:space="0" w:color="auto"/>
               </w:pBdr>
-              <w:cnfStyle w:val="000000100000" w:firstRow="0" w:lastRow="0" w:firstColumn="0" w:lastColumn="0" w:oddVBand="0" w:evenVBand="0" w:oddHBand="1" w:evenHBand="0" w:firstRowFirstColumn="0" w:firstRowLastColumn="0" w:lastRowFirstColumn="0" w:lastRowLastColumn="0"/>
-              <w:rPr>
-                <w:rFonts w:asciiTheme="minorHAnsi" w:hAnsiTheme="minorHAnsi" w:cstheme="minorHAnsi"/>
-                <w:sz w:val="24"/>
-                <w:szCs w:val="24"/>
-              </w:rPr>
-            </w:pPr>
-            <w:r>
-              <w:rPr>
-                <w:rFonts w:asciiTheme="minorHAnsi" w:hAnsiTheme="minorHAnsi" w:cstheme="minorHAnsi"/>
-                <w:sz w:val="24"/>
-                <w:szCs w:val="24"/>
-              </w:rPr>
-              <w:t>20</w:t>
-            </w:r>
-          </w:p>
-        </w:tc>
-        <w:tc>
-          <w:tcPr>
-            <w:tcW w:w="1870" w:type="dxa"/>
+              <w:cnfStyle w:val="000000000000" w:firstRow="0" w:lastRow="0" w:firstColumn="0" w:lastColumn="0" w:oddVBand="0" w:evenVBand="0" w:oddHBand="0" w:evenHBand="0" w:firstRowFirstColumn="0" w:firstRowLastColumn="0" w:lastRowFirstColumn="0" w:lastRowLastColumn="0"/>
+              <w:rPr>
+                <w:rFonts w:asciiTheme="minorHAnsi" w:hAnsiTheme="minorHAnsi" w:cstheme="minorHAnsi"/>
+                <w:sz w:val="24"/>
+                <w:szCs w:val="24"/>
+              </w:rPr>
+            </w:pPr>
+            <w:r>
+              <w:rPr>
+                <w:rFonts w:asciiTheme="minorHAnsi" w:hAnsiTheme="minorHAnsi" w:cstheme="minorHAnsi"/>
+                <w:sz w:val="24"/>
+                <w:szCs w:val="24"/>
+              </w:rPr>
+              <w:t>3</w:t>
+            </w:r>
+            <w:r>
+              <w:rPr>
+                <w:rFonts w:asciiTheme="minorHAnsi" w:hAnsiTheme="minorHAnsi" w:cstheme="minorHAnsi"/>
+                <w:sz w:val="24"/>
+                <w:szCs w:val="24"/>
+              </w:rPr>
+              <w:t>0</w:t>
+            </w:r>
+          </w:p>
+        </w:tc>
+        <w:tc>
+          <w:tcPr>
+            <w:tcW w:w="1983" w:type="dxa"/>
             <w:tcBorders>
               <w:bottom w:val="single" w:sz="18" w:space="0" w:color="auto"/>
             </w:tcBorders>
@@ -5215,7 +5234,7 @@
                 <w:right w:val="none" w:sz="0" w:space="0" w:color="auto"/>
                 <w:between w:val="none" w:sz="0" w:space="0" w:color="auto"/>
               </w:pBdr>
-              <w:cnfStyle w:val="000000100000" w:firstRow="0" w:lastRow="0" w:firstColumn="0" w:lastColumn="0" w:oddVBand="0" w:evenVBand="0" w:oddHBand="1" w:evenHBand="0" w:firstRowFirstColumn="0" w:firstRowLastColumn="0" w:lastRowFirstColumn="0" w:lastRowLastColumn="0"/>
+              <w:cnfStyle w:val="000000000000" w:firstRow="0" w:lastRow="0" w:firstColumn="0" w:lastColumn="0" w:oddVBand="0" w:evenVBand="0" w:oddHBand="0" w:evenHBand="0" w:firstRowFirstColumn="0" w:firstRowLastColumn="0" w:lastRowFirstColumn="0" w:lastRowLastColumn="0"/>
               <w:rPr>
                 <w:rFonts w:asciiTheme="minorHAnsi" w:hAnsiTheme="minorHAnsi" w:cstheme="minorHAnsi"/>
                 <w:sz w:val="24"/>
@@ -5234,7 +5253,7 @@
         </w:tc>
         <w:tc>
           <w:tcPr>
-            <w:tcW w:w="1870" w:type="dxa"/>
+            <w:tcW w:w="1962" w:type="dxa"/>
             <w:tcBorders>
               <w:bottom w:val="single" w:sz="18" w:space="0" w:color="auto"/>
             </w:tcBorders>
@@ -5248,7 +5267,7 @@
                 <w:right w:val="none" w:sz="0" w:space="0" w:color="auto"/>
                 <w:between w:val="none" w:sz="0" w:space="0" w:color="auto"/>
               </w:pBdr>
-              <w:cnfStyle w:val="000000100000" w:firstRow="0" w:lastRow="0" w:firstColumn="0" w:lastColumn="0" w:oddVBand="0" w:evenVBand="0" w:oddHBand="1" w:evenHBand="0" w:firstRowFirstColumn="0" w:firstRowLastColumn="0" w:lastRowFirstColumn="0" w:lastRowLastColumn="0"/>
+              <w:cnfStyle w:val="000000000000" w:firstRow="0" w:lastRow="0" w:firstColumn="0" w:lastColumn="0" w:oddVBand="0" w:evenVBand="0" w:oddHBand="0" w:evenHBand="0" w:firstRowFirstColumn="0" w:firstRowLastColumn="0" w:lastRowFirstColumn="0" w:lastRowLastColumn="0"/>
               <w:rPr>
                 <w:rFonts w:asciiTheme="minorHAnsi" w:hAnsiTheme="minorHAnsi" w:cstheme="minorHAnsi"/>
                 <w:sz w:val="24"/>
@@ -5267,7 +5286,7 @@
         </w:tc>
         <w:tc>
           <w:tcPr>
-            <w:tcW w:w="1870" w:type="dxa"/>
+            <w:tcW w:w="1734" w:type="dxa"/>
             <w:tcBorders>
               <w:bottom w:val="single" w:sz="18" w:space="0" w:color="auto"/>
             </w:tcBorders>
@@ -5281,29 +5300,40 @@
                 <w:right w:val="none" w:sz="0" w:space="0" w:color="auto"/>
                 <w:between w:val="none" w:sz="0" w:space="0" w:color="auto"/>
               </w:pBdr>
-              <w:cnfStyle w:val="000000100000" w:firstRow="0" w:lastRow="0" w:firstColumn="0" w:lastColumn="0" w:oddVBand="0" w:evenVBand="0" w:oddHBand="1" w:evenHBand="0" w:firstRowFirstColumn="0" w:firstRowLastColumn="0" w:lastRowFirstColumn="0" w:lastRowLastColumn="0"/>
-              <w:rPr>
-                <w:rFonts w:asciiTheme="minorHAnsi" w:hAnsiTheme="minorHAnsi" w:cstheme="minorHAnsi"/>
-                <w:sz w:val="24"/>
-                <w:szCs w:val="24"/>
-              </w:rPr>
-            </w:pPr>
-            <w:r>
-              <w:rPr>
-                <w:rFonts w:asciiTheme="minorHAnsi" w:hAnsiTheme="minorHAnsi" w:cstheme="minorHAnsi"/>
-                <w:sz w:val="24"/>
-                <w:szCs w:val="24"/>
-              </w:rPr>
-              <w:t>20</w:t>
+              <w:cnfStyle w:val="000000000000" w:firstRow="0" w:lastRow="0" w:firstColumn="0" w:lastColumn="0" w:oddVBand="0" w:evenVBand="0" w:oddHBand="0" w:evenHBand="0" w:firstRowFirstColumn="0" w:firstRowLastColumn="0" w:lastRowFirstColumn="0" w:lastRowLastColumn="0"/>
+              <w:rPr>
+                <w:rFonts w:asciiTheme="minorHAnsi" w:hAnsiTheme="minorHAnsi" w:cstheme="minorHAnsi"/>
+                <w:sz w:val="24"/>
+                <w:szCs w:val="24"/>
+              </w:rPr>
+            </w:pPr>
+            <w:r>
+              <w:rPr>
+                <w:rFonts w:asciiTheme="minorHAnsi" w:hAnsiTheme="minorHAnsi" w:cstheme="minorHAnsi"/>
+                <w:sz w:val="24"/>
+                <w:szCs w:val="24"/>
+              </w:rPr>
+              <w:t>3</w:t>
+            </w:r>
+            <w:r>
+              <w:rPr>
+                <w:rFonts w:asciiTheme="minorHAnsi" w:hAnsiTheme="minorHAnsi" w:cstheme="minorHAnsi"/>
+                <w:sz w:val="24"/>
+                <w:szCs w:val="24"/>
+              </w:rPr>
+              <w:t>0</w:t>
             </w:r>
           </w:p>
         </w:tc>
       </w:tr>
       <w:tr>
+        <w:trPr>
+          <w:cnfStyle w:val="000000100000" w:firstRow="0" w:lastRow="0" w:firstColumn="0" w:lastColumn="0" w:oddVBand="0" w:evenVBand="0" w:oddHBand="1" w:evenHBand="0" w:firstRowFirstColumn="0" w:firstRowLastColumn="0" w:lastRowFirstColumn="0" w:lastRowLastColumn="0"/>
+        </w:trPr>
         <w:tc>
           <w:tcPr>
             <w:cnfStyle w:val="001000000000" w:firstRow="0" w:lastRow="0" w:firstColumn="1" w:lastColumn="0" w:oddVBand="0" w:evenVBand="0" w:oddHBand="0" w:evenHBand="0" w:firstRowFirstColumn="0" w:firstRowLastColumn="0" w:lastRowFirstColumn="0" w:lastRowLastColumn="0"/>
-            <w:tcW w:w="1870" w:type="dxa"/>
+            <w:tcW w:w="2199" w:type="dxa"/>
             <w:tcBorders>
               <w:top w:val="single" w:sz="18" w:space="0" w:color="auto"/>
               <w:left w:val="single" w:sz="18" w:space="0" w:color="auto"/>
@@ -5342,7 +5372,7 @@
         </w:tc>
         <w:tc>
           <w:tcPr>
-            <w:tcW w:w="1870" w:type="dxa"/>
+            <w:tcW w:w="1482" w:type="dxa"/>
             <w:tcBorders>
               <w:top w:val="single" w:sz="18" w:space="0" w:color="auto"/>
               <w:left w:val="single" w:sz="18" w:space="0" w:color="auto"/>
@@ -5359,7 +5389,7 @@
                 <w:right w:val="none" w:sz="0" w:space="0" w:color="auto"/>
                 <w:between w:val="none" w:sz="0" w:space="0" w:color="auto"/>
               </w:pBdr>
-              <w:cnfStyle w:val="000000000000" w:firstRow="0" w:lastRow="0" w:firstColumn="0" w:lastColumn="0" w:oddVBand="0" w:evenVBand="0" w:oddHBand="0" w:evenHBand="0" w:firstRowFirstColumn="0" w:firstRowLastColumn="0" w:lastRowFirstColumn="0" w:lastRowLastColumn="0"/>
+              <w:cnfStyle w:val="000000100000" w:firstRow="0" w:lastRow="0" w:firstColumn="0" w:lastColumn="0" w:oddVBand="0" w:evenVBand="0" w:oddHBand="1" w:evenHBand="0" w:firstRowFirstColumn="0" w:firstRowLastColumn="0" w:lastRowFirstColumn="0" w:lastRowLastColumn="0"/>
               <w:rPr>
                 <w:rFonts w:asciiTheme="minorHAnsi" w:hAnsiTheme="minorHAnsi" w:cstheme="minorHAnsi"/>
                 <w:b/>
@@ -5376,7 +5406,7 @@
                 <w:sz w:val="24"/>
                 <w:szCs w:val="24"/>
               </w:rPr>
-              <w:t>1</w:t>
+              <w:fldChar w:fldCharType="begin"/>
             </w:r>
             <w:r>
               <w:rPr>
@@ -5386,7 +5416,7 @@
                 <w:sz w:val="24"/>
                 <w:szCs w:val="24"/>
               </w:rPr>
-              <w:t>5</w:t>
+              <w:instrText xml:space="preserve"> =SUM(ABOVE) </w:instrText>
             </w:r>
             <w:r>
               <w:rPr>
@@ -5396,13 +5426,34 @@
                 <w:sz w:val="24"/>
                 <w:szCs w:val="24"/>
               </w:rPr>
-              <w:t>0</w:t>
-            </w:r>
-          </w:p>
-        </w:tc>
-        <w:tc>
-          <w:tcPr>
-            <w:tcW w:w="1870" w:type="dxa"/>
+              <w:fldChar w:fldCharType="separate"/>
+            </w:r>
+            <w:r>
+              <w:rPr>
+                <w:rFonts w:asciiTheme="minorHAnsi" w:hAnsiTheme="minorHAnsi" w:cstheme="minorHAnsi"/>
+                <w:b/>
+                <w:bCs/>
+                <w:noProof/>
+                <w:sz w:val="24"/>
+                <w:szCs w:val="24"/>
+              </w:rPr>
+              <w:t>205</w:t>
+            </w:r>
+            <w:r>
+              <w:rPr>
+                <w:rFonts w:asciiTheme="minorHAnsi" w:hAnsiTheme="minorHAnsi" w:cstheme="minorHAnsi"/>
+                <w:b/>
+                <w:bCs/>
+                <w:sz w:val="24"/>
+                <w:szCs w:val="24"/>
+              </w:rPr>
+              <w:fldChar w:fldCharType="end"/>
+            </w:r>
+          </w:p>
+        </w:tc>
+        <w:tc>
+          <w:tcPr>
+            <w:tcW w:w="1983" w:type="dxa"/>
             <w:tcBorders>
               <w:top w:val="single" w:sz="18" w:space="0" w:color="auto"/>
               <w:left w:val="single" w:sz="18" w:space="0" w:color="auto"/>
@@ -5419,7 +5470,7 @@
                 <w:right w:val="none" w:sz="0" w:space="0" w:color="auto"/>
                 <w:between w:val="none" w:sz="0" w:space="0" w:color="auto"/>
               </w:pBdr>
-              <w:cnfStyle w:val="000000000000" w:firstRow="0" w:lastRow="0" w:firstColumn="0" w:lastColumn="0" w:oddVBand="0" w:evenVBand="0" w:oddHBand="0" w:evenHBand="0" w:firstRowFirstColumn="0" w:firstRowLastColumn="0" w:lastRowFirstColumn="0" w:lastRowLastColumn="0"/>
+              <w:cnfStyle w:val="000000100000" w:firstRow="0" w:lastRow="0" w:firstColumn="0" w:lastColumn="0" w:oddVBand="0" w:evenVBand="0" w:oddHBand="1" w:evenHBand="0" w:firstRowFirstColumn="0" w:firstRowLastColumn="0" w:lastRowFirstColumn="0" w:lastRowLastColumn="0"/>
               <w:rPr>
                 <w:rFonts w:asciiTheme="minorHAnsi" w:hAnsiTheme="minorHAnsi" w:cstheme="minorHAnsi"/>
                 <w:b/>
@@ -5436,13 +5487,54 @@
                 <w:sz w:val="24"/>
                 <w:szCs w:val="24"/>
               </w:rPr>
-              <w:t>160</w:t>
-            </w:r>
-          </w:p>
-        </w:tc>
-        <w:tc>
-          <w:tcPr>
-            <w:tcW w:w="1870" w:type="dxa"/>
+              <w:fldChar w:fldCharType="begin"/>
+            </w:r>
+            <w:r>
+              <w:rPr>
+                <w:rFonts w:asciiTheme="minorHAnsi" w:hAnsiTheme="minorHAnsi" w:cstheme="minorHAnsi"/>
+                <w:b/>
+                <w:bCs/>
+                <w:sz w:val="24"/>
+                <w:szCs w:val="24"/>
+              </w:rPr>
+              <w:instrText xml:space="preserve"> =SUM(ABOVE) </w:instrText>
+            </w:r>
+            <w:r>
+              <w:rPr>
+                <w:rFonts w:asciiTheme="minorHAnsi" w:hAnsiTheme="minorHAnsi" w:cstheme="minorHAnsi"/>
+                <w:b/>
+                <w:bCs/>
+                <w:sz w:val="24"/>
+                <w:szCs w:val="24"/>
+              </w:rPr>
+              <w:fldChar w:fldCharType="separate"/>
+            </w:r>
+            <w:r>
+              <w:rPr>
+                <w:rFonts w:asciiTheme="minorHAnsi" w:hAnsiTheme="minorHAnsi" w:cstheme="minorHAnsi"/>
+                <w:b/>
+                <w:bCs/>
+                <w:noProof/>
+                <w:sz w:val="24"/>
+                <w:szCs w:val="24"/>
+              </w:rPr>
+              <w:t>305</w:t>
+            </w:r>
+            <w:r>
+              <w:rPr>
+                <w:rFonts w:asciiTheme="minorHAnsi" w:hAnsiTheme="minorHAnsi" w:cstheme="minorHAnsi"/>
+                <w:b/>
+                <w:bCs/>
+                <w:sz w:val="24"/>
+                <w:szCs w:val="24"/>
+              </w:rPr>
+              <w:fldChar w:fldCharType="end"/>
+            </w:r>
+          </w:p>
+        </w:tc>
+        <w:tc>
+          <w:tcPr>
+            <w:tcW w:w="1962" w:type="dxa"/>
             <w:tcBorders>
               <w:top w:val="single" w:sz="18" w:space="0" w:color="auto"/>
               <w:left w:val="single" w:sz="18" w:space="0" w:color="auto"/>
@@ -5459,7 +5551,7 @@
                 <w:right w:val="none" w:sz="0" w:space="0" w:color="auto"/>
                 <w:between w:val="none" w:sz="0" w:space="0" w:color="auto"/>
               </w:pBdr>
-              <w:cnfStyle w:val="000000000000" w:firstRow="0" w:lastRow="0" w:firstColumn="0" w:lastColumn="0" w:oddVBand="0" w:evenVBand="0" w:oddHBand="0" w:evenHBand="0" w:firstRowFirstColumn="0" w:firstRowLastColumn="0" w:lastRowFirstColumn="0" w:lastRowLastColumn="0"/>
+              <w:cnfStyle w:val="000000100000" w:firstRow="0" w:lastRow="0" w:firstColumn="0" w:lastColumn="0" w:oddVBand="0" w:evenVBand="0" w:oddHBand="1" w:evenHBand="0" w:firstRowFirstColumn="0" w:firstRowLastColumn="0" w:lastRowFirstColumn="0" w:lastRowLastColumn="0"/>
               <w:rPr>
                 <w:rFonts w:asciiTheme="minorHAnsi" w:hAnsiTheme="minorHAnsi" w:cstheme="minorHAnsi"/>
                 <w:b/>
@@ -5476,13 +5568,54 @@
                 <w:sz w:val="24"/>
                 <w:szCs w:val="24"/>
               </w:rPr>
-              <w:t>160</w:t>
-            </w:r>
-          </w:p>
-        </w:tc>
-        <w:tc>
-          <w:tcPr>
-            <w:tcW w:w="1870" w:type="dxa"/>
+              <w:fldChar w:fldCharType="begin"/>
+            </w:r>
+            <w:r>
+              <w:rPr>
+                <w:rFonts w:asciiTheme="minorHAnsi" w:hAnsiTheme="minorHAnsi" w:cstheme="minorHAnsi"/>
+                <w:b/>
+                <w:bCs/>
+                <w:sz w:val="24"/>
+                <w:szCs w:val="24"/>
+              </w:rPr>
+              <w:instrText xml:space="preserve"> =SUM(ABOVE) </w:instrText>
+            </w:r>
+            <w:r>
+              <w:rPr>
+                <w:rFonts w:asciiTheme="minorHAnsi" w:hAnsiTheme="minorHAnsi" w:cstheme="minorHAnsi"/>
+                <w:b/>
+                <w:bCs/>
+                <w:sz w:val="24"/>
+                <w:szCs w:val="24"/>
+              </w:rPr>
+              <w:fldChar w:fldCharType="separate"/>
+            </w:r>
+            <w:r>
+              <w:rPr>
+                <w:rFonts w:asciiTheme="minorHAnsi" w:hAnsiTheme="minorHAnsi" w:cstheme="minorHAnsi"/>
+                <w:b/>
+                <w:bCs/>
+                <w:noProof/>
+                <w:sz w:val="24"/>
+                <w:szCs w:val="24"/>
+              </w:rPr>
+              <w:t>305</w:t>
+            </w:r>
+            <w:r>
+              <w:rPr>
+                <w:rFonts w:asciiTheme="minorHAnsi" w:hAnsiTheme="minorHAnsi" w:cstheme="minorHAnsi"/>
+                <w:b/>
+                <w:bCs/>
+                <w:sz w:val="24"/>
+                <w:szCs w:val="24"/>
+              </w:rPr>
+              <w:fldChar w:fldCharType="end"/>
+            </w:r>
+          </w:p>
+        </w:tc>
+        <w:tc>
+          <w:tcPr>
+            <w:tcW w:w="1734" w:type="dxa"/>
             <w:tcBorders>
               <w:top w:val="single" w:sz="18" w:space="0" w:color="auto"/>
               <w:left w:val="single" w:sz="18" w:space="0" w:color="auto"/>
@@ -5499,7 +5632,7 @@
                 <w:right w:val="none" w:sz="0" w:space="0" w:color="auto"/>
                 <w:between w:val="none" w:sz="0" w:space="0" w:color="auto"/>
               </w:pBdr>
-              <w:cnfStyle w:val="000000000000" w:firstRow="0" w:lastRow="0" w:firstColumn="0" w:lastColumn="0" w:oddVBand="0" w:evenVBand="0" w:oddHBand="0" w:evenHBand="0" w:firstRowFirstColumn="0" w:firstRowLastColumn="0" w:lastRowFirstColumn="0" w:lastRowLastColumn="0"/>
+              <w:cnfStyle w:val="000000100000" w:firstRow="0" w:lastRow="0" w:firstColumn="0" w:lastColumn="0" w:oddVBand="0" w:evenVBand="0" w:oddHBand="1" w:evenHBand="0" w:firstRowFirstColumn="0" w:firstRowLastColumn="0" w:lastRowFirstColumn="0" w:lastRowLastColumn="0"/>
               <w:rPr>
                 <w:rFonts w:asciiTheme="minorHAnsi" w:hAnsiTheme="minorHAnsi" w:cstheme="minorHAnsi"/>
                 <w:b/>
@@ -5516,7 +5649,48 @@
                 <w:sz w:val="24"/>
                 <w:szCs w:val="24"/>
               </w:rPr>
-              <w:t>155</w:t>
+              <w:fldChar w:fldCharType="begin"/>
+            </w:r>
+            <w:r>
+              <w:rPr>
+                <w:rFonts w:asciiTheme="minorHAnsi" w:hAnsiTheme="minorHAnsi" w:cstheme="minorHAnsi"/>
+                <w:b/>
+                <w:bCs/>
+                <w:sz w:val="24"/>
+                <w:szCs w:val="24"/>
+              </w:rPr>
+              <w:instrText xml:space="preserve"> =SUM(ABOVE) </w:instrText>
+            </w:r>
+            <w:r>
+              <w:rPr>
+                <w:rFonts w:asciiTheme="minorHAnsi" w:hAnsiTheme="minorHAnsi" w:cstheme="minorHAnsi"/>
+                <w:b/>
+                <w:bCs/>
+                <w:sz w:val="24"/>
+                <w:szCs w:val="24"/>
+              </w:rPr>
+              <w:fldChar w:fldCharType="separate"/>
+            </w:r>
+            <w:r>
+              <w:rPr>
+                <w:rFonts w:asciiTheme="minorHAnsi" w:hAnsiTheme="minorHAnsi" w:cstheme="minorHAnsi"/>
+                <w:b/>
+                <w:bCs/>
+                <w:noProof/>
+                <w:sz w:val="24"/>
+                <w:szCs w:val="24"/>
+              </w:rPr>
+              <w:t>205</w:t>
+            </w:r>
+            <w:r>
+              <w:rPr>
+                <w:rFonts w:asciiTheme="minorHAnsi" w:hAnsiTheme="minorHAnsi" w:cstheme="minorHAnsi"/>
+                <w:b/>
+                <w:bCs/>
+                <w:sz w:val="24"/>
+                <w:szCs w:val="24"/>
+              </w:rPr>
+              <w:fldChar w:fldCharType="end"/>
             </w:r>
           </w:p>
         </w:tc>
@@ -5539,7 +5713,6 @@
       </w:pPr>
       <w:bookmarkStart w:id="7" w:name="_Toc55553506"/>
       <w:r>
-        <w:lastRenderedPageBreak/>
         <w:t>Risiken</w:t>
       </w:r>
       <w:bookmarkEnd w:id="7"/>
@@ -5742,6 +5915,76 @@
     </w:p>
     <w:p>
       <w:pPr>
+        <w:spacing w:line="276" w:lineRule="auto"/>
+        <w:rPr>
+          <w:rFonts w:asciiTheme="minorHAnsi" w:hAnsiTheme="minorHAnsi" w:cstheme="minorHAnsi"/>
+          <w:sz w:val="24"/>
+          <w:szCs w:val="24"/>
+        </w:rPr>
+      </w:pPr>
+    </w:p>
+    <w:p>
+      <w:pPr>
+        <w:spacing w:line="276" w:lineRule="auto"/>
+        <w:rPr>
+          <w:rFonts w:asciiTheme="minorHAnsi" w:hAnsiTheme="minorHAnsi" w:cstheme="minorHAnsi"/>
+          <w:sz w:val="24"/>
+          <w:szCs w:val="24"/>
+        </w:rPr>
+      </w:pPr>
+    </w:p>
+    <w:p>
+      <w:pPr>
+        <w:spacing w:line="276" w:lineRule="auto"/>
+        <w:rPr>
+          <w:rFonts w:asciiTheme="minorHAnsi" w:hAnsiTheme="minorHAnsi" w:cstheme="minorHAnsi"/>
+          <w:sz w:val="24"/>
+          <w:szCs w:val="24"/>
+        </w:rPr>
+      </w:pPr>
+    </w:p>
+    <w:p>
+      <w:pPr>
+        <w:spacing w:line="276" w:lineRule="auto"/>
+        <w:rPr>
+          <w:rFonts w:asciiTheme="minorHAnsi" w:hAnsiTheme="minorHAnsi" w:cstheme="minorHAnsi"/>
+          <w:sz w:val="24"/>
+          <w:szCs w:val="24"/>
+        </w:rPr>
+      </w:pPr>
+    </w:p>
+    <w:p>
+      <w:pPr>
+        <w:spacing w:line="276" w:lineRule="auto"/>
+        <w:rPr>
+          <w:rFonts w:asciiTheme="minorHAnsi" w:hAnsiTheme="minorHAnsi" w:cstheme="minorHAnsi"/>
+          <w:sz w:val="24"/>
+          <w:szCs w:val="24"/>
+        </w:rPr>
+      </w:pPr>
+    </w:p>
+    <w:p>
+      <w:pPr>
+        <w:spacing w:line="276" w:lineRule="auto"/>
+        <w:rPr>
+          <w:rFonts w:asciiTheme="minorHAnsi" w:hAnsiTheme="minorHAnsi" w:cstheme="minorHAnsi"/>
+          <w:sz w:val="24"/>
+          <w:szCs w:val="24"/>
+        </w:rPr>
+      </w:pPr>
+    </w:p>
+    <w:p>
+      <w:pPr>
+        <w:spacing w:line="276" w:lineRule="auto"/>
+        <w:rPr>
+          <w:rFonts w:asciiTheme="minorHAnsi" w:hAnsiTheme="minorHAnsi" w:cstheme="minorHAnsi"/>
+          <w:sz w:val="24"/>
+          <w:szCs w:val="24"/>
+        </w:rPr>
+      </w:pPr>
+    </w:p>
+    <w:p>
+      <w:pPr>
         <w:pStyle w:val="Heading1"/>
         <w:tabs>
           <w:tab w:val="left" w:pos="1470"/>
@@ -5749,6 +5992,7 @@
       </w:pPr>
       <w:bookmarkStart w:id="8" w:name="_Toc55553507"/>
       <w:r>
+        <w:lastRenderedPageBreak/>
         <w:t>Kosten</w:t>
       </w:r>
       <w:bookmarkEnd w:id="8"/>
@@ -5790,11 +6034,42 @@
           <w:szCs w:val="24"/>
         </w:rPr>
       </w:pPr>
+    </w:p>
+    <w:p>
+      <w:pPr>
+        <w:pStyle w:val="Caption"/>
+        <w:keepNext/>
+      </w:pPr>
+      <w:r>
+        <w:t xml:space="preserve">Tabelle </w:t>
+      </w:r>
+      <w:r>
+        <w:fldChar w:fldCharType="begin"/>
+      </w:r>
+      <w:r>
+        <w:instrText xml:space="preserve"> SEQ Tabelle \* ARABIC </w:instrText>
+      </w:r>
+      <w:r>
+        <w:fldChar w:fldCharType="separate"/>
+      </w:r>
+      <w:r>
+        <w:rPr>
+          <w:noProof/>
+        </w:rPr>
+        <w:t>3</w:t>
+      </w:r>
+      <w:r>
+        <w:fldChar w:fldCharType="end"/>
+      </w:r>
+      <w:r>
+        <w:t xml:space="preserve"> Stundenlohn pro Mitarbeiter</w:t>
+      </w:r>
     </w:p>
     <w:tbl>
       <w:tblPr>
         <w:tblStyle w:val="GridTable3-Accent3"/>
         <w:tblW w:w="0" w:type="auto"/>
+        <w:tblInd w:w="5" w:type="dxa"/>
         <w:tblLook w:val="04A0" w:firstRow="1" w:lastRow="0" w:firstColumn="1" w:lastColumn="0" w:noHBand="0" w:noVBand="1"/>
       </w:tblPr>
       <w:tblGrid>
@@ -6134,17 +6409,37 @@
         </w:rPr>
       </w:pPr>
     </w:p>
+    <w:p/>
     <w:p>
       <w:pPr>
-        <w:rPr>
-          <w:rFonts w:asciiTheme="minorHAnsi" w:hAnsiTheme="minorHAnsi" w:cstheme="minorHAnsi"/>
-          <w:sz w:val="24"/>
-          <w:szCs w:val="24"/>
-        </w:rPr>
-      </w:pPr>
+        <w:pStyle w:val="Caption"/>
+        <w:keepNext/>
+      </w:pPr>
+      <w:r>
+        <w:t xml:space="preserve">Tabelle </w:t>
+      </w:r>
+      <w:r>
+        <w:fldChar w:fldCharType="begin"/>
+      </w:r>
+      <w:r>
+        <w:instrText xml:space="preserve"> SEQ Tabelle \* ARABIC </w:instrText>
+      </w:r>
+      <w:r>
+        <w:fldChar w:fldCharType="separate"/>
+      </w:r>
+      <w:r>
+        <w:rPr>
+          <w:noProof/>
+        </w:rPr>
+        <w:t>4</w:t>
+      </w:r>
+      <w:r>
+        <w:fldChar w:fldCharType="end"/>
+      </w:r>
+      <w:r>
+        <w:t xml:space="preserve"> Arbeitsstunden und Kosten pro Arbeitspaket</w:t>
+      </w:r>
     </w:p>
-    <w:p/>
-    <w:p/>
     <w:tbl>
       <w:tblPr>
         <w:tblStyle w:val="GridTable3"/>
@@ -6193,7 +6488,6 @@
                 <w:sz w:val="24"/>
                 <w:szCs w:val="24"/>
               </w:rPr>
-              <w:lastRenderedPageBreak/>
               <w:t>Arbeitspaket</w:t>
             </w:r>
           </w:p>
@@ -6337,7 +6631,7 @@
                 <w:sz w:val="24"/>
                 <w:szCs w:val="24"/>
               </w:rPr>
-              <w:t>90</w:t>
+              <w:t>175</w:t>
             </w:r>
           </w:p>
         </w:tc>
@@ -6370,7 +6664,7 @@
                 <w:sz w:val="24"/>
                 <w:szCs w:val="24"/>
               </w:rPr>
-              <w:t>2109,50€</w:t>
+              <w:t>4093,15</w:t>
             </w:r>
           </w:p>
         </w:tc>
@@ -6682,7 +6976,15 @@
                 <w:sz w:val="24"/>
                 <w:szCs w:val="24"/>
               </w:rPr>
-              <w:t>110</w:t>
+              <w:t>2</w:t>
+            </w:r>
+            <w:r>
+              <w:rPr>
+                <w:rFonts w:asciiTheme="minorHAnsi" w:hAnsiTheme="minorHAnsi" w:cstheme="minorHAnsi"/>
+                <w:sz w:val="24"/>
+                <w:szCs w:val="24"/>
+              </w:rPr>
+              <w:t>10</w:t>
             </w:r>
           </w:p>
         </w:tc>
@@ -6715,7 +7017,7 @@
                 <w:sz w:val="24"/>
                 <w:szCs w:val="24"/>
               </w:rPr>
-              <w:t>2529,95€</w:t>
+              <w:t>4830,90€</w:t>
             </w:r>
           </w:p>
         </w:tc>
@@ -6798,7 +7100,7 @@
                 <w:sz w:val="24"/>
                 <w:szCs w:val="24"/>
               </w:rPr>
-              <w:t>115</w:t>
+              <w:t>210</w:t>
             </w:r>
           </w:p>
         </w:tc>
@@ -6831,23 +7133,7 @@
                 <w:sz w:val="24"/>
                 <w:szCs w:val="24"/>
               </w:rPr>
-              <w:t>2654</w:t>
-            </w:r>
-            <w:r>
-              <w:rPr>
-                <w:rFonts w:asciiTheme="minorHAnsi" w:hAnsiTheme="minorHAnsi" w:cstheme="minorHAnsi"/>
-                <w:sz w:val="24"/>
-                <w:szCs w:val="24"/>
-              </w:rPr>
-              <w:t>,</w:t>
-            </w:r>
-            <w:r>
-              <w:rPr>
-                <w:rFonts w:asciiTheme="minorHAnsi" w:hAnsiTheme="minorHAnsi" w:cstheme="minorHAnsi"/>
-                <w:sz w:val="24"/>
-                <w:szCs w:val="24"/>
-              </w:rPr>
-              <w:t>35€</w:t>
+              <w:t>4830,90€</w:t>
             </w:r>
           </w:p>
         </w:tc>
@@ -6927,7 +7213,7 @@
                 <w:sz w:val="24"/>
                 <w:szCs w:val="24"/>
               </w:rPr>
-              <w:t>55</w:t>
+              <w:t>60</w:t>
             </w:r>
           </w:p>
         </w:tc>
@@ -6960,23 +7246,7 @@
                 <w:sz w:val="24"/>
                 <w:szCs w:val="24"/>
               </w:rPr>
-              <w:t>1271</w:t>
-            </w:r>
-            <w:r>
-              <w:rPr>
-                <w:rFonts w:asciiTheme="minorHAnsi" w:hAnsiTheme="minorHAnsi" w:cstheme="minorHAnsi"/>
-                <w:sz w:val="24"/>
-                <w:szCs w:val="24"/>
-              </w:rPr>
-              <w:t>,</w:t>
-            </w:r>
-            <w:r>
-              <w:rPr>
-                <w:rFonts w:asciiTheme="minorHAnsi" w:hAnsiTheme="minorHAnsi" w:cstheme="minorHAnsi"/>
-                <w:sz w:val="24"/>
-                <w:szCs w:val="24"/>
-              </w:rPr>
-              <w:t>10€</w:t>
+              <w:t>1382,55€</w:t>
             </w:r>
           </w:p>
         </w:tc>
@@ -7059,7 +7329,15 @@
                 <w:sz w:val="24"/>
                 <w:szCs w:val="24"/>
               </w:rPr>
-              <w:t>80</w:t>
+              <w:t>8</w:t>
+            </w:r>
+            <w:r>
+              <w:rPr>
+                <w:rFonts w:asciiTheme="minorHAnsi" w:hAnsiTheme="minorHAnsi" w:cstheme="minorHAnsi"/>
+                <w:sz w:val="24"/>
+                <w:szCs w:val="24"/>
+              </w:rPr>
+              <w:t>5</w:t>
             </w:r>
           </w:p>
         </w:tc>
@@ -7092,7 +7370,7 @@
                 <w:sz w:val="24"/>
                 <w:szCs w:val="24"/>
               </w:rPr>
-              <w:t>1988,85</w:t>
+              <w:t>2100,30€</w:t>
             </w:r>
           </w:p>
         </w:tc>
@@ -7237,6 +7515,127 @@
             <w:tcBorders>
               <w:top w:val="single" w:sz="4" w:space="0" w:color="auto"/>
               <w:left w:val="single" w:sz="4" w:space="0" w:color="auto"/>
+              <w:bottom w:val="single" w:sz="4" w:space="0" w:color="auto"/>
+              <w:right w:val="single" w:sz="4" w:space="0" w:color="auto"/>
+            </w:tcBorders>
+          </w:tcPr>
+          <w:p>
+            <w:pPr>
+              <w:pBdr>
+                <w:top w:val="none" w:sz="0" w:space="0" w:color="auto"/>
+                <w:left w:val="none" w:sz="0" w:space="0" w:color="auto"/>
+                <w:bottom w:val="none" w:sz="0" w:space="0" w:color="auto"/>
+                <w:right w:val="none" w:sz="0" w:space="0" w:color="auto"/>
+                <w:between w:val="none" w:sz="0" w:space="0" w:color="auto"/>
+              </w:pBdr>
+              <w:rPr>
+                <w:rFonts w:asciiTheme="minorHAnsi" w:hAnsiTheme="minorHAnsi" w:cstheme="minorHAnsi"/>
+                <w:b/>
+                <w:bCs/>
+                <w:i w:val="0"/>
+                <w:iCs w:val="0"/>
+                <w:sz w:val="24"/>
+                <w:szCs w:val="24"/>
+              </w:rPr>
+            </w:pPr>
+            <w:r>
+              <w:rPr>
+                <w:rFonts w:asciiTheme="minorHAnsi" w:hAnsiTheme="minorHAnsi" w:cstheme="minorHAnsi"/>
+                <w:b/>
+                <w:bCs/>
+                <w:i w:val="0"/>
+                <w:iCs w:val="0"/>
+                <w:sz w:val="24"/>
+                <w:szCs w:val="24"/>
+              </w:rPr>
+              <w:t>Meetings</w:t>
+            </w:r>
+          </w:p>
+        </w:tc>
+        <w:tc>
+          <w:tcPr>
+            <w:tcW w:w="2749" w:type="dxa"/>
+            <w:tcBorders>
+              <w:left w:val="single" w:sz="4" w:space="0" w:color="auto"/>
+              <w:right w:val="single" w:sz="4" w:space="0" w:color="auto"/>
+            </w:tcBorders>
+          </w:tcPr>
+          <w:p>
+            <w:pPr>
+              <w:pBdr>
+                <w:top w:val="none" w:sz="0" w:space="0" w:color="auto"/>
+                <w:left w:val="none" w:sz="0" w:space="0" w:color="auto"/>
+                <w:bottom w:val="none" w:sz="0" w:space="0" w:color="auto"/>
+                <w:right w:val="none" w:sz="0" w:space="0" w:color="auto"/>
+                <w:between w:val="none" w:sz="0" w:space="0" w:color="auto"/>
+              </w:pBdr>
+              <w:cnfStyle w:val="000000100000" w:firstRow="0" w:lastRow="0" w:firstColumn="0" w:lastColumn="0" w:oddVBand="0" w:evenVBand="0" w:oddHBand="1" w:evenHBand="0" w:firstRowFirstColumn="0" w:firstRowLastColumn="0" w:lastRowFirstColumn="0" w:lastRowLastColumn="0"/>
+              <w:rPr>
+                <w:rFonts w:asciiTheme="minorHAnsi" w:hAnsiTheme="minorHAnsi" w:cstheme="minorHAnsi"/>
+                <w:sz w:val="24"/>
+                <w:szCs w:val="24"/>
+              </w:rPr>
+            </w:pPr>
+            <w:r>
+              <w:rPr>
+                <w:rFonts w:asciiTheme="minorHAnsi" w:hAnsiTheme="minorHAnsi" w:cstheme="minorHAnsi"/>
+                <w:sz w:val="24"/>
+                <w:szCs w:val="24"/>
+              </w:rPr>
+              <w:t>80</w:t>
+            </w:r>
+          </w:p>
+        </w:tc>
+        <w:tc>
+          <w:tcPr>
+            <w:tcW w:w="3831" w:type="dxa"/>
+            <w:tcBorders>
+              <w:left w:val="single" w:sz="4" w:space="0" w:color="auto"/>
+            </w:tcBorders>
+          </w:tcPr>
+          <w:p>
+            <w:pPr>
+              <w:pBdr>
+                <w:top w:val="none" w:sz="0" w:space="0" w:color="auto"/>
+                <w:left w:val="none" w:sz="0" w:space="0" w:color="auto"/>
+                <w:bottom w:val="none" w:sz="0" w:space="0" w:color="auto"/>
+                <w:right w:val="none" w:sz="0" w:space="0" w:color="auto"/>
+                <w:between w:val="none" w:sz="0" w:space="0" w:color="auto"/>
+              </w:pBdr>
+              <w:cnfStyle w:val="000000100000" w:firstRow="0" w:lastRow="0" w:firstColumn="0" w:lastColumn="0" w:oddVBand="0" w:evenVBand="0" w:oddHBand="1" w:evenHBand="0" w:firstRowFirstColumn="0" w:firstRowLastColumn="0" w:lastRowFirstColumn="0" w:lastRowLastColumn="0"/>
+              <w:rPr>
+                <w:rFonts w:asciiTheme="minorHAnsi" w:hAnsiTheme="minorHAnsi" w:cstheme="minorHAnsi"/>
+                <w:sz w:val="24"/>
+                <w:szCs w:val="24"/>
+              </w:rPr>
+            </w:pPr>
+            <w:r>
+              <w:rPr>
+                <w:rFonts w:asciiTheme="minorHAnsi" w:hAnsiTheme="minorHAnsi" w:cstheme="minorHAnsi"/>
+                <w:sz w:val="24"/>
+                <w:szCs w:val="24"/>
+              </w:rPr>
+              <w:t>980,</w:t>
+            </w:r>
+            <w:r>
+              <w:rPr>
+                <w:rFonts w:asciiTheme="minorHAnsi" w:hAnsiTheme="minorHAnsi" w:cstheme="minorHAnsi"/>
+                <w:sz w:val="24"/>
+                <w:szCs w:val="24"/>
+              </w:rPr>
+              <w:t>89€</w:t>
+            </w:r>
+          </w:p>
+        </w:tc>
+      </w:tr>
+      <w:tr>
+        <w:tc>
+          <w:tcPr>
+            <w:cnfStyle w:val="001000000000" w:firstRow="0" w:lastRow="0" w:firstColumn="1" w:lastColumn="0" w:oddVBand="0" w:evenVBand="0" w:oddHBand="0" w:evenHBand="0" w:firstRowFirstColumn="0" w:firstRowLastColumn="0" w:lastRowFirstColumn="0" w:lastRowLastColumn="0"/>
+            <w:tcW w:w="2780" w:type="dxa"/>
+            <w:tcBorders>
+              <w:top w:val="single" w:sz="4" w:space="0" w:color="auto"/>
+              <w:left w:val="single" w:sz="4" w:space="0" w:color="auto"/>
               <w:bottom w:val="single" w:sz="12" w:space="0" w:color="666666" w:themeColor="text1" w:themeTint="99"/>
               <w:right w:val="single" w:sz="4" w:space="0" w:color="auto"/>
             </w:tcBorders>
@@ -7292,20 +7691,20 @@
                 <w:right w:val="none" w:sz="0" w:space="0" w:color="auto"/>
                 <w:between w:val="none" w:sz="0" w:space="0" w:color="auto"/>
               </w:pBdr>
-              <w:cnfStyle w:val="000000100000" w:firstRow="0" w:lastRow="0" w:firstColumn="0" w:lastColumn="0" w:oddVBand="0" w:evenVBand="0" w:oddHBand="1" w:evenHBand="0" w:firstRowFirstColumn="0" w:firstRowLastColumn="0" w:lastRowFirstColumn="0" w:lastRowLastColumn="0"/>
-              <w:rPr>
-                <w:rFonts w:asciiTheme="minorHAnsi" w:hAnsiTheme="minorHAnsi" w:cstheme="minorHAnsi"/>
-                <w:sz w:val="24"/>
-                <w:szCs w:val="24"/>
-              </w:rPr>
-            </w:pPr>
-            <w:r>
-              <w:rPr>
-                <w:rFonts w:asciiTheme="minorHAnsi" w:hAnsiTheme="minorHAnsi" w:cstheme="minorHAnsi"/>
-                <w:sz w:val="24"/>
-                <w:szCs w:val="24"/>
-              </w:rPr>
-              <w:t>50</w:t>
+              <w:cnfStyle w:val="000000000000" w:firstRow="0" w:lastRow="0" w:firstColumn="0" w:lastColumn="0" w:oddVBand="0" w:evenVBand="0" w:oddHBand="0" w:evenHBand="0" w:firstRowFirstColumn="0" w:firstRowLastColumn="0" w:lastRowFirstColumn="0" w:lastRowLastColumn="0"/>
+              <w:rPr>
+                <w:rFonts w:asciiTheme="minorHAnsi" w:hAnsiTheme="minorHAnsi" w:cstheme="minorHAnsi"/>
+                <w:sz w:val="24"/>
+                <w:szCs w:val="24"/>
+              </w:rPr>
+            </w:pPr>
+            <w:r>
+              <w:rPr>
+                <w:rFonts w:asciiTheme="minorHAnsi" w:hAnsiTheme="minorHAnsi" w:cstheme="minorHAnsi"/>
+                <w:sz w:val="24"/>
+                <w:szCs w:val="24"/>
+              </w:rPr>
+              <w:t>70</w:t>
             </w:r>
           </w:p>
         </w:tc>
@@ -7326,25 +7725,28 @@
                 <w:right w:val="none" w:sz="0" w:space="0" w:color="auto"/>
                 <w:between w:val="none" w:sz="0" w:space="0" w:color="auto"/>
               </w:pBdr>
-              <w:cnfStyle w:val="000000100000" w:firstRow="0" w:lastRow="0" w:firstColumn="0" w:lastColumn="0" w:oddVBand="0" w:evenVBand="0" w:oddHBand="1" w:evenHBand="0" w:firstRowFirstColumn="0" w:firstRowLastColumn="0" w:lastRowFirstColumn="0" w:lastRowLastColumn="0"/>
-              <w:rPr>
-                <w:rFonts w:asciiTheme="minorHAnsi" w:hAnsiTheme="minorHAnsi" w:cstheme="minorHAnsi"/>
-                <w:sz w:val="24"/>
-                <w:szCs w:val="24"/>
-              </w:rPr>
-            </w:pPr>
-            <w:r>
-              <w:rPr>
-                <w:rFonts w:asciiTheme="minorHAnsi" w:hAnsiTheme="minorHAnsi" w:cstheme="minorHAnsi"/>
-                <w:sz w:val="24"/>
-                <w:szCs w:val="24"/>
-              </w:rPr>
-              <w:t>1185,25</w:t>
+              <w:cnfStyle w:val="000000000000" w:firstRow="0" w:lastRow="0" w:firstColumn="0" w:lastColumn="0" w:oddVBand="0" w:evenVBand="0" w:oddHBand="0" w:evenHBand="0" w:firstRowFirstColumn="0" w:firstRowLastColumn="0" w:lastRowFirstColumn="0" w:lastRowLastColumn="0"/>
+              <w:rPr>
+                <w:rFonts w:asciiTheme="minorHAnsi" w:hAnsiTheme="minorHAnsi" w:cstheme="minorHAnsi"/>
+                <w:sz w:val="24"/>
+                <w:szCs w:val="24"/>
+              </w:rPr>
+            </w:pPr>
+            <w:r>
+              <w:rPr>
+                <w:rFonts w:asciiTheme="minorHAnsi" w:hAnsiTheme="minorHAnsi" w:cstheme="minorHAnsi"/>
+                <w:sz w:val="24"/>
+                <w:szCs w:val="24"/>
+              </w:rPr>
+              <w:t>1663,15€</w:t>
             </w:r>
           </w:p>
         </w:tc>
       </w:tr>
       <w:tr>
+        <w:trPr>
+          <w:cnfStyle w:val="000000100000" w:firstRow="0" w:lastRow="0" w:firstColumn="0" w:lastColumn="0" w:oddVBand="0" w:evenVBand="0" w:oddHBand="1" w:evenHBand="0" w:firstRowFirstColumn="0" w:firstRowLastColumn="0" w:lastRowFirstColumn="0" w:lastRowLastColumn="0"/>
+        </w:trPr>
         <w:tc>
           <w:tcPr>
             <w:cnfStyle w:val="001000000000" w:firstRow="0" w:lastRow="0" w:firstColumn="1" w:lastColumn="0" w:oddVBand="0" w:evenVBand="0" w:oddHBand="0" w:evenHBand="0" w:firstRowFirstColumn="0" w:firstRowLastColumn="0" w:lastRowFirstColumn="0" w:lastRowLastColumn="0"/>
@@ -7408,7 +7810,7 @@
                 <w:right w:val="none" w:sz="0" w:space="0" w:color="auto"/>
                 <w:between w:val="none" w:sz="0" w:space="0" w:color="auto"/>
               </w:pBdr>
-              <w:cnfStyle w:val="000000000000" w:firstRow="0" w:lastRow="0" w:firstColumn="0" w:lastColumn="0" w:oddVBand="0" w:evenVBand="0" w:oddHBand="0" w:evenHBand="0" w:firstRowFirstColumn="0" w:firstRowLastColumn="0" w:lastRowFirstColumn="0" w:lastRowLastColumn="0"/>
+              <w:cnfStyle w:val="000000100000" w:firstRow="0" w:lastRow="0" w:firstColumn="0" w:lastColumn="0" w:oddVBand="0" w:evenVBand="0" w:oddHBand="1" w:evenHBand="0" w:firstRowFirstColumn="0" w:firstRowLastColumn="0" w:lastRowFirstColumn="0" w:lastRowLastColumn="0"/>
               <w:rPr>
                 <w:rFonts w:asciiTheme="minorHAnsi" w:hAnsiTheme="minorHAnsi" w:cstheme="minorHAnsi"/>
                 <w:b/>
@@ -7425,7 +7827,48 @@
                 <w:sz w:val="24"/>
                 <w:szCs w:val="24"/>
               </w:rPr>
-              <w:t>625</w:t>
+              <w:fldChar w:fldCharType="begin"/>
+            </w:r>
+            <w:r>
+              <w:rPr>
+                <w:rFonts w:asciiTheme="minorHAnsi" w:hAnsiTheme="minorHAnsi" w:cstheme="minorHAnsi"/>
+                <w:b/>
+                <w:bCs/>
+                <w:sz w:val="24"/>
+                <w:szCs w:val="24"/>
+              </w:rPr>
+              <w:instrText xml:space="preserve"> =SUM(ABOVE) </w:instrText>
+            </w:r>
+            <w:r>
+              <w:rPr>
+                <w:rFonts w:asciiTheme="minorHAnsi" w:hAnsiTheme="minorHAnsi" w:cstheme="minorHAnsi"/>
+                <w:b/>
+                <w:bCs/>
+                <w:sz w:val="24"/>
+                <w:szCs w:val="24"/>
+              </w:rPr>
+              <w:fldChar w:fldCharType="separate"/>
+            </w:r>
+            <w:r>
+              <w:rPr>
+                <w:rFonts w:asciiTheme="minorHAnsi" w:hAnsiTheme="minorHAnsi" w:cstheme="minorHAnsi"/>
+                <w:b/>
+                <w:bCs/>
+                <w:noProof/>
+                <w:sz w:val="24"/>
+                <w:szCs w:val="24"/>
+              </w:rPr>
+              <w:t>1015</w:t>
+            </w:r>
+            <w:r>
+              <w:rPr>
+                <w:rFonts w:asciiTheme="minorHAnsi" w:hAnsiTheme="minorHAnsi" w:cstheme="minorHAnsi"/>
+                <w:b/>
+                <w:bCs/>
+                <w:sz w:val="24"/>
+                <w:szCs w:val="24"/>
+              </w:rPr>
+              <w:fldChar w:fldCharType="end"/>
             </w:r>
           </w:p>
         </w:tc>
@@ -7448,7 +7891,7 @@
                 <w:right w:val="none" w:sz="0" w:space="0" w:color="auto"/>
                 <w:between w:val="none" w:sz="0" w:space="0" w:color="auto"/>
               </w:pBdr>
-              <w:cnfStyle w:val="000000000000" w:firstRow="0" w:lastRow="0" w:firstColumn="0" w:lastColumn="0" w:oddVBand="0" w:evenVBand="0" w:oddHBand="0" w:evenHBand="0" w:firstRowFirstColumn="0" w:firstRowLastColumn="0" w:lastRowFirstColumn="0" w:lastRowLastColumn="0"/>
+              <w:cnfStyle w:val="000000100000" w:firstRow="0" w:lastRow="0" w:firstColumn="0" w:lastColumn="0" w:oddVBand="0" w:evenVBand="0" w:oddHBand="1" w:evenHBand="0" w:firstRowFirstColumn="0" w:firstRowLastColumn="0" w:lastRowFirstColumn="0" w:lastRowLastColumn="0"/>
               <w:rPr>
                 <w:rFonts w:asciiTheme="minorHAnsi" w:hAnsiTheme="minorHAnsi" w:cstheme="minorHAnsi"/>
                 <w:b/>
@@ -7465,7 +7908,70 @@
                 <w:sz w:val="24"/>
                 <w:szCs w:val="24"/>
               </w:rPr>
-              <w:t>14638,40€</w:t>
+              <w:fldChar w:fldCharType="begin"/>
+            </w:r>
+            <w:r>
+              <w:rPr>
+                <w:rFonts w:asciiTheme="minorHAnsi" w:hAnsiTheme="minorHAnsi" w:cstheme="minorHAnsi"/>
+                <w:b/>
+                <w:bCs/>
+                <w:sz w:val="24"/>
+                <w:szCs w:val="24"/>
+              </w:rPr>
+              <w:instrText xml:space="preserve"> =SUM(ABOVE) </w:instrText>
+            </w:r>
+            <w:r>
+              <w:rPr>
+                <w:rFonts w:asciiTheme="minorHAnsi" w:hAnsiTheme="minorHAnsi" w:cstheme="minorHAnsi"/>
+                <w:b/>
+                <w:bCs/>
+                <w:sz w:val="24"/>
+                <w:szCs w:val="24"/>
+              </w:rPr>
+              <w:fldChar w:fldCharType="separate"/>
+            </w:r>
+            <w:r>
+              <w:rPr>
+                <w:rFonts w:asciiTheme="minorHAnsi" w:hAnsiTheme="minorHAnsi" w:cstheme="minorHAnsi"/>
+                <w:b/>
+                <w:bCs/>
+                <w:noProof/>
+                <w:sz w:val="24"/>
+                <w:szCs w:val="24"/>
+              </w:rPr>
+              <w:t>22</w:t>
+            </w:r>
+            <w:r>
+              <w:rPr>
+                <w:rFonts w:asciiTheme="minorHAnsi" w:hAnsiTheme="minorHAnsi" w:cstheme="minorHAnsi"/>
+                <w:b/>
+                <w:bCs/>
+                <w:noProof/>
+                <w:sz w:val="24"/>
+                <w:szCs w:val="24"/>
+              </w:rPr>
+              <w:t>.</w:t>
+            </w:r>
+            <w:r>
+              <w:rPr>
+                <w:rFonts w:asciiTheme="minorHAnsi" w:hAnsiTheme="minorHAnsi" w:cstheme="minorHAnsi"/>
+                <w:b/>
+                <w:bCs/>
+                <w:noProof/>
+                <w:sz w:val="24"/>
+                <w:szCs w:val="24"/>
+              </w:rPr>
+              <w:t>781,24€</w:t>
+            </w:r>
+            <w:r>
+              <w:rPr>
+                <w:rFonts w:asciiTheme="minorHAnsi" w:hAnsiTheme="minorHAnsi" w:cstheme="minorHAnsi"/>
+                <w:b/>
+                <w:bCs/>
+                <w:sz w:val="24"/>
+                <w:szCs w:val="24"/>
+              </w:rPr>
+              <w:fldChar w:fldCharType="end"/>
             </w:r>
           </w:p>
         </w:tc>
@@ -7516,10 +8022,41 @@
       </w:r>
     </w:p>
     <w:p/>
+    <w:p>
+      <w:pPr>
+        <w:pStyle w:val="Caption"/>
+        <w:keepNext/>
+      </w:pPr>
+      <w:r>
+        <w:t xml:space="preserve">Tabelle </w:t>
+      </w:r>
+      <w:r>
+        <w:fldChar w:fldCharType="begin"/>
+      </w:r>
+      <w:r>
+        <w:instrText xml:space="preserve"> SEQ Tabelle \* ARABIC </w:instrText>
+      </w:r>
+      <w:r>
+        <w:fldChar w:fldCharType="separate"/>
+      </w:r>
+      <w:r>
+        <w:rPr>
+          <w:noProof/>
+        </w:rPr>
+        <w:t>5</w:t>
+      </w:r>
+      <w:r>
+        <w:fldChar w:fldCharType="end"/>
+      </w:r>
+      <w:r>
+        <w:t xml:space="preserve"> Fixkosten</w:t>
+      </w:r>
+    </w:p>
     <w:tbl>
       <w:tblPr>
         <w:tblStyle w:val="GridTable3"/>
         <w:tblW w:w="0" w:type="auto"/>
+        <w:tblInd w:w="5" w:type="dxa"/>
         <w:tblLook w:val="04A0" w:firstRow="1" w:lastRow="0" w:firstColumn="1" w:lastColumn="0" w:noHBand="0" w:noVBand="1"/>
       </w:tblPr>
       <w:tblGrid>
@@ -8377,7 +8914,15 @@
           <w:sz w:val="24"/>
           <w:szCs w:val="24"/>
         </w:rPr>
-        <w:t xml:space="preserve"> ergeben sich aus der Sumem aus Personalkosten und den Fixkosten.</w:t>
+        <w:t xml:space="preserve"> ergeben sich aus der Sumem aus Personalkosten und den Fixkosten</w:t>
+      </w:r>
+      <w:r>
+        <w:rPr>
+          <w:rFonts w:asciiTheme="minorHAnsi" w:hAnsiTheme="minorHAnsi" w:cstheme="minorHAnsi"/>
+          <w:sz w:val="24"/>
+          <w:szCs w:val="24"/>
+        </w:rPr>
+        <w:t>:</w:t>
       </w:r>
     </w:p>
     <w:p>
@@ -8390,11 +8935,42 @@
           <w:szCs w:val="24"/>
         </w:rPr>
       </w:pPr>
+    </w:p>
+    <w:p>
+      <w:pPr>
+        <w:pStyle w:val="Caption"/>
+        <w:keepNext/>
+      </w:pPr>
+      <w:r>
+        <w:t xml:space="preserve">Tabelle </w:t>
+      </w:r>
+      <w:r>
+        <w:fldChar w:fldCharType="begin"/>
+      </w:r>
+      <w:r>
+        <w:instrText xml:space="preserve"> SEQ Tabelle \* ARABIC </w:instrText>
+      </w:r>
+      <w:r>
+        <w:fldChar w:fldCharType="separate"/>
+      </w:r>
+      <w:r>
+        <w:rPr>
+          <w:noProof/>
+        </w:rPr>
+        <w:t>6</w:t>
+      </w:r>
+      <w:r>
+        <w:fldChar w:fldCharType="end"/>
+      </w:r>
+      <w:r>
+        <w:t xml:space="preserve"> Gesamtkosten</w:t>
+      </w:r>
     </w:p>
     <w:tbl>
       <w:tblPr>
         <w:tblStyle w:val="GridTable3"/>
         <w:tblW w:w="0" w:type="auto"/>
+        <w:tblInd w:w="5" w:type="dxa"/>
         <w:tblLook w:val="04A0" w:firstRow="1" w:lastRow="0" w:firstColumn="1" w:lastColumn="0" w:noHBand="0" w:noVBand="1"/>
       </w:tblPr>
       <w:tblGrid>
@@ -8528,7 +9104,58 @@
                 <w:sz w:val="24"/>
                 <w:szCs w:val="24"/>
               </w:rPr>
-              <w:t>14.638,40€</w:t>
+              <w:fldChar w:fldCharType="begin"/>
+            </w:r>
+            <w:r>
+              <w:rPr>
+                <w:rFonts w:asciiTheme="minorHAnsi" w:hAnsiTheme="minorHAnsi" w:cstheme="minorHAnsi"/>
+                <w:sz w:val="24"/>
+                <w:szCs w:val="24"/>
+              </w:rPr>
+              <w:instrText xml:space="preserve"> =SUM(ABOVE) </w:instrText>
+            </w:r>
+            <w:r>
+              <w:rPr>
+                <w:rFonts w:asciiTheme="minorHAnsi" w:hAnsiTheme="minorHAnsi" w:cstheme="minorHAnsi"/>
+                <w:sz w:val="24"/>
+                <w:szCs w:val="24"/>
+              </w:rPr>
+              <w:fldChar w:fldCharType="separate"/>
+            </w:r>
+            <w:r>
+              <w:rPr>
+                <w:rFonts w:asciiTheme="minorHAnsi" w:hAnsiTheme="minorHAnsi" w:cstheme="minorHAnsi"/>
+                <w:noProof/>
+                <w:sz w:val="24"/>
+                <w:szCs w:val="24"/>
+              </w:rPr>
+              <w:t>22</w:t>
+            </w:r>
+            <w:r>
+              <w:rPr>
+                <w:rFonts w:asciiTheme="minorHAnsi" w:hAnsiTheme="minorHAnsi" w:cstheme="minorHAnsi"/>
+                <w:noProof/>
+                <w:sz w:val="24"/>
+                <w:szCs w:val="24"/>
+              </w:rPr>
+              <w:t>.</w:t>
+            </w:r>
+            <w:r>
+              <w:rPr>
+                <w:rFonts w:asciiTheme="minorHAnsi" w:hAnsiTheme="minorHAnsi" w:cstheme="minorHAnsi"/>
+                <w:noProof/>
+                <w:sz w:val="24"/>
+                <w:szCs w:val="24"/>
+              </w:rPr>
+              <w:t>781,24€</w:t>
+            </w:r>
+            <w:r>
+              <w:rPr>
+                <w:rFonts w:asciiTheme="minorHAnsi" w:hAnsiTheme="minorHAnsi" w:cstheme="minorHAnsi"/>
+                <w:sz w:val="24"/>
+                <w:szCs w:val="24"/>
+              </w:rPr>
+              <w:fldChar w:fldCharType="end"/>
             </w:r>
           </w:p>
         </w:tc>
@@ -8686,22 +9313,43 @@
             <w:r>
               <w:rPr>
                 <w:rFonts w:asciiTheme="minorHAnsi" w:hAnsiTheme="minorHAnsi" w:cstheme="minorHAnsi"/>
-                <w:b/>
-                <w:bCs/>
-                <w:sz w:val="24"/>
-                <w:szCs w:val="24"/>
-              </w:rPr>
-              <w:t>16.810,34</w:t>
-            </w:r>
-            <w:r>
-              <w:rPr>
-                <w:rFonts w:asciiTheme="minorHAnsi" w:hAnsiTheme="minorHAnsi" w:cstheme="minorHAnsi"/>
-                <w:b/>
-                <w:bCs/>
-                <w:sz w:val="24"/>
-                <w:szCs w:val="24"/>
-              </w:rPr>
-              <w:t>€</w:t>
+                <w:sz w:val="24"/>
+                <w:szCs w:val="24"/>
+              </w:rPr>
+              <w:fldChar w:fldCharType="begin"/>
+            </w:r>
+            <w:r>
+              <w:rPr>
+                <w:rFonts w:asciiTheme="minorHAnsi" w:hAnsiTheme="minorHAnsi" w:cstheme="minorHAnsi"/>
+                <w:sz w:val="24"/>
+                <w:szCs w:val="24"/>
+              </w:rPr>
+              <w:instrText xml:space="preserve"> =SUM(ABOVE) </w:instrText>
+            </w:r>
+            <w:r>
+              <w:rPr>
+                <w:rFonts w:asciiTheme="minorHAnsi" w:hAnsiTheme="minorHAnsi" w:cstheme="minorHAnsi"/>
+                <w:sz w:val="24"/>
+                <w:szCs w:val="24"/>
+              </w:rPr>
+              <w:fldChar w:fldCharType="separate"/>
+            </w:r>
+            <w:r>
+              <w:rPr>
+                <w:rFonts w:asciiTheme="minorHAnsi" w:hAnsiTheme="minorHAnsi" w:cstheme="minorHAnsi"/>
+                <w:noProof/>
+                <w:sz w:val="24"/>
+                <w:szCs w:val="24"/>
+              </w:rPr>
+              <w:t>24.953,18€</w:t>
+            </w:r>
+            <w:r>
+              <w:rPr>
+                <w:rFonts w:asciiTheme="minorHAnsi" w:hAnsiTheme="minorHAnsi" w:cstheme="minorHAnsi"/>
+                <w:sz w:val="24"/>
+                <w:szCs w:val="24"/>
+              </w:rPr>
+              <w:fldChar w:fldCharType="end"/>
             </w:r>
           </w:p>
         </w:tc>
@@ -8727,47 +9375,10 @@
     </w:p>
     <w:p>
       <w:pPr>
-        <w:rPr>
-          <w:rFonts w:asciiTheme="minorHAnsi" w:hAnsiTheme="minorHAnsi" w:cstheme="minorHAnsi"/>
-          <w:sz w:val="24"/>
-          <w:szCs w:val="24"/>
-        </w:rPr>
-      </w:pPr>
-    </w:p>
-    <w:p>
-      <w:pPr>
-        <w:rPr>
-          <w:rFonts w:asciiTheme="minorHAnsi" w:hAnsiTheme="minorHAnsi" w:cstheme="minorHAnsi"/>
-          <w:sz w:val="24"/>
-          <w:szCs w:val="24"/>
-        </w:rPr>
-      </w:pPr>
-    </w:p>
-    <w:p>
-      <w:pPr>
-        <w:rPr>
-          <w:rFonts w:asciiTheme="minorHAnsi" w:hAnsiTheme="minorHAnsi" w:cstheme="minorHAnsi"/>
-          <w:sz w:val="24"/>
-          <w:szCs w:val="24"/>
-        </w:rPr>
-      </w:pPr>
-    </w:p>
-    <w:p>
-      <w:pPr>
-        <w:rPr>
-          <w:rFonts w:asciiTheme="minorHAnsi" w:hAnsiTheme="minorHAnsi" w:cstheme="minorHAnsi"/>
-          <w:sz w:val="24"/>
-          <w:szCs w:val="24"/>
-        </w:rPr>
-      </w:pPr>
-    </w:p>
-    <w:p>
-      <w:pPr>
         <w:pStyle w:val="Heading1"/>
       </w:pPr>
       <w:bookmarkStart w:id="9" w:name="_Toc55553508"/>
       <w:r>
-        <w:lastRenderedPageBreak/>
         <w:t>Angebot</w:t>
       </w:r>
       <w:bookmarkEnd w:id="9"/>
@@ -8808,11 +9419,42 @@
           <w:szCs w:val="24"/>
         </w:rPr>
       </w:pPr>
+    </w:p>
+    <w:p>
+      <w:pPr>
+        <w:pStyle w:val="Caption"/>
+        <w:keepNext/>
+      </w:pPr>
+      <w:r>
+        <w:t xml:space="preserve">Tabelle </w:t>
+      </w:r>
+      <w:r>
+        <w:fldChar w:fldCharType="begin"/>
+      </w:r>
+      <w:r>
+        <w:instrText xml:space="preserve"> SEQ Tabelle \* ARABIC </w:instrText>
+      </w:r>
+      <w:r>
+        <w:fldChar w:fldCharType="separate"/>
+      </w:r>
+      <w:r>
+        <w:rPr>
+          <w:noProof/>
+        </w:rPr>
+        <w:t>7</w:t>
+      </w:r>
+      <w:r>
+        <w:fldChar w:fldCharType="end"/>
+      </w:r>
+      <w:r>
+        <w:t xml:space="preserve"> Preiskalkulation</w:t>
+      </w:r>
     </w:p>
     <w:tbl>
       <w:tblPr>
         <w:tblStyle w:val="GridTable3"/>
         <w:tblW w:w="0" w:type="auto"/>
+        <w:tblInd w:w="5" w:type="dxa"/>
         <w:tblLook w:val="04A0" w:firstRow="1" w:lastRow="0" w:firstColumn="1" w:lastColumn="0" w:noHBand="0" w:noVBand="1"/>
       </w:tblPr>
       <w:tblGrid>
@@ -8855,6 +9497,16 @@
               </w:rPr>
               <w:t>Kostenpunk</w:t>
             </w:r>
+            <w:r>
+              <w:rPr>
+                <w:rFonts w:asciiTheme="minorHAnsi" w:hAnsiTheme="minorHAnsi" w:cstheme="minorHAnsi"/>
+                <w:i w:val="0"/>
+                <w:iCs w:val="0"/>
+                <w:sz w:val="24"/>
+                <w:szCs w:val="24"/>
+              </w:rPr>
+              <w:t>t</w:t>
+            </w:r>
           </w:p>
         </w:tc>
         <w:tc>
@@ -8956,7 +9608,40 @@
                 <w:sz w:val="24"/>
                 <w:szCs w:val="24"/>
               </w:rPr>
-              <w:t>16.810,34€</w:t>
+              <w:fldChar w:fldCharType="begin"/>
+            </w:r>
+            <w:r>
+              <w:rPr>
+                <w:rFonts w:asciiTheme="minorHAnsi" w:hAnsiTheme="minorHAnsi" w:cstheme="minorHAnsi"/>
+                <w:sz w:val="24"/>
+                <w:szCs w:val="24"/>
+              </w:rPr>
+              <w:instrText xml:space="preserve"> =SUM(ABOVE) </w:instrText>
+            </w:r>
+            <w:r>
+              <w:rPr>
+                <w:rFonts w:asciiTheme="minorHAnsi" w:hAnsiTheme="minorHAnsi" w:cstheme="minorHAnsi"/>
+                <w:sz w:val="24"/>
+                <w:szCs w:val="24"/>
+              </w:rPr>
+              <w:fldChar w:fldCharType="separate"/>
+            </w:r>
+            <w:r>
+              <w:rPr>
+                <w:rFonts w:asciiTheme="minorHAnsi" w:hAnsiTheme="minorHAnsi" w:cstheme="minorHAnsi"/>
+                <w:noProof/>
+                <w:sz w:val="24"/>
+                <w:szCs w:val="24"/>
+              </w:rPr>
+              <w:t>24.953,18€</w:t>
+            </w:r>
+            <w:r>
+              <w:rPr>
+                <w:rFonts w:asciiTheme="minorHAnsi" w:hAnsiTheme="minorHAnsi" w:cstheme="minorHAnsi"/>
+                <w:sz w:val="24"/>
+                <w:szCs w:val="24"/>
+              </w:rPr>
+              <w:fldChar w:fldCharType="end"/>
             </w:r>
           </w:p>
         </w:tc>
@@ -9081,7 +9766,7 @@
                 <w:sz w:val="24"/>
                 <w:szCs w:val="24"/>
               </w:rPr>
-              <w:t>Gesamtkosten</w:t>
+              <w:t>Endpreis</w:t>
             </w:r>
           </w:p>
         </w:tc>
@@ -9114,12 +9799,43 @@
             <w:r>
               <w:rPr>
                 <w:rFonts w:asciiTheme="minorHAnsi" w:hAnsiTheme="minorHAnsi" w:cstheme="minorHAnsi"/>
-                <w:b/>
-                <w:bCs/>
-                <w:sz w:val="24"/>
-                <w:szCs w:val="24"/>
-              </w:rPr>
-              <w:t>21.853,44€</w:t>
+                <w:sz w:val="24"/>
+                <w:szCs w:val="24"/>
+              </w:rPr>
+              <w:fldChar w:fldCharType="begin"/>
+            </w:r>
+            <w:r>
+              <w:rPr>
+                <w:rFonts w:asciiTheme="minorHAnsi" w:hAnsiTheme="minorHAnsi" w:cstheme="minorHAnsi"/>
+                <w:sz w:val="24"/>
+                <w:szCs w:val="24"/>
+              </w:rPr>
+              <w:instrText xml:space="preserve"> =SUM(ABOVE) </w:instrText>
+            </w:r>
+            <w:r>
+              <w:rPr>
+                <w:rFonts w:asciiTheme="minorHAnsi" w:hAnsiTheme="minorHAnsi" w:cstheme="minorHAnsi"/>
+                <w:sz w:val="24"/>
+                <w:szCs w:val="24"/>
+              </w:rPr>
+              <w:fldChar w:fldCharType="separate"/>
+            </w:r>
+            <w:r>
+              <w:rPr>
+                <w:rFonts w:asciiTheme="minorHAnsi" w:hAnsiTheme="minorHAnsi" w:cstheme="minorHAnsi"/>
+                <w:noProof/>
+                <w:sz w:val="24"/>
+                <w:szCs w:val="24"/>
+              </w:rPr>
+              <w:t>29.996,28€</w:t>
+            </w:r>
+            <w:r>
+              <w:rPr>
+                <w:rFonts w:asciiTheme="minorHAnsi" w:hAnsiTheme="minorHAnsi" w:cstheme="minorHAnsi"/>
+                <w:sz w:val="24"/>
+                <w:szCs w:val="24"/>
+              </w:rPr>
+              <w:fldChar w:fldCharType="end"/>
             </w:r>
           </w:p>
         </w:tc>
@@ -9277,10 +9993,29 @@
     </w:p>
     <w:p>
       <w:pPr>
+        <w:rPr>
+          <w:rFonts w:asciiTheme="minorHAnsi" w:hAnsiTheme="minorHAnsi" w:cstheme="minorHAnsi"/>
+          <w:sz w:val="24"/>
+          <w:szCs w:val="24"/>
+        </w:rPr>
+      </w:pPr>
+    </w:p>
+    <w:p>
+      <w:pPr>
+        <w:rPr>
+          <w:rFonts w:asciiTheme="minorHAnsi" w:hAnsiTheme="minorHAnsi" w:cstheme="minorHAnsi"/>
+          <w:sz w:val="24"/>
+          <w:szCs w:val="24"/>
+        </w:rPr>
+      </w:pPr>
+    </w:p>
+    <w:p>
+      <w:pPr>
         <w:pStyle w:val="Heading1"/>
       </w:pPr>
       <w:bookmarkStart w:id="11" w:name="_Toc55553510"/>
       <w:r>
+        <w:lastRenderedPageBreak/>
         <w:t>Rentabilitätsrechnung</w:t>
       </w:r>
       <w:bookmarkEnd w:id="11"/>
@@ -9308,7 +10043,7 @@
           <w:sz w:val="24"/>
           <w:szCs w:val="24"/>
         </w:rPr>
-        <w:t>3</w:t>
+        <w:t>2</w:t>
       </w:r>
       <w:r>
         <w:rPr>
@@ -9344,21 +10079,54 @@
           <w:szCs w:val="24"/>
         </w:rPr>
       </w:pPr>
+    </w:p>
+    <w:p>
+      <w:pPr>
+        <w:pStyle w:val="Caption"/>
+        <w:keepNext/>
+      </w:pPr>
+      <w:r>
+        <w:t xml:space="preserve">Tabelle </w:t>
+      </w:r>
+      <w:r>
+        <w:fldChar w:fldCharType="begin"/>
+      </w:r>
+      <w:r>
+        <w:instrText xml:space="preserve"> SEQ Tabelle \* ARABIC </w:instrText>
+      </w:r>
+      <w:r>
+        <w:fldChar w:fldCharType="separate"/>
+      </w:r>
+      <w:r>
+        <w:rPr>
+          <w:noProof/>
+        </w:rPr>
+        <w:t>8</w:t>
+      </w:r>
+      <w:r>
+        <w:fldChar w:fldCharType="end"/>
+      </w:r>
+      <w:r>
+        <w:t xml:space="preserve"> Umsatz- und Rentabilitätsrechnung</w:t>
+      </w:r>
     </w:p>
     <w:tbl>
       <w:tblPr>
         <w:tblStyle w:val="GridTable3"/>
-        <w:tblW w:w="0" w:type="auto"/>
-        <w:tblInd w:w="5" w:type="dxa"/>
+        <w:tblW w:w="10191" w:type="dxa"/>
+        <w:tblInd w:w="15" w:type="dxa"/>
+        <w:tblLayout w:type="fixed"/>
         <w:tblLook w:val="04A0" w:firstRow="1" w:lastRow="0" w:firstColumn="1" w:lastColumn="0" w:noHBand="0" w:noVBand="1"/>
       </w:tblPr>
       <w:tblGrid>
-        <w:gridCol w:w="2830"/>
-        <w:gridCol w:w="1164"/>
-        <w:gridCol w:w="1339"/>
-        <w:gridCol w:w="1339"/>
-        <w:gridCol w:w="1339"/>
-        <w:gridCol w:w="1339"/>
+        <w:gridCol w:w="2253"/>
+        <w:gridCol w:w="1134"/>
+        <w:gridCol w:w="1134"/>
+        <w:gridCol w:w="1134"/>
+        <w:gridCol w:w="1134"/>
+        <w:gridCol w:w="1134"/>
+        <w:gridCol w:w="1134"/>
+        <w:gridCol w:w="1134"/>
       </w:tblGrid>
       <w:tr>
         <w:trPr>
@@ -9367,7 +10135,7 @@
         <w:tc>
           <w:tcPr>
             <w:cnfStyle w:val="001000000100" w:firstRow="0" w:lastRow="0" w:firstColumn="1" w:lastColumn="0" w:oddVBand="0" w:evenVBand="0" w:oddHBand="0" w:evenHBand="0" w:firstRowFirstColumn="1" w:firstRowLastColumn="0" w:lastRowFirstColumn="0" w:lastRowLastColumn="0"/>
-            <w:tcW w:w="2830" w:type="dxa"/>
+            <w:tcW w:w="2253" w:type="dxa"/>
           </w:tcPr>
           <w:p>
             <w:pPr>
@@ -9390,7 +10158,7 @@
         </w:tc>
         <w:tc>
           <w:tcPr>
-            <w:tcW w:w="1164" w:type="dxa"/>
+            <w:tcW w:w="1134" w:type="dxa"/>
           </w:tcPr>
           <w:p>
             <w:pPr>
@@ -9414,13 +10182,21 @@
                 <w:sz w:val="24"/>
                 <w:szCs w:val="24"/>
               </w:rPr>
-              <w:t>Quartal1</w:t>
-            </w:r>
-          </w:p>
-        </w:tc>
-        <w:tc>
-          <w:tcPr>
-            <w:tcW w:w="1339" w:type="dxa"/>
+              <w:t>Q</w:t>
+            </w:r>
+            <w:r>
+              <w:rPr>
+                <w:rFonts w:asciiTheme="minorHAnsi" w:hAnsiTheme="minorHAnsi" w:cstheme="minorHAnsi"/>
+                <w:sz w:val="24"/>
+                <w:szCs w:val="24"/>
+              </w:rPr>
+              <w:t>1</w:t>
+            </w:r>
+          </w:p>
+        </w:tc>
+        <w:tc>
+          <w:tcPr>
+            <w:tcW w:w="1134" w:type="dxa"/>
           </w:tcPr>
           <w:p>
             <w:pPr>
@@ -9444,13 +10220,13 @@
                 <w:sz w:val="24"/>
                 <w:szCs w:val="24"/>
               </w:rPr>
-              <w:t>Quartal2</w:t>
-            </w:r>
-          </w:p>
-        </w:tc>
-        <w:tc>
-          <w:tcPr>
-            <w:tcW w:w="1339" w:type="dxa"/>
+              <w:t>Q2</w:t>
+            </w:r>
+          </w:p>
+        </w:tc>
+        <w:tc>
+          <w:tcPr>
+            <w:tcW w:w="1134" w:type="dxa"/>
           </w:tcPr>
           <w:p>
             <w:pPr>
@@ -9474,13 +10250,13 @@
                 <w:sz w:val="24"/>
                 <w:szCs w:val="24"/>
               </w:rPr>
-              <w:t>Quartal3</w:t>
-            </w:r>
-          </w:p>
-        </w:tc>
-        <w:tc>
-          <w:tcPr>
-            <w:tcW w:w="1339" w:type="dxa"/>
+              <w:t>Q3</w:t>
+            </w:r>
+          </w:p>
+        </w:tc>
+        <w:tc>
+          <w:tcPr>
+            <w:tcW w:w="1134" w:type="dxa"/>
           </w:tcPr>
           <w:p>
             <w:pPr>
@@ -9504,13 +10280,13 @@
                 <w:sz w:val="24"/>
                 <w:szCs w:val="24"/>
               </w:rPr>
-              <w:t>Quartal4</w:t>
-            </w:r>
-          </w:p>
-        </w:tc>
-        <w:tc>
-          <w:tcPr>
-            <w:tcW w:w="1339" w:type="dxa"/>
+              <w:t>Q4</w:t>
+            </w:r>
+          </w:p>
+        </w:tc>
+        <w:tc>
+          <w:tcPr>
+            <w:tcW w:w="1134" w:type="dxa"/>
           </w:tcPr>
           <w:p>
             <w:pPr>
@@ -9534,7 +10310,67 @@
                 <w:sz w:val="24"/>
                 <w:szCs w:val="24"/>
               </w:rPr>
-              <w:t>Quartal5</w:t>
+              <w:t>Q5</w:t>
+            </w:r>
+          </w:p>
+        </w:tc>
+        <w:tc>
+          <w:tcPr>
+            <w:tcW w:w="1134" w:type="dxa"/>
+          </w:tcPr>
+          <w:p>
+            <w:pPr>
+              <w:pBdr>
+                <w:top w:val="none" w:sz="0" w:space="0" w:color="auto"/>
+                <w:left w:val="none" w:sz="0" w:space="0" w:color="auto"/>
+                <w:bottom w:val="none" w:sz="0" w:space="0" w:color="auto"/>
+                <w:right w:val="none" w:sz="0" w:space="0" w:color="auto"/>
+                <w:between w:val="none" w:sz="0" w:space="0" w:color="auto"/>
+              </w:pBdr>
+              <w:cnfStyle w:val="100000000000" w:firstRow="1" w:lastRow="0" w:firstColumn="0" w:lastColumn="0" w:oddVBand="0" w:evenVBand="0" w:oddHBand="0" w:evenHBand="0" w:firstRowFirstColumn="0" w:firstRowLastColumn="0" w:lastRowFirstColumn="0" w:lastRowLastColumn="0"/>
+              <w:rPr>
+                <w:rFonts w:asciiTheme="minorHAnsi" w:hAnsiTheme="minorHAnsi" w:cstheme="minorHAnsi"/>
+                <w:sz w:val="24"/>
+                <w:szCs w:val="24"/>
+              </w:rPr>
+            </w:pPr>
+            <w:r>
+              <w:rPr>
+                <w:rFonts w:asciiTheme="minorHAnsi" w:hAnsiTheme="minorHAnsi" w:cstheme="minorHAnsi"/>
+                <w:sz w:val="24"/>
+                <w:szCs w:val="24"/>
+              </w:rPr>
+              <w:t>Q5</w:t>
+            </w:r>
+          </w:p>
+        </w:tc>
+        <w:tc>
+          <w:tcPr>
+            <w:tcW w:w="1134" w:type="dxa"/>
+          </w:tcPr>
+          <w:p>
+            <w:pPr>
+              <w:pBdr>
+                <w:top w:val="none" w:sz="0" w:space="0" w:color="auto"/>
+                <w:left w:val="none" w:sz="0" w:space="0" w:color="auto"/>
+                <w:bottom w:val="none" w:sz="0" w:space="0" w:color="auto"/>
+                <w:right w:val="none" w:sz="0" w:space="0" w:color="auto"/>
+                <w:between w:val="none" w:sz="0" w:space="0" w:color="auto"/>
+              </w:pBdr>
+              <w:cnfStyle w:val="100000000000" w:firstRow="1" w:lastRow="0" w:firstColumn="0" w:lastColumn="0" w:oddVBand="0" w:evenVBand="0" w:oddHBand="0" w:evenHBand="0" w:firstRowFirstColumn="0" w:firstRowLastColumn="0" w:lastRowFirstColumn="0" w:lastRowLastColumn="0"/>
+              <w:rPr>
+                <w:rFonts w:asciiTheme="minorHAnsi" w:hAnsiTheme="minorHAnsi" w:cstheme="minorHAnsi"/>
+                <w:sz w:val="24"/>
+                <w:szCs w:val="24"/>
+              </w:rPr>
+            </w:pPr>
+            <w:r>
+              <w:rPr>
+                <w:rFonts w:asciiTheme="minorHAnsi" w:hAnsiTheme="minorHAnsi" w:cstheme="minorHAnsi"/>
+                <w:sz w:val="24"/>
+                <w:szCs w:val="24"/>
+              </w:rPr>
+              <w:t>Q6</w:t>
             </w:r>
           </w:p>
         </w:tc>
@@ -9546,7 +10382,7 @@
         <w:tc>
           <w:tcPr>
             <w:cnfStyle w:val="001000000000" w:firstRow="0" w:lastRow="0" w:firstColumn="1" w:lastColumn="0" w:oddVBand="0" w:evenVBand="0" w:oddHBand="0" w:evenHBand="0" w:firstRowFirstColumn="0" w:firstRowLastColumn="0" w:lastRowFirstColumn="0" w:lastRowLastColumn="0"/>
-            <w:tcW w:w="2830" w:type="dxa"/>
+            <w:tcW w:w="2253" w:type="dxa"/>
           </w:tcPr>
           <w:p>
             <w:pPr>
@@ -9583,7 +10419,7 @@
         </w:tc>
         <w:tc>
           <w:tcPr>
-            <w:tcW w:w="1164" w:type="dxa"/>
+            <w:tcW w:w="1134" w:type="dxa"/>
           </w:tcPr>
           <w:p>
             <w:pPr>
@@ -9613,7 +10449,7 @@
         </w:tc>
         <w:tc>
           <w:tcPr>
-            <w:tcW w:w="1339" w:type="dxa"/>
+            <w:tcW w:w="1134" w:type="dxa"/>
           </w:tcPr>
           <w:p>
             <w:pPr>
@@ -9643,7 +10479,7 @@
         </w:tc>
         <w:tc>
           <w:tcPr>
-            <w:tcW w:w="1339" w:type="dxa"/>
+            <w:tcW w:w="1134" w:type="dxa"/>
           </w:tcPr>
           <w:p>
             <w:pPr>
@@ -9673,7 +10509,7 @@
         </w:tc>
         <w:tc>
           <w:tcPr>
-            <w:tcW w:w="1339" w:type="dxa"/>
+            <w:tcW w:w="1134" w:type="dxa"/>
           </w:tcPr>
           <w:p>
             <w:pPr>
@@ -9703,7 +10539,7 @@
         </w:tc>
         <w:tc>
           <w:tcPr>
-            <w:tcW w:w="1339" w:type="dxa"/>
+            <w:tcW w:w="1134" w:type="dxa"/>
           </w:tcPr>
           <w:p>
             <w:pPr>
@@ -9728,6 +10564,66 @@
                 <w:szCs w:val="24"/>
               </w:rPr>
               <w:t>16</w:t>
+            </w:r>
+          </w:p>
+        </w:tc>
+        <w:tc>
+          <w:tcPr>
+            <w:tcW w:w="1134" w:type="dxa"/>
+          </w:tcPr>
+          <w:p>
+            <w:pPr>
+              <w:pBdr>
+                <w:top w:val="none" w:sz="0" w:space="0" w:color="auto"/>
+                <w:left w:val="none" w:sz="0" w:space="0" w:color="auto"/>
+                <w:bottom w:val="none" w:sz="0" w:space="0" w:color="auto"/>
+                <w:right w:val="none" w:sz="0" w:space="0" w:color="auto"/>
+                <w:between w:val="none" w:sz="0" w:space="0" w:color="auto"/>
+              </w:pBdr>
+              <w:cnfStyle w:val="000000100000" w:firstRow="0" w:lastRow="0" w:firstColumn="0" w:lastColumn="0" w:oddVBand="0" w:evenVBand="0" w:oddHBand="1" w:evenHBand="0" w:firstRowFirstColumn="0" w:firstRowLastColumn="0" w:lastRowFirstColumn="0" w:lastRowLastColumn="0"/>
+              <w:rPr>
+                <w:rFonts w:asciiTheme="minorHAnsi" w:hAnsiTheme="minorHAnsi" w:cstheme="minorHAnsi"/>
+                <w:sz w:val="24"/>
+                <w:szCs w:val="24"/>
+              </w:rPr>
+            </w:pPr>
+            <w:r>
+              <w:rPr>
+                <w:rFonts w:asciiTheme="minorHAnsi" w:hAnsiTheme="minorHAnsi" w:cstheme="minorHAnsi"/>
+                <w:sz w:val="24"/>
+                <w:szCs w:val="24"/>
+              </w:rPr>
+              <w:t>25</w:t>
+            </w:r>
+          </w:p>
+        </w:tc>
+        <w:tc>
+          <w:tcPr>
+            <w:tcW w:w="1134" w:type="dxa"/>
+          </w:tcPr>
+          <w:p>
+            <w:pPr>
+              <w:pBdr>
+                <w:top w:val="none" w:sz="0" w:space="0" w:color="auto"/>
+                <w:left w:val="none" w:sz="0" w:space="0" w:color="auto"/>
+                <w:bottom w:val="none" w:sz="0" w:space="0" w:color="auto"/>
+                <w:right w:val="none" w:sz="0" w:space="0" w:color="auto"/>
+                <w:between w:val="none" w:sz="0" w:space="0" w:color="auto"/>
+              </w:pBdr>
+              <w:cnfStyle w:val="000000100000" w:firstRow="0" w:lastRow="0" w:firstColumn="0" w:lastColumn="0" w:oddVBand="0" w:evenVBand="0" w:oddHBand="1" w:evenHBand="0" w:firstRowFirstColumn="0" w:firstRowLastColumn="0" w:lastRowFirstColumn="0" w:lastRowLastColumn="0"/>
+              <w:rPr>
+                <w:rFonts w:asciiTheme="minorHAnsi" w:hAnsiTheme="minorHAnsi" w:cstheme="minorHAnsi"/>
+                <w:sz w:val="24"/>
+                <w:szCs w:val="24"/>
+              </w:rPr>
+            </w:pPr>
+            <w:r>
+              <w:rPr>
+                <w:rFonts w:asciiTheme="minorHAnsi" w:hAnsiTheme="minorHAnsi" w:cstheme="minorHAnsi"/>
+                <w:sz w:val="24"/>
+                <w:szCs w:val="24"/>
+              </w:rPr>
+              <w:t>38</w:t>
             </w:r>
           </w:p>
         </w:tc>
@@ -9736,17 +10632,26 @@
         <w:tc>
           <w:tcPr>
             <w:cnfStyle w:val="001000000000" w:firstRow="0" w:lastRow="0" w:firstColumn="1" w:lastColumn="0" w:oddVBand="0" w:evenVBand="0" w:oddHBand="0" w:evenHBand="0" w:firstRowFirstColumn="0" w:firstRowLastColumn="0" w:lastRowFirstColumn="0" w:lastRowLastColumn="0"/>
-            <w:tcW w:w="2830" w:type="dxa"/>
-          </w:tcPr>
-          <w:p>
-            <w:pPr>
-              <w:pBdr>
-                <w:top w:val="none" w:sz="0" w:space="0" w:color="auto"/>
-                <w:left w:val="none" w:sz="0" w:space="0" w:color="auto"/>
-                <w:bottom w:val="none" w:sz="0" w:space="0" w:color="auto"/>
-                <w:right w:val="none" w:sz="0" w:space="0" w:color="auto"/>
-                <w:between w:val="none" w:sz="0" w:space="0" w:color="auto"/>
-              </w:pBdr>
+            <w:tcW w:w="2253" w:type="dxa"/>
+          </w:tcPr>
+          <w:p>
+            <w:pPr>
+              <w:pBdr>
+                <w:top w:val="none" w:sz="0" w:space="0" w:color="auto"/>
+                <w:left w:val="none" w:sz="0" w:space="0" w:color="auto"/>
+                <w:bottom w:val="none" w:sz="0" w:space="0" w:color="auto"/>
+                <w:right w:val="none" w:sz="0" w:space="0" w:color="auto"/>
+                <w:between w:val="none" w:sz="0" w:space="0" w:color="auto"/>
+              </w:pBdr>
+              <w:rPr>
+                <w:rFonts w:asciiTheme="minorHAnsi" w:hAnsiTheme="minorHAnsi" w:cstheme="minorHAnsi"/>
+                <w:b/>
+                <w:bCs/>
+                <w:sz w:val="24"/>
+                <w:szCs w:val="24"/>
+              </w:rPr>
+            </w:pPr>
+            <w:r>
               <w:rPr>
                 <w:rFonts w:asciiTheme="minorHAnsi" w:hAnsiTheme="minorHAnsi" w:cstheme="minorHAnsi"/>
                 <w:b/>
@@ -9756,6 +10661,25 @@
                 <w:sz w:val="24"/>
                 <w:szCs w:val="24"/>
               </w:rPr>
+              <w:t>Abonnement</w:t>
+            </w:r>
+          </w:p>
+          <w:p>
+            <w:pPr>
+              <w:pBdr>
+                <w:top w:val="none" w:sz="0" w:space="0" w:color="auto"/>
+                <w:left w:val="none" w:sz="0" w:space="0" w:color="auto"/>
+                <w:bottom w:val="none" w:sz="0" w:space="0" w:color="auto"/>
+                <w:right w:val="none" w:sz="0" w:space="0" w:color="auto"/>
+                <w:between w:val="none" w:sz="0" w:space="0" w:color="auto"/>
+              </w:pBdr>
+              <w:rPr>
+                <w:rFonts w:asciiTheme="minorHAnsi" w:hAnsiTheme="minorHAnsi" w:cstheme="minorHAnsi"/>
+                <w:b/>
+                <w:bCs/>
+                <w:sz w:val="24"/>
+                <w:szCs w:val="24"/>
+              </w:rPr>
             </w:pPr>
             <w:r>
               <w:rPr>
@@ -9767,13 +10691,13 @@
                 <w:sz w:val="24"/>
                 <w:szCs w:val="24"/>
               </w:rPr>
-              <w:t>Abonnementeinnahmen</w:t>
-            </w:r>
-          </w:p>
-        </w:tc>
-        <w:tc>
-          <w:tcPr>
-            <w:tcW w:w="1164" w:type="dxa"/>
+              <w:t>-einnahmen</w:t>
+            </w:r>
+          </w:p>
+        </w:tc>
+        <w:tc>
+          <w:tcPr>
+            <w:tcW w:w="1134" w:type="dxa"/>
           </w:tcPr>
           <w:p>
             <w:pPr>
@@ -9797,21 +10721,13 @@
                 <w:sz w:val="24"/>
                 <w:szCs w:val="24"/>
               </w:rPr>
-              <w:t>1350</w:t>
-            </w:r>
-            <w:r>
-              <w:rPr>
-                <w:rFonts w:asciiTheme="minorHAnsi" w:hAnsiTheme="minorHAnsi" w:cstheme="minorHAnsi"/>
-                <w:sz w:val="24"/>
-                <w:szCs w:val="24"/>
-              </w:rPr>
-              <w:t>€</w:t>
-            </w:r>
-          </w:p>
-        </w:tc>
-        <w:tc>
-          <w:tcPr>
-            <w:tcW w:w="1339" w:type="dxa"/>
+              <w:t>1350€</w:t>
+            </w:r>
+          </w:p>
+        </w:tc>
+        <w:tc>
+          <w:tcPr>
+            <w:tcW w:w="1134" w:type="dxa"/>
           </w:tcPr>
           <w:p>
             <w:pPr>
@@ -9841,7 +10757,7 @@
         </w:tc>
         <w:tc>
           <w:tcPr>
-            <w:tcW w:w="1339" w:type="dxa"/>
+            <w:tcW w:w="1134" w:type="dxa"/>
           </w:tcPr>
           <w:p>
             <w:pPr>
@@ -9865,21 +10781,13 @@
                 <w:sz w:val="24"/>
                 <w:szCs w:val="24"/>
               </w:rPr>
-              <w:t>3600</w:t>
-            </w:r>
-            <w:r>
-              <w:rPr>
-                <w:rFonts w:asciiTheme="minorHAnsi" w:hAnsiTheme="minorHAnsi" w:cstheme="minorHAnsi"/>
-                <w:sz w:val="24"/>
-                <w:szCs w:val="24"/>
-              </w:rPr>
-              <w:t>€</w:t>
-            </w:r>
-          </w:p>
-        </w:tc>
-        <w:tc>
-          <w:tcPr>
-            <w:tcW w:w="1339" w:type="dxa"/>
+              <w:t>3600€</w:t>
+            </w:r>
+          </w:p>
+        </w:tc>
+        <w:tc>
+          <w:tcPr>
+            <w:tcW w:w="1134" w:type="dxa"/>
           </w:tcPr>
           <w:p>
             <w:pPr>
@@ -9903,21 +10811,13 @@
                 <w:sz w:val="24"/>
                 <w:szCs w:val="24"/>
               </w:rPr>
-              <w:t>5400</w:t>
-            </w:r>
-            <w:r>
-              <w:rPr>
-                <w:rFonts w:asciiTheme="minorHAnsi" w:hAnsiTheme="minorHAnsi" w:cstheme="minorHAnsi"/>
-                <w:sz w:val="24"/>
-                <w:szCs w:val="24"/>
-              </w:rPr>
-              <w:t>€</w:t>
-            </w:r>
-          </w:p>
-        </w:tc>
-        <w:tc>
-          <w:tcPr>
-            <w:tcW w:w="1339" w:type="dxa"/>
+              <w:t>5400€</w:t>
+            </w:r>
+          </w:p>
+        </w:tc>
+        <w:tc>
+          <w:tcPr>
+            <w:tcW w:w="1134" w:type="dxa"/>
           </w:tcPr>
           <w:p>
             <w:pPr>
@@ -9941,15 +10841,67 @@
                 <w:sz w:val="24"/>
                 <w:szCs w:val="24"/>
               </w:rPr>
-              <w:t>7200</w:t>
-            </w:r>
-            <w:r>
-              <w:rPr>
-                <w:rFonts w:asciiTheme="minorHAnsi" w:hAnsiTheme="minorHAnsi" w:cstheme="minorHAnsi"/>
-                <w:sz w:val="24"/>
-                <w:szCs w:val="24"/>
-              </w:rPr>
-              <w:t>€</w:t>
+              <w:t>7200€</w:t>
+            </w:r>
+          </w:p>
+        </w:tc>
+        <w:tc>
+          <w:tcPr>
+            <w:tcW w:w="1134" w:type="dxa"/>
+          </w:tcPr>
+          <w:p>
+            <w:pPr>
+              <w:pBdr>
+                <w:top w:val="none" w:sz="0" w:space="0" w:color="auto"/>
+                <w:left w:val="none" w:sz="0" w:space="0" w:color="auto"/>
+                <w:bottom w:val="none" w:sz="0" w:space="0" w:color="auto"/>
+                <w:right w:val="none" w:sz="0" w:space="0" w:color="auto"/>
+                <w:between w:val="none" w:sz="0" w:space="0" w:color="auto"/>
+              </w:pBdr>
+              <w:cnfStyle w:val="000000000000" w:firstRow="0" w:lastRow="0" w:firstColumn="0" w:lastColumn="0" w:oddVBand="0" w:evenVBand="0" w:oddHBand="0" w:evenHBand="0" w:firstRowFirstColumn="0" w:firstRowLastColumn="0" w:lastRowFirstColumn="0" w:lastRowLastColumn="0"/>
+              <w:rPr>
+                <w:rFonts w:asciiTheme="minorHAnsi" w:hAnsiTheme="minorHAnsi" w:cstheme="minorHAnsi"/>
+                <w:sz w:val="24"/>
+                <w:szCs w:val="24"/>
+              </w:rPr>
+            </w:pPr>
+            <w:r>
+              <w:rPr>
+                <w:rFonts w:asciiTheme="minorHAnsi" w:hAnsiTheme="minorHAnsi" w:cstheme="minorHAnsi"/>
+                <w:sz w:val="24"/>
+                <w:szCs w:val="24"/>
+              </w:rPr>
+              <w:t>11250€</w:t>
+            </w:r>
+          </w:p>
+        </w:tc>
+        <w:tc>
+          <w:tcPr>
+            <w:tcW w:w="1134" w:type="dxa"/>
+          </w:tcPr>
+          <w:p>
+            <w:pPr>
+              <w:pBdr>
+                <w:top w:val="none" w:sz="0" w:space="0" w:color="auto"/>
+                <w:left w:val="none" w:sz="0" w:space="0" w:color="auto"/>
+                <w:bottom w:val="none" w:sz="0" w:space="0" w:color="auto"/>
+                <w:right w:val="none" w:sz="0" w:space="0" w:color="auto"/>
+                <w:between w:val="none" w:sz="0" w:space="0" w:color="auto"/>
+              </w:pBdr>
+              <w:cnfStyle w:val="000000000000" w:firstRow="0" w:lastRow="0" w:firstColumn="0" w:lastColumn="0" w:oddVBand="0" w:evenVBand="0" w:oddHBand="0" w:evenHBand="0" w:firstRowFirstColumn="0" w:firstRowLastColumn="0" w:lastRowFirstColumn="0" w:lastRowLastColumn="0"/>
+              <w:rPr>
+                <w:rFonts w:asciiTheme="minorHAnsi" w:hAnsiTheme="minorHAnsi" w:cstheme="minorHAnsi"/>
+                <w:sz w:val="24"/>
+                <w:szCs w:val="24"/>
+              </w:rPr>
+            </w:pPr>
+            <w:r>
+              <w:rPr>
+                <w:rFonts w:asciiTheme="minorHAnsi" w:hAnsiTheme="minorHAnsi" w:cstheme="minorHAnsi"/>
+                <w:sz w:val="24"/>
+                <w:szCs w:val="24"/>
+              </w:rPr>
+              <w:t>17100€</w:t>
             </w:r>
           </w:p>
         </w:tc>
@@ -9961,7 +10913,7 @@
         <w:tc>
           <w:tcPr>
             <w:cnfStyle w:val="001000000000" w:firstRow="0" w:lastRow="0" w:firstColumn="1" w:lastColumn="0" w:oddVBand="0" w:evenVBand="0" w:oddHBand="0" w:evenHBand="0" w:firstRowFirstColumn="0" w:firstRowLastColumn="0" w:lastRowFirstColumn="0" w:lastRowLastColumn="0"/>
-            <w:tcW w:w="2830" w:type="dxa"/>
+            <w:tcW w:w="2253" w:type="dxa"/>
           </w:tcPr>
           <w:p>
             <w:pPr>
@@ -9992,13 +10944,13 @@
                 <w:sz w:val="24"/>
                 <w:szCs w:val="24"/>
               </w:rPr>
-              <w:t>Laufende Wartungskosten</w:t>
-            </w:r>
-          </w:p>
-        </w:tc>
-        <w:tc>
-          <w:tcPr>
-            <w:tcW w:w="1164" w:type="dxa"/>
+              <w:t>Wartungskosten</w:t>
+            </w:r>
+          </w:p>
+        </w:tc>
+        <w:tc>
+          <w:tcPr>
+            <w:tcW w:w="1134" w:type="dxa"/>
           </w:tcPr>
           <w:p>
             <w:pPr>
@@ -10022,21 +10974,13 @@
                 <w:sz w:val="24"/>
                 <w:szCs w:val="24"/>
               </w:rPr>
-              <w:t>450</w:t>
-            </w:r>
-            <w:r>
-              <w:rPr>
-                <w:rFonts w:asciiTheme="minorHAnsi" w:hAnsiTheme="minorHAnsi" w:cstheme="minorHAnsi"/>
-                <w:sz w:val="24"/>
-                <w:szCs w:val="24"/>
-              </w:rPr>
-              <w:t>€</w:t>
-            </w:r>
-          </w:p>
-        </w:tc>
-        <w:tc>
-          <w:tcPr>
-            <w:tcW w:w="1339" w:type="dxa"/>
+              <w:t>450€</w:t>
+            </w:r>
+          </w:p>
+        </w:tc>
+        <w:tc>
+          <w:tcPr>
+            <w:tcW w:w="1134" w:type="dxa"/>
           </w:tcPr>
           <w:p>
             <w:pPr>
@@ -10060,21 +11004,13 @@
                 <w:sz w:val="24"/>
                 <w:szCs w:val="24"/>
               </w:rPr>
-              <w:t>750</w:t>
-            </w:r>
-            <w:r>
-              <w:rPr>
-                <w:rFonts w:asciiTheme="minorHAnsi" w:hAnsiTheme="minorHAnsi" w:cstheme="minorHAnsi"/>
-                <w:sz w:val="24"/>
-                <w:szCs w:val="24"/>
-              </w:rPr>
-              <w:t>€</w:t>
-            </w:r>
-          </w:p>
-        </w:tc>
-        <w:tc>
-          <w:tcPr>
-            <w:tcW w:w="1339" w:type="dxa"/>
+              <w:t>750€</w:t>
+            </w:r>
+          </w:p>
+        </w:tc>
+        <w:tc>
+          <w:tcPr>
+            <w:tcW w:w="1134" w:type="dxa"/>
           </w:tcPr>
           <w:p>
             <w:pPr>
@@ -10098,21 +11034,13 @@
                 <w:sz w:val="24"/>
                 <w:szCs w:val="24"/>
               </w:rPr>
-              <w:t>1200</w:t>
-            </w:r>
-            <w:r>
-              <w:rPr>
-                <w:rFonts w:asciiTheme="minorHAnsi" w:hAnsiTheme="minorHAnsi" w:cstheme="minorHAnsi"/>
-                <w:sz w:val="24"/>
-                <w:szCs w:val="24"/>
-              </w:rPr>
-              <w:t>€</w:t>
-            </w:r>
-          </w:p>
-        </w:tc>
-        <w:tc>
-          <w:tcPr>
-            <w:tcW w:w="1339" w:type="dxa"/>
+              <w:t>1200€</w:t>
+            </w:r>
+          </w:p>
+        </w:tc>
+        <w:tc>
+          <w:tcPr>
+            <w:tcW w:w="1134" w:type="dxa"/>
           </w:tcPr>
           <w:p>
             <w:pPr>
@@ -10136,21 +11064,13 @@
                 <w:sz w:val="24"/>
                 <w:szCs w:val="24"/>
               </w:rPr>
-              <w:t>1800</w:t>
-            </w:r>
-            <w:r>
-              <w:rPr>
-                <w:rFonts w:asciiTheme="minorHAnsi" w:hAnsiTheme="minorHAnsi" w:cstheme="minorHAnsi"/>
-                <w:sz w:val="24"/>
-                <w:szCs w:val="24"/>
-              </w:rPr>
-              <w:t>€</w:t>
-            </w:r>
-          </w:p>
-        </w:tc>
-        <w:tc>
-          <w:tcPr>
-            <w:tcW w:w="1339" w:type="dxa"/>
+              <w:t>1800€</w:t>
+            </w:r>
+          </w:p>
+        </w:tc>
+        <w:tc>
+          <w:tcPr>
+            <w:tcW w:w="1134" w:type="dxa"/>
           </w:tcPr>
           <w:p>
             <w:pPr>
@@ -10174,15 +11094,67 @@
                 <w:sz w:val="24"/>
                 <w:szCs w:val="24"/>
               </w:rPr>
-              <w:t>2400</w:t>
-            </w:r>
-            <w:r>
-              <w:rPr>
-                <w:rFonts w:asciiTheme="minorHAnsi" w:hAnsiTheme="minorHAnsi" w:cstheme="minorHAnsi"/>
-                <w:sz w:val="24"/>
-                <w:szCs w:val="24"/>
-              </w:rPr>
-              <w:t>€</w:t>
+              <w:t>2400€</w:t>
+            </w:r>
+          </w:p>
+        </w:tc>
+        <w:tc>
+          <w:tcPr>
+            <w:tcW w:w="1134" w:type="dxa"/>
+          </w:tcPr>
+          <w:p>
+            <w:pPr>
+              <w:pBdr>
+                <w:top w:val="none" w:sz="0" w:space="0" w:color="auto"/>
+                <w:left w:val="none" w:sz="0" w:space="0" w:color="auto"/>
+                <w:bottom w:val="none" w:sz="0" w:space="0" w:color="auto"/>
+                <w:right w:val="none" w:sz="0" w:space="0" w:color="auto"/>
+                <w:between w:val="none" w:sz="0" w:space="0" w:color="auto"/>
+              </w:pBdr>
+              <w:cnfStyle w:val="000000100000" w:firstRow="0" w:lastRow="0" w:firstColumn="0" w:lastColumn="0" w:oddVBand="0" w:evenVBand="0" w:oddHBand="1" w:evenHBand="0" w:firstRowFirstColumn="0" w:firstRowLastColumn="0" w:lastRowFirstColumn="0" w:lastRowLastColumn="0"/>
+              <w:rPr>
+                <w:rFonts w:asciiTheme="minorHAnsi" w:hAnsiTheme="minorHAnsi" w:cstheme="minorHAnsi"/>
+                <w:sz w:val="24"/>
+                <w:szCs w:val="24"/>
+              </w:rPr>
+            </w:pPr>
+            <w:r>
+              <w:rPr>
+                <w:rFonts w:asciiTheme="minorHAnsi" w:hAnsiTheme="minorHAnsi" w:cstheme="minorHAnsi"/>
+                <w:sz w:val="24"/>
+                <w:szCs w:val="24"/>
+              </w:rPr>
+              <w:t>3750€</w:t>
+            </w:r>
+          </w:p>
+        </w:tc>
+        <w:tc>
+          <w:tcPr>
+            <w:tcW w:w="1134" w:type="dxa"/>
+          </w:tcPr>
+          <w:p>
+            <w:pPr>
+              <w:pBdr>
+                <w:top w:val="none" w:sz="0" w:space="0" w:color="auto"/>
+                <w:left w:val="none" w:sz="0" w:space="0" w:color="auto"/>
+                <w:bottom w:val="none" w:sz="0" w:space="0" w:color="auto"/>
+                <w:right w:val="none" w:sz="0" w:space="0" w:color="auto"/>
+                <w:between w:val="none" w:sz="0" w:space="0" w:color="auto"/>
+              </w:pBdr>
+              <w:cnfStyle w:val="000000100000" w:firstRow="0" w:lastRow="0" w:firstColumn="0" w:lastColumn="0" w:oddVBand="0" w:evenVBand="0" w:oddHBand="1" w:evenHBand="0" w:firstRowFirstColumn="0" w:firstRowLastColumn="0" w:lastRowFirstColumn="0" w:lastRowLastColumn="0"/>
+              <w:rPr>
+                <w:rFonts w:asciiTheme="minorHAnsi" w:hAnsiTheme="minorHAnsi" w:cstheme="minorHAnsi"/>
+                <w:sz w:val="24"/>
+                <w:szCs w:val="24"/>
+              </w:rPr>
+            </w:pPr>
+            <w:r>
+              <w:rPr>
+                <w:rFonts w:asciiTheme="minorHAnsi" w:hAnsiTheme="minorHAnsi" w:cstheme="minorHAnsi"/>
+                <w:sz w:val="24"/>
+                <w:szCs w:val="24"/>
+              </w:rPr>
+              <w:t>5700€</w:t>
             </w:r>
           </w:p>
         </w:tc>
@@ -10191,9 +11163,9 @@
         <w:tc>
           <w:tcPr>
             <w:cnfStyle w:val="001000000000" w:firstRow="0" w:lastRow="0" w:firstColumn="1" w:lastColumn="0" w:oddVBand="0" w:evenVBand="0" w:oddHBand="0" w:evenHBand="0" w:firstRowFirstColumn="0" w:firstRowLastColumn="0" w:lastRowFirstColumn="0" w:lastRowLastColumn="0"/>
-            <w:tcW w:w="2830" w:type="dxa"/>
+            <w:tcW w:w="2253" w:type="dxa"/>
             <w:tcBorders>
-              <w:bottom w:val="single" w:sz="4" w:space="0" w:color="666666" w:themeColor="text1" w:themeTint="99"/>
+              <w:bottom w:val="single" w:sz="24" w:space="0" w:color="auto"/>
             </w:tcBorders>
           </w:tcPr>
           <w:p>
@@ -10225,15 +11197,15 @@
                 <w:sz w:val="24"/>
                 <w:szCs w:val="24"/>
               </w:rPr>
-              <w:t>Laufende Fixkosten</w:t>
-            </w:r>
-          </w:p>
-        </w:tc>
-        <w:tc>
-          <w:tcPr>
-            <w:tcW w:w="1164" w:type="dxa"/>
+              <w:t>Fixkosten</w:t>
+            </w:r>
+          </w:p>
+        </w:tc>
+        <w:tc>
+          <w:tcPr>
+            <w:tcW w:w="1134" w:type="dxa"/>
             <w:tcBorders>
-              <w:bottom w:val="single" w:sz="4" w:space="0" w:color="666666" w:themeColor="text1" w:themeTint="99"/>
+              <w:bottom w:val="single" w:sz="24" w:space="0" w:color="auto"/>
             </w:tcBorders>
           </w:tcPr>
           <w:p>
@@ -10258,23 +11230,15 @@
                 <w:sz w:val="24"/>
                 <w:szCs w:val="24"/>
               </w:rPr>
-              <w:t>300</w:t>
-            </w:r>
-            <w:r>
-              <w:rPr>
-                <w:rFonts w:asciiTheme="minorHAnsi" w:hAnsiTheme="minorHAnsi" w:cstheme="minorHAnsi"/>
-                <w:sz w:val="24"/>
-                <w:szCs w:val="24"/>
-              </w:rPr>
-              <w:t>€</w:t>
-            </w:r>
-          </w:p>
-        </w:tc>
-        <w:tc>
-          <w:tcPr>
-            <w:tcW w:w="1339" w:type="dxa"/>
+              <w:t>300€</w:t>
+            </w:r>
+          </w:p>
+        </w:tc>
+        <w:tc>
+          <w:tcPr>
+            <w:tcW w:w="1134" w:type="dxa"/>
             <w:tcBorders>
-              <w:bottom w:val="single" w:sz="4" w:space="0" w:color="666666" w:themeColor="text1" w:themeTint="99"/>
+              <w:bottom w:val="single" w:sz="24" w:space="0" w:color="auto"/>
             </w:tcBorders>
           </w:tcPr>
           <w:p>
@@ -10299,23 +11263,15 @@
                 <w:sz w:val="24"/>
                 <w:szCs w:val="24"/>
               </w:rPr>
-              <w:t>300</w:t>
-            </w:r>
-            <w:r>
-              <w:rPr>
-                <w:rFonts w:asciiTheme="minorHAnsi" w:hAnsiTheme="minorHAnsi" w:cstheme="minorHAnsi"/>
-                <w:sz w:val="24"/>
-                <w:szCs w:val="24"/>
-              </w:rPr>
-              <w:t>€</w:t>
-            </w:r>
-          </w:p>
-        </w:tc>
-        <w:tc>
-          <w:tcPr>
-            <w:tcW w:w="1339" w:type="dxa"/>
+              <w:t>300€</w:t>
+            </w:r>
+          </w:p>
+        </w:tc>
+        <w:tc>
+          <w:tcPr>
+            <w:tcW w:w="1134" w:type="dxa"/>
             <w:tcBorders>
-              <w:bottom w:val="single" w:sz="4" w:space="0" w:color="666666" w:themeColor="text1" w:themeTint="99"/>
+              <w:bottom w:val="single" w:sz="24" w:space="0" w:color="auto"/>
             </w:tcBorders>
           </w:tcPr>
           <w:p>
@@ -10340,23 +11296,15 @@
                 <w:sz w:val="24"/>
                 <w:szCs w:val="24"/>
               </w:rPr>
-              <w:t>300</w:t>
-            </w:r>
-            <w:r>
-              <w:rPr>
-                <w:rFonts w:asciiTheme="minorHAnsi" w:hAnsiTheme="minorHAnsi" w:cstheme="minorHAnsi"/>
-                <w:sz w:val="24"/>
-                <w:szCs w:val="24"/>
-              </w:rPr>
-              <w:t>€</w:t>
-            </w:r>
-          </w:p>
-        </w:tc>
-        <w:tc>
-          <w:tcPr>
-            <w:tcW w:w="1339" w:type="dxa"/>
+              <w:t>300€</w:t>
+            </w:r>
+          </w:p>
+        </w:tc>
+        <w:tc>
+          <w:tcPr>
+            <w:tcW w:w="1134" w:type="dxa"/>
             <w:tcBorders>
-              <w:bottom w:val="single" w:sz="4" w:space="0" w:color="666666" w:themeColor="text1" w:themeTint="99"/>
+              <w:bottom w:val="single" w:sz="24" w:space="0" w:color="auto"/>
             </w:tcBorders>
           </w:tcPr>
           <w:p>
@@ -10381,23 +11329,15 @@
                 <w:sz w:val="24"/>
                 <w:szCs w:val="24"/>
               </w:rPr>
-              <w:t>300</w:t>
-            </w:r>
-            <w:r>
-              <w:rPr>
-                <w:rFonts w:asciiTheme="minorHAnsi" w:hAnsiTheme="minorHAnsi" w:cstheme="minorHAnsi"/>
-                <w:sz w:val="24"/>
-                <w:szCs w:val="24"/>
-              </w:rPr>
-              <w:t>€</w:t>
-            </w:r>
-          </w:p>
-        </w:tc>
-        <w:tc>
-          <w:tcPr>
-            <w:tcW w:w="1339" w:type="dxa"/>
+              <w:t>300€</w:t>
+            </w:r>
+          </w:p>
+        </w:tc>
+        <w:tc>
+          <w:tcPr>
+            <w:tcW w:w="1134" w:type="dxa"/>
             <w:tcBorders>
-              <w:bottom w:val="single" w:sz="4" w:space="0" w:color="666666" w:themeColor="text1" w:themeTint="99"/>
+              <w:bottom w:val="single" w:sz="24" w:space="0" w:color="auto"/>
             </w:tcBorders>
           </w:tcPr>
           <w:p>
@@ -10422,15 +11362,73 @@
                 <w:sz w:val="24"/>
                 <w:szCs w:val="24"/>
               </w:rPr>
-              <w:t>300</w:t>
-            </w:r>
-            <w:r>
-              <w:rPr>
-                <w:rFonts w:asciiTheme="minorHAnsi" w:hAnsiTheme="minorHAnsi" w:cstheme="minorHAnsi"/>
-                <w:sz w:val="24"/>
-                <w:szCs w:val="24"/>
-              </w:rPr>
-              <w:t>€</w:t>
+              <w:t>300€</w:t>
+            </w:r>
+          </w:p>
+        </w:tc>
+        <w:tc>
+          <w:tcPr>
+            <w:tcW w:w="1134" w:type="dxa"/>
+            <w:tcBorders>
+              <w:bottom w:val="single" w:sz="24" w:space="0" w:color="auto"/>
+            </w:tcBorders>
+          </w:tcPr>
+          <w:p>
+            <w:pPr>
+              <w:pBdr>
+                <w:top w:val="none" w:sz="0" w:space="0" w:color="auto"/>
+                <w:left w:val="none" w:sz="0" w:space="0" w:color="auto"/>
+                <w:bottom w:val="none" w:sz="0" w:space="0" w:color="auto"/>
+                <w:right w:val="none" w:sz="0" w:space="0" w:color="auto"/>
+                <w:between w:val="none" w:sz="0" w:space="0" w:color="auto"/>
+              </w:pBdr>
+              <w:cnfStyle w:val="000000000000" w:firstRow="0" w:lastRow="0" w:firstColumn="0" w:lastColumn="0" w:oddVBand="0" w:evenVBand="0" w:oddHBand="0" w:evenHBand="0" w:firstRowFirstColumn="0" w:firstRowLastColumn="0" w:lastRowFirstColumn="0" w:lastRowLastColumn="0"/>
+              <w:rPr>
+                <w:rFonts w:asciiTheme="minorHAnsi" w:hAnsiTheme="minorHAnsi" w:cstheme="minorHAnsi"/>
+                <w:sz w:val="24"/>
+                <w:szCs w:val="24"/>
+              </w:rPr>
+            </w:pPr>
+            <w:r>
+              <w:rPr>
+                <w:rFonts w:asciiTheme="minorHAnsi" w:hAnsiTheme="minorHAnsi" w:cstheme="minorHAnsi"/>
+                <w:sz w:val="24"/>
+                <w:szCs w:val="24"/>
+              </w:rPr>
+              <w:t>300€</w:t>
+            </w:r>
+          </w:p>
+        </w:tc>
+        <w:tc>
+          <w:tcPr>
+            <w:tcW w:w="1134" w:type="dxa"/>
+            <w:tcBorders>
+              <w:bottom w:val="single" w:sz="24" w:space="0" w:color="auto"/>
+            </w:tcBorders>
+          </w:tcPr>
+          <w:p>
+            <w:pPr>
+              <w:pBdr>
+                <w:top w:val="none" w:sz="0" w:space="0" w:color="auto"/>
+                <w:left w:val="none" w:sz="0" w:space="0" w:color="auto"/>
+                <w:bottom w:val="none" w:sz="0" w:space="0" w:color="auto"/>
+                <w:right w:val="none" w:sz="0" w:space="0" w:color="auto"/>
+                <w:between w:val="none" w:sz="0" w:space="0" w:color="auto"/>
+              </w:pBdr>
+              <w:cnfStyle w:val="000000000000" w:firstRow="0" w:lastRow="0" w:firstColumn="0" w:lastColumn="0" w:oddVBand="0" w:evenVBand="0" w:oddHBand="0" w:evenHBand="0" w:firstRowFirstColumn="0" w:firstRowLastColumn="0" w:lastRowFirstColumn="0" w:lastRowLastColumn="0"/>
+              <w:rPr>
+                <w:rFonts w:asciiTheme="minorHAnsi" w:hAnsiTheme="minorHAnsi" w:cstheme="minorHAnsi"/>
+                <w:sz w:val="24"/>
+                <w:szCs w:val="24"/>
+              </w:rPr>
+            </w:pPr>
+            <w:r>
+              <w:rPr>
+                <w:rFonts w:asciiTheme="minorHAnsi" w:hAnsiTheme="minorHAnsi" w:cstheme="minorHAnsi"/>
+                <w:sz w:val="24"/>
+                <w:szCs w:val="24"/>
+              </w:rPr>
+              <w:t>300€</w:t>
             </w:r>
           </w:p>
         </w:tc>
@@ -10442,11 +11440,12 @@
         <w:tc>
           <w:tcPr>
             <w:cnfStyle w:val="001000000000" w:firstRow="0" w:lastRow="0" w:firstColumn="1" w:lastColumn="0" w:oddVBand="0" w:evenVBand="0" w:oddHBand="0" w:evenHBand="0" w:firstRowFirstColumn="0" w:firstRowLastColumn="0" w:lastRowFirstColumn="0" w:lastRowLastColumn="0"/>
-            <w:tcW w:w="2830" w:type="dxa"/>
+            <w:tcW w:w="2253" w:type="dxa"/>
             <w:tcBorders>
-              <w:top w:val="single" w:sz="4" w:space="0" w:color="666666" w:themeColor="text1" w:themeTint="99"/>
-              <w:left w:val="single" w:sz="4" w:space="0" w:color="666666" w:themeColor="text1" w:themeTint="99"/>
-              <w:bottom w:val="single" w:sz="4" w:space="0" w:color="666666" w:themeColor="text1" w:themeTint="99"/>
+              <w:top w:val="single" w:sz="24" w:space="0" w:color="auto"/>
+              <w:left w:val="single" w:sz="24" w:space="0" w:color="auto"/>
+              <w:bottom w:val="single" w:sz="24" w:space="0" w:color="auto"/>
+              <w:right w:val="single" w:sz="24" w:space="0" w:color="auto"/>
             </w:tcBorders>
           </w:tcPr>
           <w:p>
@@ -10478,16 +11477,18 @@
                 <w:sz w:val="24"/>
                 <w:szCs w:val="24"/>
               </w:rPr>
-              <w:t>Gesamt</w:t>
-            </w:r>
-          </w:p>
-        </w:tc>
-        <w:tc>
-          <w:tcPr>
-            <w:tcW w:w="1164" w:type="dxa"/>
+              <w:t>Umsatz</w:t>
+            </w:r>
+          </w:p>
+        </w:tc>
+        <w:tc>
+          <w:tcPr>
+            <w:tcW w:w="1134" w:type="dxa"/>
             <w:tcBorders>
-              <w:top w:val="single" w:sz="4" w:space="0" w:color="666666" w:themeColor="text1" w:themeTint="99"/>
-              <w:bottom w:val="single" w:sz="4" w:space="0" w:color="666666" w:themeColor="text1" w:themeTint="99"/>
+              <w:top w:val="single" w:sz="24" w:space="0" w:color="auto"/>
+              <w:left w:val="single" w:sz="24" w:space="0" w:color="auto"/>
+              <w:bottom w:val="single" w:sz="24" w:space="0" w:color="auto"/>
+              <w:right w:val="single" w:sz="24" w:space="0" w:color="auto"/>
             </w:tcBorders>
           </w:tcPr>
           <w:p>
@@ -10518,10 +11519,12 @@
         </w:tc>
         <w:tc>
           <w:tcPr>
-            <w:tcW w:w="1339" w:type="dxa"/>
+            <w:tcW w:w="1134" w:type="dxa"/>
             <w:tcBorders>
-              <w:top w:val="single" w:sz="4" w:space="0" w:color="666666" w:themeColor="text1" w:themeTint="99"/>
-              <w:bottom w:val="single" w:sz="4" w:space="0" w:color="666666" w:themeColor="text1" w:themeTint="99"/>
+              <w:top w:val="single" w:sz="24" w:space="0" w:color="auto"/>
+              <w:left w:val="single" w:sz="24" w:space="0" w:color="auto"/>
+              <w:bottom w:val="single" w:sz="24" w:space="0" w:color="auto"/>
+              <w:right w:val="single" w:sz="24" w:space="0" w:color="auto"/>
             </w:tcBorders>
           </w:tcPr>
           <w:p>
@@ -10552,10 +11555,12 @@
         </w:tc>
         <w:tc>
           <w:tcPr>
-            <w:tcW w:w="1339" w:type="dxa"/>
+            <w:tcW w:w="1134" w:type="dxa"/>
             <w:tcBorders>
-              <w:top w:val="single" w:sz="4" w:space="0" w:color="666666" w:themeColor="text1" w:themeTint="99"/>
-              <w:bottom w:val="single" w:sz="4" w:space="0" w:color="666666" w:themeColor="text1" w:themeTint="99"/>
+              <w:top w:val="single" w:sz="24" w:space="0" w:color="auto"/>
+              <w:left w:val="single" w:sz="24" w:space="0" w:color="auto"/>
+              <w:bottom w:val="single" w:sz="24" w:space="0" w:color="auto"/>
+              <w:right w:val="single" w:sz="24" w:space="0" w:color="auto"/>
             </w:tcBorders>
           </w:tcPr>
           <w:p>
@@ -10586,10 +11591,12 @@
         </w:tc>
         <w:tc>
           <w:tcPr>
-            <w:tcW w:w="1339" w:type="dxa"/>
+            <w:tcW w:w="1134" w:type="dxa"/>
             <w:tcBorders>
-              <w:top w:val="single" w:sz="4" w:space="0" w:color="666666" w:themeColor="text1" w:themeTint="99"/>
-              <w:bottom w:val="single" w:sz="4" w:space="0" w:color="666666" w:themeColor="text1" w:themeTint="99"/>
+              <w:top w:val="single" w:sz="24" w:space="0" w:color="auto"/>
+              <w:left w:val="single" w:sz="24" w:space="0" w:color="auto"/>
+              <w:bottom w:val="single" w:sz="24" w:space="0" w:color="auto"/>
+              <w:right w:val="single" w:sz="24" w:space="0" w:color="auto"/>
             </w:tcBorders>
           </w:tcPr>
           <w:p>
@@ -10620,10 +11627,12 @@
         </w:tc>
         <w:tc>
           <w:tcPr>
-            <w:tcW w:w="1339" w:type="dxa"/>
+            <w:tcW w:w="1134" w:type="dxa"/>
             <w:tcBorders>
-              <w:top w:val="single" w:sz="4" w:space="0" w:color="666666" w:themeColor="text1" w:themeTint="99"/>
-              <w:bottom w:val="single" w:sz="4" w:space="0" w:color="666666" w:themeColor="text1" w:themeTint="99"/>
+              <w:top w:val="single" w:sz="24" w:space="0" w:color="auto"/>
+              <w:left w:val="single" w:sz="24" w:space="0" w:color="auto"/>
+              <w:bottom w:val="single" w:sz="24" w:space="0" w:color="auto"/>
+              <w:right w:val="single" w:sz="24" w:space="0" w:color="auto"/>
             </w:tcBorders>
           </w:tcPr>
           <w:p>
@@ -10649,6 +11658,376 @@
                 <w:szCs w:val="24"/>
               </w:rPr>
               <w:t>+4500€</w:t>
+            </w:r>
+          </w:p>
+        </w:tc>
+        <w:tc>
+          <w:tcPr>
+            <w:tcW w:w="1134" w:type="dxa"/>
+            <w:tcBorders>
+              <w:top w:val="single" w:sz="24" w:space="0" w:color="auto"/>
+              <w:left w:val="single" w:sz="24" w:space="0" w:color="auto"/>
+              <w:bottom w:val="single" w:sz="24" w:space="0" w:color="auto"/>
+              <w:right w:val="single" w:sz="24" w:space="0" w:color="auto"/>
+            </w:tcBorders>
+          </w:tcPr>
+          <w:p>
+            <w:pPr>
+              <w:pBdr>
+                <w:top w:val="none" w:sz="0" w:space="0" w:color="auto"/>
+                <w:left w:val="none" w:sz="0" w:space="0" w:color="auto"/>
+                <w:bottom w:val="none" w:sz="0" w:space="0" w:color="auto"/>
+                <w:right w:val="none" w:sz="0" w:space="0" w:color="auto"/>
+                <w:between w:val="none" w:sz="0" w:space="0" w:color="auto"/>
+              </w:pBdr>
+              <w:cnfStyle w:val="000000100000" w:firstRow="0" w:lastRow="0" w:firstColumn="0" w:lastColumn="0" w:oddVBand="0" w:evenVBand="0" w:oddHBand="1" w:evenHBand="0" w:firstRowFirstColumn="0" w:firstRowLastColumn="0" w:lastRowFirstColumn="0" w:lastRowLastColumn="0"/>
+              <w:rPr>
+                <w:rFonts w:asciiTheme="minorHAnsi" w:hAnsiTheme="minorHAnsi" w:cstheme="minorHAnsi"/>
+                <w:sz w:val="24"/>
+                <w:szCs w:val="24"/>
+              </w:rPr>
+            </w:pPr>
+            <w:r>
+              <w:rPr>
+                <w:rFonts w:asciiTheme="minorHAnsi" w:hAnsiTheme="minorHAnsi" w:cstheme="minorHAnsi"/>
+                <w:sz w:val="24"/>
+                <w:szCs w:val="24"/>
+              </w:rPr>
+              <w:t>+7200€</w:t>
+            </w:r>
+          </w:p>
+        </w:tc>
+        <w:tc>
+          <w:tcPr>
+            <w:tcW w:w="1134" w:type="dxa"/>
+            <w:tcBorders>
+              <w:top w:val="single" w:sz="24" w:space="0" w:color="auto"/>
+              <w:left w:val="single" w:sz="24" w:space="0" w:color="auto"/>
+              <w:bottom w:val="single" w:sz="24" w:space="0" w:color="auto"/>
+              <w:right w:val="single" w:sz="24" w:space="0" w:color="auto"/>
+            </w:tcBorders>
+          </w:tcPr>
+          <w:p>
+            <w:pPr>
+              <w:pBdr>
+                <w:top w:val="none" w:sz="0" w:space="0" w:color="auto"/>
+                <w:left w:val="none" w:sz="0" w:space="0" w:color="auto"/>
+                <w:bottom w:val="none" w:sz="0" w:space="0" w:color="auto"/>
+                <w:right w:val="none" w:sz="0" w:space="0" w:color="auto"/>
+                <w:between w:val="none" w:sz="0" w:space="0" w:color="auto"/>
+              </w:pBdr>
+              <w:cnfStyle w:val="000000100000" w:firstRow="0" w:lastRow="0" w:firstColumn="0" w:lastColumn="0" w:oddVBand="0" w:evenVBand="0" w:oddHBand="1" w:evenHBand="0" w:firstRowFirstColumn="0" w:firstRowLastColumn="0" w:lastRowFirstColumn="0" w:lastRowLastColumn="0"/>
+              <w:rPr>
+                <w:rFonts w:asciiTheme="minorHAnsi" w:hAnsiTheme="minorHAnsi" w:cstheme="minorHAnsi"/>
+                <w:sz w:val="24"/>
+                <w:szCs w:val="24"/>
+              </w:rPr>
+            </w:pPr>
+            <w:r>
+              <w:rPr>
+                <w:rFonts w:asciiTheme="minorHAnsi" w:hAnsiTheme="minorHAnsi" w:cstheme="minorHAnsi"/>
+                <w:sz w:val="24"/>
+                <w:szCs w:val="24"/>
+              </w:rPr>
+              <w:t>+11100€</w:t>
+            </w:r>
+          </w:p>
+        </w:tc>
+      </w:tr>
+      <w:tr>
+        <w:tc>
+          <w:tcPr>
+            <w:cnfStyle w:val="001000000000" w:firstRow="0" w:lastRow="0" w:firstColumn="1" w:lastColumn="0" w:oddVBand="0" w:evenVBand="0" w:oddHBand="0" w:evenHBand="0" w:firstRowFirstColumn="0" w:firstRowLastColumn="0" w:lastRowFirstColumn="0" w:lastRowLastColumn="0"/>
+            <w:tcW w:w="2253" w:type="dxa"/>
+            <w:tcBorders>
+              <w:top w:val="single" w:sz="24" w:space="0" w:color="auto"/>
+              <w:left w:val="single" w:sz="24" w:space="0" w:color="auto"/>
+              <w:bottom w:val="single" w:sz="24" w:space="0" w:color="auto"/>
+              <w:right w:val="single" w:sz="24" w:space="0" w:color="auto"/>
+            </w:tcBorders>
+          </w:tcPr>
+          <w:p>
+            <w:pPr>
+              <w:pBdr>
+                <w:top w:val="none" w:sz="0" w:space="0" w:color="auto"/>
+                <w:left w:val="none" w:sz="0" w:space="0" w:color="auto"/>
+                <w:bottom w:val="none" w:sz="0" w:space="0" w:color="auto"/>
+                <w:right w:val="none" w:sz="0" w:space="0" w:color="auto"/>
+                <w:between w:val="none" w:sz="0" w:space="0" w:color="auto"/>
+              </w:pBdr>
+              <w:rPr>
+                <w:rFonts w:asciiTheme="minorHAnsi" w:hAnsiTheme="minorHAnsi" w:cstheme="minorHAnsi"/>
+                <w:b/>
+                <w:bCs/>
+                <w:i w:val="0"/>
+                <w:iCs w:val="0"/>
+                <w:sz w:val="24"/>
+                <w:szCs w:val="24"/>
+              </w:rPr>
+            </w:pPr>
+            <w:r>
+              <w:rPr>
+                <w:rFonts w:asciiTheme="minorHAnsi" w:hAnsiTheme="minorHAnsi" w:cstheme="minorHAnsi"/>
+                <w:b/>
+                <w:bCs/>
+                <w:i w:val="0"/>
+                <w:iCs w:val="0"/>
+                <w:sz w:val="24"/>
+                <w:szCs w:val="24"/>
+              </w:rPr>
+              <w:t>Gewinn</w:t>
+            </w:r>
+          </w:p>
+        </w:tc>
+        <w:tc>
+          <w:tcPr>
+            <w:tcW w:w="1134" w:type="dxa"/>
+            <w:tcBorders>
+              <w:top w:val="single" w:sz="24" w:space="0" w:color="auto"/>
+              <w:left w:val="single" w:sz="24" w:space="0" w:color="auto"/>
+              <w:bottom w:val="single" w:sz="24" w:space="0" w:color="auto"/>
+              <w:right w:val="single" w:sz="24" w:space="0" w:color="auto"/>
+            </w:tcBorders>
+          </w:tcPr>
+          <w:p>
+            <w:pPr>
+              <w:pBdr>
+                <w:top w:val="none" w:sz="0" w:space="0" w:color="auto"/>
+                <w:left w:val="none" w:sz="0" w:space="0" w:color="auto"/>
+                <w:bottom w:val="none" w:sz="0" w:space="0" w:color="auto"/>
+                <w:right w:val="none" w:sz="0" w:space="0" w:color="auto"/>
+                <w:between w:val="none" w:sz="0" w:space="0" w:color="auto"/>
+              </w:pBdr>
+              <w:cnfStyle w:val="000000000000" w:firstRow="0" w:lastRow="0" w:firstColumn="0" w:lastColumn="0" w:oddVBand="0" w:evenVBand="0" w:oddHBand="0" w:evenHBand="0" w:firstRowFirstColumn="0" w:firstRowLastColumn="0" w:lastRowFirstColumn="0" w:lastRowLastColumn="0"/>
+              <w:rPr>
+                <w:rFonts w:asciiTheme="minorHAnsi" w:hAnsiTheme="minorHAnsi" w:cstheme="minorHAnsi"/>
+                <w:sz w:val="24"/>
+                <w:szCs w:val="24"/>
+              </w:rPr>
+            </w:pPr>
+            <w:r>
+              <w:rPr>
+                <w:rFonts w:asciiTheme="minorHAnsi" w:hAnsiTheme="minorHAnsi" w:cstheme="minorHAnsi"/>
+                <w:sz w:val="24"/>
+                <w:szCs w:val="24"/>
+              </w:rPr>
+              <w:t>-29396€</w:t>
+            </w:r>
+          </w:p>
+        </w:tc>
+        <w:tc>
+          <w:tcPr>
+            <w:tcW w:w="1134" w:type="dxa"/>
+            <w:tcBorders>
+              <w:top w:val="single" w:sz="24" w:space="0" w:color="auto"/>
+              <w:left w:val="single" w:sz="24" w:space="0" w:color="auto"/>
+              <w:bottom w:val="single" w:sz="24" w:space="0" w:color="auto"/>
+              <w:right w:val="single" w:sz="24" w:space="0" w:color="auto"/>
+            </w:tcBorders>
+          </w:tcPr>
+          <w:p>
+            <w:pPr>
+              <w:pBdr>
+                <w:top w:val="none" w:sz="0" w:space="0" w:color="auto"/>
+                <w:left w:val="none" w:sz="0" w:space="0" w:color="auto"/>
+                <w:bottom w:val="none" w:sz="0" w:space="0" w:color="auto"/>
+                <w:right w:val="none" w:sz="0" w:space="0" w:color="auto"/>
+                <w:between w:val="none" w:sz="0" w:space="0" w:color="auto"/>
+              </w:pBdr>
+              <w:cnfStyle w:val="000000000000" w:firstRow="0" w:lastRow="0" w:firstColumn="0" w:lastColumn="0" w:oddVBand="0" w:evenVBand="0" w:oddHBand="0" w:evenHBand="0" w:firstRowFirstColumn="0" w:firstRowLastColumn="0" w:lastRowFirstColumn="0" w:lastRowLastColumn="0"/>
+              <w:rPr>
+                <w:rFonts w:asciiTheme="minorHAnsi" w:hAnsiTheme="minorHAnsi" w:cstheme="minorHAnsi"/>
+                <w:sz w:val="24"/>
+                <w:szCs w:val="24"/>
+              </w:rPr>
+            </w:pPr>
+            <w:r>
+              <w:rPr>
+                <w:rFonts w:asciiTheme="minorHAnsi" w:hAnsiTheme="minorHAnsi" w:cstheme="minorHAnsi"/>
+                <w:sz w:val="24"/>
+                <w:szCs w:val="24"/>
+              </w:rPr>
+              <w:t>-28196€</w:t>
+            </w:r>
+          </w:p>
+        </w:tc>
+        <w:tc>
+          <w:tcPr>
+            <w:tcW w:w="1134" w:type="dxa"/>
+            <w:tcBorders>
+              <w:top w:val="single" w:sz="24" w:space="0" w:color="auto"/>
+              <w:left w:val="single" w:sz="24" w:space="0" w:color="auto"/>
+              <w:bottom w:val="single" w:sz="24" w:space="0" w:color="auto"/>
+              <w:right w:val="single" w:sz="24" w:space="0" w:color="auto"/>
+            </w:tcBorders>
+          </w:tcPr>
+          <w:p>
+            <w:pPr>
+              <w:pBdr>
+                <w:top w:val="none" w:sz="0" w:space="0" w:color="auto"/>
+                <w:left w:val="none" w:sz="0" w:space="0" w:color="auto"/>
+                <w:bottom w:val="none" w:sz="0" w:space="0" w:color="auto"/>
+                <w:right w:val="none" w:sz="0" w:space="0" w:color="auto"/>
+                <w:between w:val="none" w:sz="0" w:space="0" w:color="auto"/>
+              </w:pBdr>
+              <w:cnfStyle w:val="000000000000" w:firstRow="0" w:lastRow="0" w:firstColumn="0" w:lastColumn="0" w:oddVBand="0" w:evenVBand="0" w:oddHBand="0" w:evenHBand="0" w:firstRowFirstColumn="0" w:firstRowLastColumn="0" w:lastRowFirstColumn="0" w:lastRowLastColumn="0"/>
+              <w:rPr>
+                <w:rFonts w:asciiTheme="minorHAnsi" w:hAnsiTheme="minorHAnsi" w:cstheme="minorHAnsi"/>
+                <w:sz w:val="24"/>
+                <w:szCs w:val="24"/>
+              </w:rPr>
+            </w:pPr>
+            <w:r>
+              <w:rPr>
+                <w:rFonts w:asciiTheme="minorHAnsi" w:hAnsiTheme="minorHAnsi" w:cstheme="minorHAnsi"/>
+                <w:sz w:val="24"/>
+                <w:szCs w:val="24"/>
+              </w:rPr>
+              <w:t>-25396€</w:t>
+            </w:r>
+          </w:p>
+        </w:tc>
+        <w:tc>
+          <w:tcPr>
+            <w:tcW w:w="1134" w:type="dxa"/>
+            <w:tcBorders>
+              <w:top w:val="single" w:sz="24" w:space="0" w:color="auto"/>
+              <w:left w:val="single" w:sz="24" w:space="0" w:color="auto"/>
+              <w:bottom w:val="single" w:sz="24" w:space="0" w:color="auto"/>
+              <w:right w:val="single" w:sz="24" w:space="0" w:color="auto"/>
+            </w:tcBorders>
+          </w:tcPr>
+          <w:p>
+            <w:pPr>
+              <w:pBdr>
+                <w:top w:val="none" w:sz="0" w:space="0" w:color="auto"/>
+                <w:left w:val="none" w:sz="0" w:space="0" w:color="auto"/>
+                <w:bottom w:val="none" w:sz="0" w:space="0" w:color="auto"/>
+                <w:right w:val="none" w:sz="0" w:space="0" w:color="auto"/>
+                <w:between w:val="none" w:sz="0" w:space="0" w:color="auto"/>
+              </w:pBdr>
+              <w:cnfStyle w:val="000000000000" w:firstRow="0" w:lastRow="0" w:firstColumn="0" w:lastColumn="0" w:oddVBand="0" w:evenVBand="0" w:oddHBand="0" w:evenHBand="0" w:firstRowFirstColumn="0" w:firstRowLastColumn="0" w:lastRowFirstColumn="0" w:lastRowLastColumn="0"/>
+              <w:rPr>
+                <w:rFonts w:asciiTheme="minorHAnsi" w:hAnsiTheme="minorHAnsi" w:cstheme="minorHAnsi"/>
+                <w:sz w:val="24"/>
+                <w:szCs w:val="24"/>
+              </w:rPr>
+            </w:pPr>
+            <w:r>
+              <w:rPr>
+                <w:rFonts w:asciiTheme="minorHAnsi" w:hAnsiTheme="minorHAnsi" w:cstheme="minorHAnsi"/>
+                <w:sz w:val="24"/>
+                <w:szCs w:val="24"/>
+              </w:rPr>
+              <w:t>-22196€</w:t>
+            </w:r>
+          </w:p>
+        </w:tc>
+        <w:tc>
+          <w:tcPr>
+            <w:tcW w:w="1134" w:type="dxa"/>
+            <w:tcBorders>
+              <w:top w:val="single" w:sz="24" w:space="0" w:color="auto"/>
+              <w:left w:val="single" w:sz="24" w:space="0" w:color="auto"/>
+              <w:bottom w:val="single" w:sz="24" w:space="0" w:color="auto"/>
+              <w:right w:val="single" w:sz="24" w:space="0" w:color="auto"/>
+            </w:tcBorders>
+          </w:tcPr>
+          <w:p>
+            <w:pPr>
+              <w:pBdr>
+                <w:top w:val="none" w:sz="0" w:space="0" w:color="auto"/>
+                <w:left w:val="none" w:sz="0" w:space="0" w:color="auto"/>
+                <w:bottom w:val="none" w:sz="0" w:space="0" w:color="auto"/>
+                <w:right w:val="none" w:sz="0" w:space="0" w:color="auto"/>
+                <w:between w:val="none" w:sz="0" w:space="0" w:color="auto"/>
+              </w:pBdr>
+              <w:cnfStyle w:val="000000000000" w:firstRow="0" w:lastRow="0" w:firstColumn="0" w:lastColumn="0" w:oddVBand="0" w:evenVBand="0" w:oddHBand="0" w:evenHBand="0" w:firstRowFirstColumn="0" w:firstRowLastColumn="0" w:lastRowFirstColumn="0" w:lastRowLastColumn="0"/>
+              <w:rPr>
+                <w:rFonts w:asciiTheme="minorHAnsi" w:hAnsiTheme="minorHAnsi" w:cstheme="minorHAnsi"/>
+                <w:sz w:val="24"/>
+                <w:szCs w:val="24"/>
+              </w:rPr>
+            </w:pPr>
+            <w:r>
+              <w:rPr>
+                <w:rFonts w:asciiTheme="minorHAnsi" w:hAnsiTheme="minorHAnsi" w:cstheme="minorHAnsi"/>
+                <w:sz w:val="24"/>
+                <w:szCs w:val="24"/>
+              </w:rPr>
+              <w:t>-17696€</w:t>
+            </w:r>
+          </w:p>
+        </w:tc>
+        <w:tc>
+          <w:tcPr>
+            <w:tcW w:w="1134" w:type="dxa"/>
+            <w:tcBorders>
+              <w:top w:val="single" w:sz="24" w:space="0" w:color="auto"/>
+              <w:left w:val="single" w:sz="24" w:space="0" w:color="auto"/>
+              <w:bottom w:val="single" w:sz="24" w:space="0" w:color="auto"/>
+              <w:right w:val="single" w:sz="24" w:space="0" w:color="auto"/>
+            </w:tcBorders>
+          </w:tcPr>
+          <w:p>
+            <w:pPr>
+              <w:pBdr>
+                <w:top w:val="none" w:sz="0" w:space="0" w:color="auto"/>
+                <w:left w:val="none" w:sz="0" w:space="0" w:color="auto"/>
+                <w:bottom w:val="none" w:sz="0" w:space="0" w:color="auto"/>
+                <w:right w:val="none" w:sz="0" w:space="0" w:color="auto"/>
+                <w:between w:val="none" w:sz="0" w:space="0" w:color="auto"/>
+              </w:pBdr>
+              <w:cnfStyle w:val="000000000000" w:firstRow="0" w:lastRow="0" w:firstColumn="0" w:lastColumn="0" w:oddVBand="0" w:evenVBand="0" w:oddHBand="0" w:evenHBand="0" w:firstRowFirstColumn="0" w:firstRowLastColumn="0" w:lastRowFirstColumn="0" w:lastRowLastColumn="0"/>
+              <w:rPr>
+                <w:rFonts w:asciiTheme="minorHAnsi" w:hAnsiTheme="minorHAnsi" w:cstheme="minorHAnsi"/>
+                <w:sz w:val="24"/>
+                <w:szCs w:val="24"/>
+              </w:rPr>
+            </w:pPr>
+            <w:r>
+              <w:rPr>
+                <w:rFonts w:asciiTheme="minorHAnsi" w:hAnsiTheme="minorHAnsi" w:cstheme="minorHAnsi"/>
+                <w:sz w:val="24"/>
+                <w:szCs w:val="24"/>
+              </w:rPr>
+              <w:t>-10496€</w:t>
+            </w:r>
+          </w:p>
+        </w:tc>
+        <w:tc>
+          <w:tcPr>
+            <w:tcW w:w="1134" w:type="dxa"/>
+            <w:tcBorders>
+              <w:top w:val="single" w:sz="24" w:space="0" w:color="auto"/>
+              <w:left w:val="single" w:sz="24" w:space="0" w:color="auto"/>
+              <w:bottom w:val="single" w:sz="24" w:space="0" w:color="auto"/>
+              <w:right w:val="single" w:sz="24" w:space="0" w:color="auto"/>
+            </w:tcBorders>
+          </w:tcPr>
+          <w:p>
+            <w:pPr>
+              <w:pBdr>
+                <w:top w:val="none" w:sz="0" w:space="0" w:color="auto"/>
+                <w:left w:val="none" w:sz="0" w:space="0" w:color="auto"/>
+                <w:bottom w:val="none" w:sz="0" w:space="0" w:color="auto"/>
+                <w:right w:val="none" w:sz="0" w:space="0" w:color="auto"/>
+                <w:between w:val="none" w:sz="0" w:space="0" w:color="auto"/>
+              </w:pBdr>
+              <w:cnfStyle w:val="000000000000" w:firstRow="0" w:lastRow="0" w:firstColumn="0" w:lastColumn="0" w:oddVBand="0" w:evenVBand="0" w:oddHBand="0" w:evenHBand="0" w:firstRowFirstColumn="0" w:firstRowLastColumn="0" w:lastRowFirstColumn="0" w:lastRowLastColumn="0"/>
+              <w:rPr>
+                <w:rFonts w:asciiTheme="minorHAnsi" w:hAnsiTheme="minorHAnsi" w:cstheme="minorHAnsi"/>
+                <w:sz w:val="24"/>
+                <w:szCs w:val="24"/>
+              </w:rPr>
+            </w:pPr>
+            <w:r>
+              <w:rPr>
+                <w:rFonts w:asciiTheme="minorHAnsi" w:hAnsiTheme="minorHAnsi" w:cstheme="minorHAnsi"/>
+                <w:sz w:val="24"/>
+                <w:szCs w:val="24"/>
+              </w:rPr>
+              <w:t>6604€</w:t>
             </w:r>
           </w:p>
         </w:tc>
@@ -10664,7 +12043,103 @@
           <w:sz w:val="24"/>
           <w:szCs w:val="24"/>
         </w:rPr>
-        <w:t>Nach 5 Quartalen haben wir einen Gewinn von 12.300€ erwirtschaftet haben</w:t>
+        <w:t xml:space="preserve">Nach </w:t>
+      </w:r>
+      <w:r>
+        <w:rPr>
+          <w:rFonts w:asciiTheme="minorHAnsi" w:hAnsiTheme="minorHAnsi" w:cstheme="minorHAnsi"/>
+          <w:sz w:val="24"/>
+          <w:szCs w:val="24"/>
+        </w:rPr>
+        <w:t>6</w:t>
+      </w:r>
+      <w:r>
+        <w:rPr>
+          <w:rFonts w:asciiTheme="minorHAnsi" w:hAnsiTheme="minorHAnsi" w:cstheme="minorHAnsi"/>
+          <w:sz w:val="24"/>
+          <w:szCs w:val="24"/>
+        </w:rPr>
+        <w:t xml:space="preserve"> Quartalen haben wir </w:t>
+      </w:r>
+      <w:r>
+        <w:rPr>
+          <w:rFonts w:asciiTheme="minorHAnsi" w:hAnsiTheme="minorHAnsi" w:cstheme="minorHAnsi"/>
+          <w:sz w:val="24"/>
+          <w:szCs w:val="24"/>
+        </w:rPr>
+        <w:t xml:space="preserve">den Break-Even Point erreicht </w:t>
+      </w:r>
+      <w:r>
+        <w:rPr>
+          <w:rFonts w:asciiTheme="minorHAnsi" w:hAnsiTheme="minorHAnsi" w:cstheme="minorHAnsi"/>
+          <w:sz w:val="24"/>
+          <w:szCs w:val="24"/>
+        </w:rPr>
+        <w:t xml:space="preserve">und </w:t>
+      </w:r>
+      <w:r>
+        <w:rPr>
+          <w:rFonts w:asciiTheme="minorHAnsi" w:hAnsiTheme="minorHAnsi" w:cstheme="minorHAnsi"/>
+          <w:sz w:val="24"/>
+          <w:szCs w:val="24"/>
+        </w:rPr>
+        <w:t>einen</w:t>
+      </w:r>
+      <w:r>
+        <w:rPr>
+          <w:rFonts w:asciiTheme="minorHAnsi" w:hAnsiTheme="minorHAnsi" w:cstheme="minorHAnsi"/>
+          <w:sz w:val="24"/>
+          <w:szCs w:val="24"/>
+        </w:rPr>
+        <w:t xml:space="preserve"> Gewinn von </w:t>
+      </w:r>
+      <w:r>
+        <w:rPr>
+          <w:rFonts w:asciiTheme="minorHAnsi" w:hAnsiTheme="minorHAnsi" w:cstheme="minorHAnsi"/>
+          <w:sz w:val="24"/>
+          <w:szCs w:val="24"/>
+        </w:rPr>
+        <w:t>6604</w:t>
+      </w:r>
+      <w:r>
+        <w:rPr>
+          <w:rFonts w:asciiTheme="minorHAnsi" w:hAnsiTheme="minorHAnsi" w:cstheme="minorHAnsi"/>
+          <w:sz w:val="24"/>
+          <w:szCs w:val="24"/>
+        </w:rPr>
+        <w:t xml:space="preserve"> </w:t>
+      </w:r>
+      <w:r>
+        <w:rPr>
+          <w:rFonts w:asciiTheme="minorHAnsi" w:hAnsiTheme="minorHAnsi" w:cstheme="minorHAnsi"/>
+          <w:sz w:val="24"/>
+          <w:szCs w:val="24"/>
+        </w:rPr>
+        <w:t>€</w:t>
+      </w:r>
+      <w:r>
+        <w:rPr>
+          <w:rFonts w:asciiTheme="minorHAnsi" w:hAnsiTheme="minorHAnsi" w:cstheme="minorHAnsi"/>
+          <w:sz w:val="24"/>
+          <w:szCs w:val="24"/>
+        </w:rPr>
+        <w:t xml:space="preserve"> </w:t>
+      </w:r>
+      <w:r>
+        <w:rPr>
+          <w:rFonts w:asciiTheme="minorHAnsi" w:hAnsiTheme="minorHAnsi" w:cstheme="minorHAnsi"/>
+          <w:sz w:val="24"/>
+          <w:szCs w:val="24"/>
+        </w:rPr>
+        <w:t>erwirtschaftet</w:t>
+      </w:r>
+      <w:r>
+        <w:rPr>
+          <w:rFonts w:asciiTheme="minorHAnsi" w:hAnsiTheme="minorHAnsi" w:cstheme="minorHAnsi"/>
+          <w:sz w:val="24"/>
+          <w:szCs w:val="24"/>
+        </w:rPr>
+        <w:t>.</w:t>
       </w:r>
     </w:p>
     <w:sectPr>
@@ -10679,7 +12154,7 @@
 </file>
 
 <file path=word/endnotes.xml><?xml version="1.0" encoding="utf-8"?>
-<w:endnotes xmlns:wpc="http://schemas.microsoft.com/office/word/2010/wordprocessingCanvas" xmlns:cx="http://schemas.microsoft.com/office/drawing/2014/chartex" xmlns:cx1="http://schemas.microsoft.com/office/drawing/2015/9/8/chartex" xmlns:cx2="http://schemas.microsoft.com/office/drawing/2015/10/21/chartex" xmlns:cx3="http://schemas.microsoft.com/office/drawing/2016/5/9/chartex" xmlns:cx4="http://schemas.microsoft.com/office/drawing/2016/5/10/chartex" xmlns:cx5="http://schemas.microsoft.com/office/drawing/2016/5/11/chartex" xmlns:cx6="http://schemas.microsoft.com/office/drawing/2016/5/12/chartex" xmlns:cx7="http://schemas.microsoft.com/office/drawing/2016/5/13/chartex" xmlns:cx8="http://schemas.microsoft.com/office/drawing/2016/5/14/chartex" xmlns:mc="http://schemas.openxmlformats.org/markup-compatibility/2006" xmlns:aink="http://schemas.microsoft.com/office/drawing/2016/ink" xmlns:am3d="http://schemas.microsoft.com/office/drawing/2017/model3d" xmlns:o="urn:schemas-microsoft-com:office:office" xmlns:r="http://schemas.openxmlformats.org/officeDocument/2006/relationships" xmlns:m="http://schemas.openxmlformats.org/officeDocument/2006/math" xmlns:v="urn:schemas-microsoft-com:vml" xmlns:wp14="http://schemas.microsoft.com/office/word/2010/wordprocessingDrawing" xmlns:wp="http://schemas.openxmlformats.org/drawingml/2006/wordprocessingDrawing" xmlns:w10="urn:schemas-microsoft-com:office:word" xmlns:w="http://schemas.openxmlformats.org/wordprocessingml/2006/main" xmlns:w14="http://schemas.microsoft.com/office/word/2010/wordml" xmlns:w15="http://schemas.microsoft.com/office/word/2012/wordml" xmlns:w16cex="http://schemas.microsoft.com/office/word/2018/wordml/cex" xmlns:w16cid="http://schemas.microsoft.com/office/word/2016/wordml/cid" xmlns:w16="http://schemas.microsoft.com/office/word/2018/wordml" xmlns:w16se="http://schemas.microsoft.com/office/word/2015/wordml/symex" xmlns:wpg="http://schemas.microsoft.com/office/word/2010/wordprocessingGroup" xmlns:wpi="http://schemas.microsoft.com/office/word/2010/wordprocessingInk" xmlns:wne="http://schemas.microsoft.com/office/word/2006/wordml" xmlns:wps="http://schemas.microsoft.com/office/word/2010/wordprocessingShape" mc:Ignorable="w14 w15 w16se w16cid w16 w16cex wp14">
+<w:endnotes xmlns:wpc="http://schemas.microsoft.com/office/word/2010/wordprocessingCanvas" xmlns:cx="http://schemas.microsoft.com/office/drawing/2014/chartex" xmlns:cx1="http://schemas.microsoft.com/office/drawing/2015/9/8/chartex" xmlns:cx2="http://schemas.microsoft.com/office/drawing/2015/10/21/chartex" xmlns:cx3="http://schemas.microsoft.com/office/drawing/2016/5/9/chartex" xmlns:cx4="http://schemas.microsoft.com/office/drawing/2016/5/10/chartex" xmlns:cx5="http://schemas.microsoft.com/office/drawing/2016/5/11/chartex" xmlns:cx6="http://schemas.microsoft.com/office/drawing/2016/5/12/chartex" xmlns:cx7="http://schemas.microsoft.com/office/drawing/2016/5/13/chartex" xmlns:cx8="http://schemas.microsoft.com/office/drawing/2016/5/14/chartex" xmlns:mc="http://schemas.openxmlformats.org/markup-compatibility/2006" xmlns:aink="http://schemas.microsoft.com/office/drawing/2016/ink" xmlns:am3d="http://schemas.microsoft.com/office/drawing/2017/model3d" xmlns:o="urn:schemas-microsoft-com:office:office" xmlns:r="http://schemas.openxmlformats.org/officeDocument/2006/relationships" xmlns:m="http://schemas.openxmlformats.org/officeDocument/2006/math" xmlns:v="urn:schemas-microsoft-com:vml" xmlns:wp14="http://schemas.microsoft.com/office/word/2010/wordprocessingDrawing" xmlns:wp="http://schemas.openxmlformats.org/drawingml/2006/wordprocessingDrawing" xmlns:w10="urn:schemas-microsoft-com:office:word" xmlns:w="http://schemas.openxmlformats.org/wordprocessingml/2006/main" xmlns:w14="http://schemas.microsoft.com/office/word/2010/wordml" xmlns:w15="http://schemas.microsoft.com/office/word/2012/wordml" xmlns:w16cex="http://schemas.microsoft.com/office/word/2018/wordml/cex" xmlns:w16cid="http://schemas.microsoft.com/office/word/2016/wordml/cid" xmlns:w16="http://schemas.microsoft.com/office/word/2018/wordml" xmlns:w16sdtdh="http://schemas.microsoft.com/office/word/2020/wordml/sdtdatahash" xmlns:w16se="http://schemas.microsoft.com/office/word/2015/wordml/symex" xmlns:wpg="http://schemas.microsoft.com/office/word/2010/wordprocessingGroup" xmlns:wpi="http://schemas.microsoft.com/office/word/2010/wordprocessingInk" xmlns:wne="http://schemas.microsoft.com/office/word/2006/wordml" xmlns:wps="http://schemas.microsoft.com/office/word/2010/wordprocessingShape" mc:Ignorable="w14 w15 w16se w16cid w16 w16cex w16sdtdh wp14">
   <w:endnote w:type="separator" w:id="-1">
     <w:p>
       <w:r>
@@ -10698,7 +12173,7 @@
 </file>
 
 <file path=word/footer1.xml><?xml version="1.0" encoding="utf-8"?>
-<w:ftr xmlns:wpc="http://schemas.microsoft.com/office/word/2010/wordprocessingCanvas" xmlns:cx="http://schemas.microsoft.com/office/drawing/2014/chartex" xmlns:cx1="http://schemas.microsoft.com/office/drawing/2015/9/8/chartex" xmlns:cx2="http://schemas.microsoft.com/office/drawing/2015/10/21/chartex" xmlns:cx3="http://schemas.microsoft.com/office/drawing/2016/5/9/chartex" xmlns:cx4="http://schemas.microsoft.com/office/drawing/2016/5/10/chartex" xmlns:cx5="http://schemas.microsoft.com/office/drawing/2016/5/11/chartex" xmlns:cx6="http://schemas.microsoft.com/office/drawing/2016/5/12/chartex" xmlns:cx7="http://schemas.microsoft.com/office/drawing/2016/5/13/chartex" xmlns:cx8="http://schemas.microsoft.com/office/drawing/2016/5/14/chartex" xmlns:mc="http://schemas.openxmlformats.org/markup-compatibility/2006" xmlns:aink="http://schemas.microsoft.com/office/drawing/2016/ink" xmlns:am3d="http://schemas.microsoft.com/office/drawing/2017/model3d" xmlns:o="urn:schemas-microsoft-com:office:office" xmlns:r="http://schemas.openxmlformats.org/officeDocument/2006/relationships" xmlns:m="http://schemas.openxmlformats.org/officeDocument/2006/math" xmlns:v="urn:schemas-microsoft-com:vml" xmlns:wp14="http://schemas.microsoft.com/office/word/2010/wordprocessingDrawing" xmlns:wp="http://schemas.openxmlformats.org/drawingml/2006/wordprocessingDrawing" xmlns:w10="urn:schemas-microsoft-com:office:word" xmlns:w="http://schemas.openxmlformats.org/wordprocessingml/2006/main" xmlns:w14="http://schemas.microsoft.com/office/word/2010/wordml" xmlns:w15="http://schemas.microsoft.com/office/word/2012/wordml" xmlns:w16cex="http://schemas.microsoft.com/office/word/2018/wordml/cex" xmlns:w16cid="http://schemas.microsoft.com/office/word/2016/wordml/cid" xmlns:w16="http://schemas.microsoft.com/office/word/2018/wordml" xmlns:w16se="http://schemas.microsoft.com/office/word/2015/wordml/symex" xmlns:wpg="http://schemas.microsoft.com/office/word/2010/wordprocessingGroup" xmlns:wpi="http://schemas.microsoft.com/office/word/2010/wordprocessingInk" xmlns:wne="http://schemas.microsoft.com/office/word/2006/wordml" xmlns:wps="http://schemas.microsoft.com/office/word/2010/wordprocessingShape" mc:Ignorable="w14 w15 w16se w16cid w16 w16cex wp14">
+<w:ftr xmlns:wpc="http://schemas.microsoft.com/office/word/2010/wordprocessingCanvas" xmlns:cx="http://schemas.microsoft.com/office/drawing/2014/chartex" xmlns:cx1="http://schemas.microsoft.com/office/drawing/2015/9/8/chartex" xmlns:cx2="http://schemas.microsoft.com/office/drawing/2015/10/21/chartex" xmlns:cx3="http://schemas.microsoft.com/office/drawing/2016/5/9/chartex" xmlns:cx4="http://schemas.microsoft.com/office/drawing/2016/5/10/chartex" xmlns:cx5="http://schemas.microsoft.com/office/drawing/2016/5/11/chartex" xmlns:cx6="http://schemas.microsoft.com/office/drawing/2016/5/12/chartex" xmlns:cx7="http://schemas.microsoft.com/office/drawing/2016/5/13/chartex" xmlns:cx8="http://schemas.microsoft.com/office/drawing/2016/5/14/chartex" xmlns:mc="http://schemas.openxmlformats.org/markup-compatibility/2006" xmlns:aink="http://schemas.microsoft.com/office/drawing/2016/ink" xmlns:am3d="http://schemas.microsoft.com/office/drawing/2017/model3d" xmlns:o="urn:schemas-microsoft-com:office:office" xmlns:r="http://schemas.openxmlformats.org/officeDocument/2006/relationships" xmlns:m="http://schemas.openxmlformats.org/officeDocument/2006/math" xmlns:v="urn:schemas-microsoft-com:vml" xmlns:wp14="http://schemas.microsoft.com/office/word/2010/wordprocessingDrawing" xmlns:wp="http://schemas.openxmlformats.org/drawingml/2006/wordprocessingDrawing" xmlns:w10="urn:schemas-microsoft-com:office:word" xmlns:w="http://schemas.openxmlformats.org/wordprocessingml/2006/main" xmlns:w14="http://schemas.microsoft.com/office/word/2010/wordml" xmlns:w15="http://schemas.microsoft.com/office/word/2012/wordml" xmlns:w16cex="http://schemas.microsoft.com/office/word/2018/wordml/cex" xmlns:w16cid="http://schemas.microsoft.com/office/word/2016/wordml/cid" xmlns:w16="http://schemas.microsoft.com/office/word/2018/wordml" xmlns:w16sdtdh="http://schemas.microsoft.com/office/word/2020/wordml/sdtdatahash" xmlns:w16se="http://schemas.microsoft.com/office/word/2015/wordml/symex" xmlns:wpg="http://schemas.microsoft.com/office/word/2010/wordprocessingGroup" xmlns:wpi="http://schemas.microsoft.com/office/word/2010/wordprocessingInk" xmlns:wne="http://schemas.microsoft.com/office/word/2006/wordml" xmlns:wps="http://schemas.microsoft.com/office/word/2010/wordprocessingShape" mc:Ignorable="w14 w15 w16se w16cid w16 w16cex w16sdtdh wp14">
   <w:sdt>
     <w:sdtPr>
       <w:id w:val="572086227"/>
@@ -10808,6 +12283,10 @@
     <w:pPr>
       <w:pStyle w:val="Footer"/>
       <w:ind w:right="360"/>
+      <w:rPr>
+        <w:rFonts w:ascii="Calibri" w:hAnsi="Calibri" w:cs="Calibri"/>
+        <w:sz w:val="22"/>
+      </w:rPr>
     </w:pPr>
     <w:r>
       <w:rPr>
@@ -10840,35 +12319,21 @@
         <w:rFonts w:ascii="Calibri" w:hAnsi="Calibri" w:cs="Calibri"/>
         <w:sz w:val="22"/>
       </w:rPr>
-      <w:t>5</w:t>
+      <w:t>14.5.</w:t>
     </w:r>
     <w:r>
       <w:rPr>
         <w:rFonts w:ascii="Calibri" w:hAnsi="Calibri" w:cs="Calibri"/>
         <w:sz w:val="22"/>
       </w:rPr>
-      <w:t>/</w:t>
-    </w:r>
-    <w:r>
-      <w:rPr>
-        <w:rFonts w:ascii="Calibri" w:hAnsi="Calibri" w:cs="Calibri"/>
-        <w:sz w:val="22"/>
-      </w:rPr>
-      <w:t>11</w:t>
-    </w:r>
-    <w:r>
-      <w:rPr>
-        <w:rFonts w:ascii="Calibri" w:hAnsi="Calibri" w:cs="Calibri"/>
-        <w:sz w:val="22"/>
-      </w:rPr>
-      <w:t>/2020</w:t>
+      <w:t>2020</w:t>
     </w:r>
   </w:p>
 </w:ftr>
 </file>
 
 <file path=word/footnotes.xml><?xml version="1.0" encoding="utf-8"?>
-<w:footnotes xmlns:wpc="http://schemas.microsoft.com/office/word/2010/wordprocessingCanvas" xmlns:cx="http://schemas.microsoft.com/office/drawing/2014/chartex" xmlns:cx1="http://schemas.microsoft.com/office/drawing/2015/9/8/chartex" xmlns:cx2="http://schemas.microsoft.com/office/drawing/2015/10/21/chartex" xmlns:cx3="http://schemas.microsoft.com/office/drawing/2016/5/9/chartex" xmlns:cx4="http://schemas.microsoft.com/office/drawing/2016/5/10/chartex" xmlns:cx5="http://schemas.microsoft.com/office/drawing/2016/5/11/chartex" xmlns:cx6="http://schemas.microsoft.com/office/drawing/2016/5/12/chartex" xmlns:cx7="http://schemas.microsoft.com/office/drawing/2016/5/13/chartex" xmlns:cx8="http://schemas.microsoft.com/office/drawing/2016/5/14/chartex" xmlns:mc="http://schemas.openxmlformats.org/markup-compatibility/2006" xmlns:aink="http://schemas.microsoft.com/office/drawing/2016/ink" xmlns:am3d="http://schemas.microsoft.com/office/drawing/2017/model3d" xmlns:o="urn:schemas-microsoft-com:office:office" xmlns:r="http://schemas.openxmlformats.org/officeDocument/2006/relationships" xmlns:m="http://schemas.openxmlformats.org/officeDocument/2006/math" xmlns:v="urn:schemas-microsoft-com:vml" xmlns:wp14="http://schemas.microsoft.com/office/word/2010/wordprocessingDrawing" xmlns:wp="http://schemas.openxmlformats.org/drawingml/2006/wordprocessingDrawing" xmlns:w10="urn:schemas-microsoft-com:office:word" xmlns:w="http://schemas.openxmlformats.org/wordprocessingml/2006/main" xmlns:w14="http://schemas.microsoft.com/office/word/2010/wordml" xmlns:w15="http://schemas.microsoft.com/office/word/2012/wordml" xmlns:w16cex="http://schemas.microsoft.com/office/word/2018/wordml/cex" xmlns:w16cid="http://schemas.microsoft.com/office/word/2016/wordml/cid" xmlns:w16="http://schemas.microsoft.com/office/word/2018/wordml" xmlns:w16se="http://schemas.microsoft.com/office/word/2015/wordml/symex" xmlns:wpg="http://schemas.microsoft.com/office/word/2010/wordprocessingGroup" xmlns:wpi="http://schemas.microsoft.com/office/word/2010/wordprocessingInk" xmlns:wne="http://schemas.microsoft.com/office/word/2006/wordml" xmlns:wps="http://schemas.microsoft.com/office/word/2010/wordprocessingShape" mc:Ignorable="w14 w15 w16se w16cid w16 w16cex wp14">
+<w:footnotes xmlns:wpc="http://schemas.microsoft.com/office/word/2010/wordprocessingCanvas" xmlns:cx="http://schemas.microsoft.com/office/drawing/2014/chartex" xmlns:cx1="http://schemas.microsoft.com/office/drawing/2015/9/8/chartex" xmlns:cx2="http://schemas.microsoft.com/office/drawing/2015/10/21/chartex" xmlns:cx3="http://schemas.microsoft.com/office/drawing/2016/5/9/chartex" xmlns:cx4="http://schemas.microsoft.com/office/drawing/2016/5/10/chartex" xmlns:cx5="http://schemas.microsoft.com/office/drawing/2016/5/11/chartex" xmlns:cx6="http://schemas.microsoft.com/office/drawing/2016/5/12/chartex" xmlns:cx7="http://schemas.microsoft.com/office/drawing/2016/5/13/chartex" xmlns:cx8="http://schemas.microsoft.com/office/drawing/2016/5/14/chartex" xmlns:mc="http://schemas.openxmlformats.org/markup-compatibility/2006" xmlns:aink="http://schemas.microsoft.com/office/drawing/2016/ink" xmlns:am3d="http://schemas.microsoft.com/office/drawing/2017/model3d" xmlns:o="urn:schemas-microsoft-com:office:office" xmlns:r="http://schemas.openxmlformats.org/officeDocument/2006/relationships" xmlns:m="http://schemas.openxmlformats.org/officeDocument/2006/math" xmlns:v="urn:schemas-microsoft-com:vml" xmlns:wp14="http://schemas.microsoft.com/office/word/2010/wordprocessingDrawing" xmlns:wp="http://schemas.openxmlformats.org/drawingml/2006/wordprocessingDrawing" xmlns:w10="urn:schemas-microsoft-com:office:word" xmlns:w="http://schemas.openxmlformats.org/wordprocessingml/2006/main" xmlns:w14="http://schemas.microsoft.com/office/word/2010/wordml" xmlns:w15="http://schemas.microsoft.com/office/word/2012/wordml" xmlns:w16cex="http://schemas.microsoft.com/office/word/2018/wordml/cex" xmlns:w16cid="http://schemas.microsoft.com/office/word/2016/wordml/cid" xmlns:w16="http://schemas.microsoft.com/office/word/2018/wordml" xmlns:w16sdtdh="http://schemas.microsoft.com/office/word/2020/wordml/sdtdatahash" xmlns:w16se="http://schemas.microsoft.com/office/word/2015/wordml/symex" xmlns:wpg="http://schemas.microsoft.com/office/word/2010/wordprocessingGroup" xmlns:wpi="http://schemas.microsoft.com/office/word/2010/wordprocessingInk" xmlns:wne="http://schemas.microsoft.com/office/word/2006/wordml" xmlns:wps="http://schemas.microsoft.com/office/word/2010/wordprocessingShape" mc:Ignorable="w14 w15 w16se w16cid w16 w16cex w16sdtdh wp14">
   <w:footnote w:type="separator" w:id="-1">
     <w:p>
       <w:r>
@@ -10887,7 +12352,7 @@
 </file>
 
 <file path=word/numbering.xml><?xml version="1.0" encoding="utf-8"?>
-<w:numbering xmlns:wpc="http://schemas.microsoft.com/office/word/2010/wordprocessingCanvas" xmlns:cx="http://schemas.microsoft.com/office/drawing/2014/chartex" xmlns:cx1="http://schemas.microsoft.com/office/drawing/2015/9/8/chartex" xmlns:cx2="http://schemas.microsoft.com/office/drawing/2015/10/21/chartex" xmlns:cx3="http://schemas.microsoft.com/office/drawing/2016/5/9/chartex" xmlns:cx4="http://schemas.microsoft.com/office/drawing/2016/5/10/chartex" xmlns:cx5="http://schemas.microsoft.com/office/drawing/2016/5/11/chartex" xmlns:cx6="http://schemas.microsoft.com/office/drawing/2016/5/12/chartex" xmlns:cx7="http://schemas.microsoft.com/office/drawing/2016/5/13/chartex" xmlns:cx8="http://schemas.microsoft.com/office/drawing/2016/5/14/chartex" xmlns:mc="http://schemas.openxmlformats.org/markup-compatibility/2006" xmlns:aink="http://schemas.microsoft.com/office/drawing/2016/ink" xmlns:am3d="http://schemas.microsoft.com/office/drawing/2017/model3d" xmlns:o="urn:schemas-microsoft-com:office:office" xmlns:r="http://schemas.openxmlformats.org/officeDocument/2006/relationships" xmlns:m="http://schemas.openxmlformats.org/officeDocument/2006/math" xmlns:v="urn:schemas-microsoft-com:vml" xmlns:wp14="http://schemas.microsoft.com/office/word/2010/wordprocessingDrawing" xmlns:wp="http://schemas.openxmlformats.org/drawingml/2006/wordprocessingDrawing" xmlns:w10="urn:schemas-microsoft-com:office:word" xmlns:w="http://schemas.openxmlformats.org/wordprocessingml/2006/main" xmlns:w14="http://schemas.microsoft.com/office/word/2010/wordml" xmlns:w15="http://schemas.microsoft.com/office/word/2012/wordml" xmlns:w16cex="http://schemas.microsoft.com/office/word/2018/wordml/cex" xmlns:w16cid="http://schemas.microsoft.com/office/word/2016/wordml/cid" xmlns:w16="http://schemas.microsoft.com/office/word/2018/wordml" xmlns:w16se="http://schemas.microsoft.com/office/word/2015/wordml/symex" xmlns:wpg="http://schemas.microsoft.com/office/word/2010/wordprocessingGroup" xmlns:wpi="http://schemas.microsoft.com/office/word/2010/wordprocessingInk" xmlns:wne="http://schemas.microsoft.com/office/word/2006/wordml" xmlns:wps="http://schemas.microsoft.com/office/word/2010/wordprocessingShape" mc:Ignorable="w14 w15 w16se w16cid w16 w16cex wp14">
+<w:numbering xmlns:wpc="http://schemas.microsoft.com/office/word/2010/wordprocessingCanvas" xmlns:cx="http://schemas.microsoft.com/office/drawing/2014/chartex" xmlns:cx1="http://schemas.microsoft.com/office/drawing/2015/9/8/chartex" xmlns:cx2="http://schemas.microsoft.com/office/drawing/2015/10/21/chartex" xmlns:cx3="http://schemas.microsoft.com/office/drawing/2016/5/9/chartex" xmlns:cx4="http://schemas.microsoft.com/office/drawing/2016/5/10/chartex" xmlns:cx5="http://schemas.microsoft.com/office/drawing/2016/5/11/chartex" xmlns:cx6="http://schemas.microsoft.com/office/drawing/2016/5/12/chartex" xmlns:cx7="http://schemas.microsoft.com/office/drawing/2016/5/13/chartex" xmlns:cx8="http://schemas.microsoft.com/office/drawing/2016/5/14/chartex" xmlns:mc="http://schemas.openxmlformats.org/markup-compatibility/2006" xmlns:aink="http://schemas.microsoft.com/office/drawing/2016/ink" xmlns:am3d="http://schemas.microsoft.com/office/drawing/2017/model3d" xmlns:o="urn:schemas-microsoft-com:office:office" xmlns:r="http://schemas.openxmlformats.org/officeDocument/2006/relationships" xmlns:m="http://schemas.openxmlformats.org/officeDocument/2006/math" xmlns:v="urn:schemas-microsoft-com:vml" xmlns:wp14="http://schemas.microsoft.com/office/word/2010/wordprocessingDrawing" xmlns:wp="http://schemas.openxmlformats.org/drawingml/2006/wordprocessingDrawing" xmlns:w10="urn:schemas-microsoft-com:office:word" xmlns:w="http://schemas.openxmlformats.org/wordprocessingml/2006/main" xmlns:w14="http://schemas.microsoft.com/office/word/2010/wordml" xmlns:w15="http://schemas.microsoft.com/office/word/2012/wordml" xmlns:w16cex="http://schemas.microsoft.com/office/word/2018/wordml/cex" xmlns:w16cid="http://schemas.microsoft.com/office/word/2016/wordml/cid" xmlns:w16="http://schemas.microsoft.com/office/word/2018/wordml" xmlns:w16sdtdh="http://schemas.microsoft.com/office/word/2020/wordml/sdtdatahash" xmlns:w16se="http://schemas.microsoft.com/office/word/2015/wordml/symex" xmlns:wpg="http://schemas.microsoft.com/office/word/2010/wordprocessingGroup" xmlns:wpi="http://schemas.microsoft.com/office/word/2010/wordprocessingInk" xmlns:wne="http://schemas.microsoft.com/office/word/2006/wordml" xmlns:wps="http://schemas.microsoft.com/office/word/2010/wordprocessingShape" mc:Ignorable="w14 w15 w16se w16cid w16 w16cex w16sdtdh wp14">
   <w:abstractNum w:abstractNumId="0" w15:restartNumberingAfterBreak="0">
     <w:nsid w:val="01721F92"/>
     <w:multiLevelType w:val="hybridMultilevel"/>
@@ -12364,7 +13829,7 @@
 </file>
 
 <file path=word/styles.xml><?xml version="1.0" encoding="utf-8"?>
-<w:styles xmlns:mc="http://schemas.openxmlformats.org/markup-compatibility/2006" xmlns:r="http://schemas.openxmlformats.org/officeDocument/2006/relationships" xmlns:w="http://schemas.openxmlformats.org/wordprocessingml/2006/main" xmlns:w14="http://schemas.microsoft.com/office/word/2010/wordml" xmlns:w15="http://schemas.microsoft.com/office/word/2012/wordml" xmlns:w16cex="http://schemas.microsoft.com/office/word/2018/wordml/cex" xmlns:w16cid="http://schemas.microsoft.com/office/word/2016/wordml/cid" xmlns:w16="http://schemas.microsoft.com/office/word/2018/wordml" xmlns:w16se="http://schemas.microsoft.com/office/word/2015/wordml/symex" mc:Ignorable="w14 w15 w16se w16cid w16 w16cex">
+<w:styles xmlns:mc="http://schemas.openxmlformats.org/markup-compatibility/2006" xmlns:r="http://schemas.openxmlformats.org/officeDocument/2006/relationships" xmlns:w="http://schemas.openxmlformats.org/wordprocessingml/2006/main" xmlns:w14="http://schemas.microsoft.com/office/word/2010/wordml" xmlns:w15="http://schemas.microsoft.com/office/word/2012/wordml" xmlns:w16cex="http://schemas.microsoft.com/office/word/2018/wordml/cex" xmlns:w16cid="http://schemas.microsoft.com/office/word/2016/wordml/cid" xmlns:w16="http://schemas.microsoft.com/office/word/2018/wordml" xmlns:w16sdtdh="http://schemas.microsoft.com/office/word/2020/wordml/sdtdatahash" xmlns:w16se="http://schemas.microsoft.com/office/word/2015/wordml/symex" mc:Ignorable="w14 w15 w16se w16cid w16 w16cex w16sdtdh">
   <w:docDefaults>
     <w:rPrDefault>
       <w:rPr>
@@ -15474,6 +16939,25 @@
 </file>
 
 <file path=customXml/item1.xml><?xml version="1.0" encoding="utf-8"?>
+<?mso-contentType ?>
+<FormTemplates xmlns="http://schemas.microsoft.com/sharepoint/v3/contenttype/forms">
+  <Display>DocumentLibraryForm</Display>
+  <Edit>DocumentLibraryForm</Edit>
+  <New>DocumentLibraryForm</New>
+</FormTemplates>
+</file>
+
+<file path=customXml/item2.xml><?xml version="1.0" encoding="utf-8"?>
+<p:properties xmlns:p="http://schemas.microsoft.com/office/2006/metadata/properties" xmlns:xsi="http://www.w3.org/2001/XMLSchema-instance" xmlns:pc="http://schemas.microsoft.com/office/infopath/2007/PartnerControls">
+  <documentManagement/>
+</p:properties>
+</file>
+
+<file path=customXml/item3.xml><?xml version="1.0" encoding="utf-8"?>
+<b:Sources xmlns:b="http://schemas.openxmlformats.org/officeDocument/2006/bibliography" xmlns="http://schemas.openxmlformats.org/officeDocument/2006/bibliography" SelectedStyle="\APASixthEditionOfficeOnline.xsl" StyleName="APA" Version="6"/>
+</file>
+
+<file path=customXml/item4.xml><?xml version="1.0" encoding="utf-8"?>
 <ct:contentTypeSchema xmlns:ct="http://schemas.microsoft.com/office/2006/metadata/contentType" xmlns:ma="http://schemas.microsoft.com/office/2006/metadata/properties/metaAttributes" ct:_="" ma:_="" ma:contentTypeName="Dokument" ma:contentTypeID="0x01010063F856B91C860C4289CFB451A7F61849" ma:contentTypeVersion="0" ma:contentTypeDescription="Ein neues Dokument erstellen." ma:contentTypeScope="" ma:versionID="a2a76a046ec4df2b2c564ea2e67782a8">
   <xsd:schema xmlns:xsd="http://www.w3.org/2001/XMLSchema" xmlns:xs="http://www.w3.org/2001/XMLSchema" xmlns:p="http://schemas.microsoft.com/office/2006/metadata/properties" targetNamespace="http://schemas.microsoft.com/office/2006/metadata/properties" ma:root="true" ma:fieldsID="db7905d39d25dc39636453f641021f69">
     <xsd:element name="properties">
@@ -15587,26 +17071,32 @@
 </ct:contentTypeSchema>
 </file>
 
-<file path=customXml/item2.xml><?xml version="1.0" encoding="utf-8"?>
-<b:Sources xmlns:b="http://schemas.openxmlformats.org/officeDocument/2006/bibliography" xmlns="http://schemas.openxmlformats.org/officeDocument/2006/bibliography" SelectedStyle="\APASixthEditionOfficeOnline.xsl" StyleName="APA" Version="6"/>
+<file path=customXml/itemProps1.xml><?xml version="1.0" encoding="utf-8"?>
+<ds:datastoreItem xmlns:ds="http://schemas.openxmlformats.org/officeDocument/2006/customXml" ds:itemID="{9FF2A262-9172-4664-B352-EDAEEB9C6AE9}">
+  <ds:schemaRefs>
+    <ds:schemaRef ds:uri="http://schemas.microsoft.com/sharepoint/v3/contenttype/forms"/>
+  </ds:schemaRefs>
+</ds:datastoreItem>
 </file>
 
-<file path=customXml/item3.xml><?xml version="1.0" encoding="utf-8"?>
-<p:properties xmlns:p="http://schemas.microsoft.com/office/2006/metadata/properties" xmlns:xsi="http://www.w3.org/2001/XMLSchema-instance" xmlns:pc="http://schemas.microsoft.com/office/infopath/2007/PartnerControls">
-  <documentManagement/>
-</p:properties>
+<file path=customXml/itemProps2.xml><?xml version="1.0" encoding="utf-8"?>
+<ds:datastoreItem xmlns:ds="http://schemas.openxmlformats.org/officeDocument/2006/customXml" ds:itemID="{20081616-897B-4146-8E9C-F736BFB31FA4}">
+  <ds:schemaRefs>
+    <ds:schemaRef ds:uri="http://schemas.microsoft.com/office/2006/metadata/properties"/>
+    <ds:schemaRef ds:uri="http://schemas.microsoft.com/office/infopath/2007/PartnerControls"/>
+  </ds:schemaRefs>
+</ds:datastoreItem>
 </file>
 
-<file path=customXml/item4.xml><?xml version="1.0" encoding="utf-8"?>
-<?mso-contentType ?>
-<FormTemplates xmlns="http://schemas.microsoft.com/sharepoint/v3/contenttype/forms">
-  <Display>DocumentLibraryForm</Display>
-  <Edit>DocumentLibraryForm</Edit>
-  <New>DocumentLibraryForm</New>
-</FormTemplates>
+<file path=customXml/itemProps3.xml><?xml version="1.0" encoding="utf-8"?>
+<ds:datastoreItem xmlns:ds="http://schemas.openxmlformats.org/officeDocument/2006/customXml" ds:itemID="{E8D463AB-3230-40E1-ACD6-41CCF08588A2}">
+  <ds:schemaRefs>
+    <ds:schemaRef ds:uri="http://schemas.openxmlformats.org/officeDocument/2006/bibliography"/>
+  </ds:schemaRefs>
+</ds:datastoreItem>
 </file>
 
-<file path=customXml/itemProps1.xml><?xml version="1.0" encoding="utf-8"?>
+<file path=customXml/itemProps4.xml><?xml version="1.0" encoding="utf-8"?>
 <ds:datastoreItem xmlns:ds="http://schemas.openxmlformats.org/officeDocument/2006/customXml" ds:itemID="{FDABE870-75C6-4B9C-A490-326C9BC78447}">
   <ds:schemaRefs>
     <ds:schemaRef ds:uri="http://schemas.microsoft.com/office/2006/metadata/contentType"/>
@@ -15620,29 +17110,4 @@
     <ds:schemaRef ds:uri="http://schemas.microsoft.com/office/infopath/2007/PartnerControls"/>
   </ds:schemaRefs>
 </ds:datastoreItem>
-</file>
-
-<file path=customXml/itemProps2.xml><?xml version="1.0" encoding="utf-8"?>
-<ds:datastoreItem xmlns:ds="http://schemas.openxmlformats.org/officeDocument/2006/customXml" ds:itemID="{E8D463AB-3230-40E1-ACD6-41CCF08588A2}">
-  <ds:schemaRefs>
-    <ds:schemaRef ds:uri="http://schemas.openxmlformats.org/officeDocument/2006/bibliography"/>
-  </ds:schemaRefs>
-</ds:datastoreItem>
-</file>
-
-<file path=customXml/itemProps3.xml><?xml version="1.0" encoding="utf-8"?>
-<ds:datastoreItem xmlns:ds="http://schemas.openxmlformats.org/officeDocument/2006/customXml" ds:itemID="{20081616-897B-4146-8E9C-F736BFB31FA4}">
-  <ds:schemaRefs>
-    <ds:schemaRef ds:uri="http://schemas.microsoft.com/office/2006/metadata/properties"/>
-    <ds:schemaRef ds:uri="http://schemas.microsoft.com/office/infopath/2007/PartnerControls"/>
-  </ds:schemaRefs>
-</ds:datastoreItem>
-</file>
-
-<file path=customXml/itemProps4.xml><?xml version="1.0" encoding="utf-8"?>
-<ds:datastoreItem xmlns:ds="http://schemas.openxmlformats.org/officeDocument/2006/customXml" ds:itemID="{9FF2A262-9172-4664-B352-EDAEEB9C6AE9}">
-  <ds:schemaRefs>
-    <ds:schemaRef ds:uri="http://schemas.microsoft.com/sharepoint/v3/contenttype/forms"/>
-  </ds:schemaRefs>
-</ds:datastoreItem>
 </file>
--- a/PROJECT/BC (Business Case)/TINF19C_BC_AMLDatabase_Team_5.docx
+++ b/PROJECT/BC (Business Case)/TINF19C_BC_AMLDatabase_Team_5.docx
@@ -1744,7 +1744,7 @@
                 <w:noProof/>
                 <w:webHidden/>
               </w:rPr>
-              <w:t>5</w:t>
+              <w:t>6</w:t>
             </w:r>
             <w:r>
               <w:rPr>
@@ -1954,7 +1954,7 @@
                 <w:noProof/>
                 <w:webHidden/>
               </w:rPr>
-              <w:t>7</w:t>
+              <w:t>8</w:t>
             </w:r>
             <w:r>
               <w:rPr>
@@ -11165,7 +11165,7 @@
             <w:cnfStyle w:val="001000000000" w:firstRow="0" w:lastRow="0" w:firstColumn="1" w:lastColumn="0" w:oddVBand="0" w:evenVBand="0" w:oddHBand="0" w:evenHBand="0" w:firstRowFirstColumn="0" w:firstRowLastColumn="0" w:lastRowFirstColumn="0" w:lastRowLastColumn="0"/>
             <w:tcW w:w="2253" w:type="dxa"/>
             <w:tcBorders>
-              <w:bottom w:val="single" w:sz="24" w:space="0" w:color="auto"/>
+              <w:bottom w:val="single" w:sz="12" w:space="0" w:color="auto"/>
             </w:tcBorders>
           </w:tcPr>
           <w:p>
@@ -11205,7 +11205,7 @@
           <w:tcPr>
             <w:tcW w:w="1134" w:type="dxa"/>
             <w:tcBorders>
-              <w:bottom w:val="single" w:sz="24" w:space="0" w:color="auto"/>
+              <w:bottom w:val="single" w:sz="12" w:space="0" w:color="auto"/>
             </w:tcBorders>
           </w:tcPr>
           <w:p>
@@ -11238,7 +11238,7 @@
           <w:tcPr>
             <w:tcW w:w="1134" w:type="dxa"/>
             <w:tcBorders>
-              <w:bottom w:val="single" w:sz="24" w:space="0" w:color="auto"/>
+              <w:bottom w:val="single" w:sz="12" w:space="0" w:color="auto"/>
             </w:tcBorders>
           </w:tcPr>
           <w:p>
@@ -11271,7 +11271,7 @@
           <w:tcPr>
             <w:tcW w:w="1134" w:type="dxa"/>
             <w:tcBorders>
-              <w:bottom w:val="single" w:sz="24" w:space="0" w:color="auto"/>
+              <w:bottom w:val="single" w:sz="12" w:space="0" w:color="auto"/>
             </w:tcBorders>
           </w:tcPr>
           <w:p>
@@ -11304,7 +11304,7 @@
           <w:tcPr>
             <w:tcW w:w="1134" w:type="dxa"/>
             <w:tcBorders>
-              <w:bottom w:val="single" w:sz="24" w:space="0" w:color="auto"/>
+              <w:bottom w:val="single" w:sz="12" w:space="0" w:color="auto"/>
             </w:tcBorders>
           </w:tcPr>
           <w:p>
@@ -11337,7 +11337,7 @@
           <w:tcPr>
             <w:tcW w:w="1134" w:type="dxa"/>
             <w:tcBorders>
-              <w:bottom w:val="single" w:sz="24" w:space="0" w:color="auto"/>
+              <w:bottom w:val="single" w:sz="12" w:space="0" w:color="auto"/>
             </w:tcBorders>
           </w:tcPr>
           <w:p>
@@ -11370,7 +11370,7 @@
           <w:tcPr>
             <w:tcW w:w="1134" w:type="dxa"/>
             <w:tcBorders>
-              <w:bottom w:val="single" w:sz="24" w:space="0" w:color="auto"/>
+              <w:bottom w:val="single" w:sz="12" w:space="0" w:color="auto"/>
             </w:tcBorders>
           </w:tcPr>
           <w:p>
@@ -11403,7 +11403,7 @@
           <w:tcPr>
             <w:tcW w:w="1134" w:type="dxa"/>
             <w:tcBorders>
-              <w:bottom w:val="single" w:sz="24" w:space="0" w:color="auto"/>
+              <w:bottom w:val="single" w:sz="12" w:space="0" w:color="auto"/>
             </w:tcBorders>
           </w:tcPr>
           <w:p>
@@ -11442,10 +11442,10 @@
             <w:cnfStyle w:val="001000000000" w:firstRow="0" w:lastRow="0" w:firstColumn="1" w:lastColumn="0" w:oddVBand="0" w:evenVBand="0" w:oddHBand="0" w:evenHBand="0" w:firstRowFirstColumn="0" w:firstRowLastColumn="0" w:lastRowFirstColumn="0" w:lastRowLastColumn="0"/>
             <w:tcW w:w="2253" w:type="dxa"/>
             <w:tcBorders>
-              <w:top w:val="single" w:sz="24" w:space="0" w:color="auto"/>
-              <w:left w:val="single" w:sz="24" w:space="0" w:color="auto"/>
-              <w:bottom w:val="single" w:sz="24" w:space="0" w:color="auto"/>
-              <w:right w:val="single" w:sz="24" w:space="0" w:color="auto"/>
+              <w:top w:val="single" w:sz="12" w:space="0" w:color="auto"/>
+              <w:left w:val="single" w:sz="12" w:space="0" w:color="auto"/>
+              <w:bottom w:val="single" w:sz="12" w:space="0" w:color="auto"/>
+              <w:right w:val="single" w:sz="12" w:space="0" w:color="auto"/>
             </w:tcBorders>
           </w:tcPr>
           <w:p>
@@ -11485,10 +11485,10 @@
           <w:tcPr>
             <w:tcW w:w="1134" w:type="dxa"/>
             <w:tcBorders>
-              <w:top w:val="single" w:sz="24" w:space="0" w:color="auto"/>
-              <w:left w:val="single" w:sz="24" w:space="0" w:color="auto"/>
-              <w:bottom w:val="single" w:sz="24" w:space="0" w:color="auto"/>
-              <w:right w:val="single" w:sz="24" w:space="0" w:color="auto"/>
+              <w:top w:val="single" w:sz="12" w:space="0" w:color="auto"/>
+              <w:left w:val="single" w:sz="12" w:space="0" w:color="auto"/>
+              <w:bottom w:val="single" w:sz="12" w:space="0" w:color="auto"/>
+              <w:right w:val="single" w:sz="12" w:space="0" w:color="auto"/>
             </w:tcBorders>
           </w:tcPr>
           <w:p>
@@ -11521,10 +11521,10 @@
           <w:tcPr>
             <w:tcW w:w="1134" w:type="dxa"/>
             <w:tcBorders>
-              <w:top w:val="single" w:sz="24" w:space="0" w:color="auto"/>
-              <w:left w:val="single" w:sz="24" w:space="0" w:color="auto"/>
-              <w:bottom w:val="single" w:sz="24" w:space="0" w:color="auto"/>
-              <w:right w:val="single" w:sz="24" w:space="0" w:color="auto"/>
+              <w:top w:val="single" w:sz="12" w:space="0" w:color="auto"/>
+              <w:left w:val="single" w:sz="12" w:space="0" w:color="auto"/>
+              <w:bottom w:val="single" w:sz="12" w:space="0" w:color="auto"/>
+              <w:right w:val="single" w:sz="12" w:space="0" w:color="auto"/>
             </w:tcBorders>
           </w:tcPr>
           <w:p>
@@ -11557,10 +11557,10 @@
           <w:tcPr>
             <w:tcW w:w="1134" w:type="dxa"/>
             <w:tcBorders>
-              <w:top w:val="single" w:sz="24" w:space="0" w:color="auto"/>
-              <w:left w:val="single" w:sz="24" w:space="0" w:color="auto"/>
-              <w:bottom w:val="single" w:sz="24" w:space="0" w:color="auto"/>
-              <w:right w:val="single" w:sz="24" w:space="0" w:color="auto"/>
+              <w:top w:val="single" w:sz="12" w:space="0" w:color="auto"/>
+              <w:left w:val="single" w:sz="12" w:space="0" w:color="auto"/>
+              <w:bottom w:val="single" w:sz="12" w:space="0" w:color="auto"/>
+              <w:right w:val="single" w:sz="12" w:space="0" w:color="auto"/>
             </w:tcBorders>
           </w:tcPr>
           <w:p>
@@ -11593,10 +11593,10 @@
           <w:tcPr>
             <w:tcW w:w="1134" w:type="dxa"/>
             <w:tcBorders>
-              <w:top w:val="single" w:sz="24" w:space="0" w:color="auto"/>
-              <w:left w:val="single" w:sz="24" w:space="0" w:color="auto"/>
-              <w:bottom w:val="single" w:sz="24" w:space="0" w:color="auto"/>
-              <w:right w:val="single" w:sz="24" w:space="0" w:color="auto"/>
+              <w:top w:val="single" w:sz="12" w:space="0" w:color="auto"/>
+              <w:left w:val="single" w:sz="12" w:space="0" w:color="auto"/>
+              <w:bottom w:val="single" w:sz="12" w:space="0" w:color="auto"/>
+              <w:right w:val="single" w:sz="12" w:space="0" w:color="auto"/>
             </w:tcBorders>
           </w:tcPr>
           <w:p>
@@ -11629,10 +11629,10 @@
           <w:tcPr>
             <w:tcW w:w="1134" w:type="dxa"/>
             <w:tcBorders>
-              <w:top w:val="single" w:sz="24" w:space="0" w:color="auto"/>
-              <w:left w:val="single" w:sz="24" w:space="0" w:color="auto"/>
-              <w:bottom w:val="single" w:sz="24" w:space="0" w:color="auto"/>
-              <w:right w:val="single" w:sz="24" w:space="0" w:color="auto"/>
+              <w:top w:val="single" w:sz="12" w:space="0" w:color="auto"/>
+              <w:left w:val="single" w:sz="12" w:space="0" w:color="auto"/>
+              <w:bottom w:val="single" w:sz="12" w:space="0" w:color="auto"/>
+              <w:right w:val="single" w:sz="12" w:space="0" w:color="auto"/>
             </w:tcBorders>
           </w:tcPr>
           <w:p>
@@ -11665,10 +11665,10 @@
           <w:tcPr>
             <w:tcW w:w="1134" w:type="dxa"/>
             <w:tcBorders>
-              <w:top w:val="single" w:sz="24" w:space="0" w:color="auto"/>
-              <w:left w:val="single" w:sz="24" w:space="0" w:color="auto"/>
-              <w:bottom w:val="single" w:sz="24" w:space="0" w:color="auto"/>
-              <w:right w:val="single" w:sz="24" w:space="0" w:color="auto"/>
+              <w:top w:val="single" w:sz="12" w:space="0" w:color="auto"/>
+              <w:left w:val="single" w:sz="12" w:space="0" w:color="auto"/>
+              <w:bottom w:val="single" w:sz="12" w:space="0" w:color="auto"/>
+              <w:right w:val="single" w:sz="12" w:space="0" w:color="auto"/>
             </w:tcBorders>
           </w:tcPr>
           <w:p>
@@ -11701,10 +11701,10 @@
           <w:tcPr>
             <w:tcW w:w="1134" w:type="dxa"/>
             <w:tcBorders>
-              <w:top w:val="single" w:sz="24" w:space="0" w:color="auto"/>
-              <w:left w:val="single" w:sz="24" w:space="0" w:color="auto"/>
-              <w:bottom w:val="single" w:sz="24" w:space="0" w:color="auto"/>
-              <w:right w:val="single" w:sz="24" w:space="0" w:color="auto"/>
+              <w:top w:val="single" w:sz="12" w:space="0" w:color="auto"/>
+              <w:left w:val="single" w:sz="12" w:space="0" w:color="auto"/>
+              <w:bottom w:val="single" w:sz="12" w:space="0" w:color="auto"/>
+              <w:right w:val="single" w:sz="12" w:space="0" w:color="auto"/>
             </w:tcBorders>
           </w:tcPr>
           <w:p>
@@ -11740,10 +11740,10 @@
             <w:cnfStyle w:val="001000000000" w:firstRow="0" w:lastRow="0" w:firstColumn="1" w:lastColumn="0" w:oddVBand="0" w:evenVBand="0" w:oddHBand="0" w:evenHBand="0" w:firstRowFirstColumn="0" w:firstRowLastColumn="0" w:lastRowFirstColumn="0" w:lastRowLastColumn="0"/>
             <w:tcW w:w="2253" w:type="dxa"/>
             <w:tcBorders>
-              <w:top w:val="single" w:sz="24" w:space="0" w:color="auto"/>
-              <w:left w:val="single" w:sz="24" w:space="0" w:color="auto"/>
-              <w:bottom w:val="single" w:sz="24" w:space="0" w:color="auto"/>
-              <w:right w:val="single" w:sz="24" w:space="0" w:color="auto"/>
+              <w:top w:val="single" w:sz="12" w:space="0" w:color="auto"/>
+              <w:left w:val="single" w:sz="12" w:space="0" w:color="auto"/>
+              <w:bottom w:val="single" w:sz="12" w:space="0" w:color="auto"/>
+              <w:right w:val="single" w:sz="12" w:space="0" w:color="auto"/>
             </w:tcBorders>
           </w:tcPr>
           <w:p>
@@ -11783,10 +11783,10 @@
           <w:tcPr>
             <w:tcW w:w="1134" w:type="dxa"/>
             <w:tcBorders>
-              <w:top w:val="single" w:sz="24" w:space="0" w:color="auto"/>
-              <w:left w:val="single" w:sz="24" w:space="0" w:color="auto"/>
-              <w:bottom w:val="single" w:sz="24" w:space="0" w:color="auto"/>
-              <w:right w:val="single" w:sz="24" w:space="0" w:color="auto"/>
+              <w:top w:val="single" w:sz="12" w:space="0" w:color="auto"/>
+              <w:left w:val="single" w:sz="12" w:space="0" w:color="auto"/>
+              <w:bottom w:val="single" w:sz="12" w:space="0" w:color="auto"/>
+              <w:right w:val="single" w:sz="12" w:space="0" w:color="auto"/>
             </w:tcBorders>
           </w:tcPr>
           <w:p>
@@ -11801,13 +11801,17 @@
               <w:cnfStyle w:val="000000000000" w:firstRow="0" w:lastRow="0" w:firstColumn="0" w:lastColumn="0" w:oddVBand="0" w:evenVBand="0" w:oddHBand="0" w:evenHBand="0" w:firstRowFirstColumn="0" w:firstRowLastColumn="0" w:lastRowFirstColumn="0" w:lastRowLastColumn="0"/>
               <w:rPr>
                 <w:rFonts w:asciiTheme="minorHAnsi" w:hAnsiTheme="minorHAnsi" w:cstheme="minorHAnsi"/>
-                <w:sz w:val="24"/>
-                <w:szCs w:val="24"/>
-              </w:rPr>
-            </w:pPr>
-            <w:r>
-              <w:rPr>
-                <w:rFonts w:asciiTheme="minorHAnsi" w:hAnsiTheme="minorHAnsi" w:cstheme="minorHAnsi"/>
+                <w:b/>
+                <w:bCs/>
+                <w:sz w:val="24"/>
+                <w:szCs w:val="24"/>
+              </w:rPr>
+            </w:pPr>
+            <w:r>
+              <w:rPr>
+                <w:rFonts w:asciiTheme="minorHAnsi" w:hAnsiTheme="minorHAnsi" w:cstheme="minorHAnsi"/>
+                <w:b/>
+                <w:bCs/>
                 <w:sz w:val="24"/>
                 <w:szCs w:val="24"/>
               </w:rPr>
@@ -11819,10 +11823,10 @@
           <w:tcPr>
             <w:tcW w:w="1134" w:type="dxa"/>
             <w:tcBorders>
-              <w:top w:val="single" w:sz="24" w:space="0" w:color="auto"/>
-              <w:left w:val="single" w:sz="24" w:space="0" w:color="auto"/>
-              <w:bottom w:val="single" w:sz="24" w:space="0" w:color="auto"/>
-              <w:right w:val="single" w:sz="24" w:space="0" w:color="auto"/>
+              <w:top w:val="single" w:sz="12" w:space="0" w:color="auto"/>
+              <w:left w:val="single" w:sz="12" w:space="0" w:color="auto"/>
+              <w:bottom w:val="single" w:sz="12" w:space="0" w:color="auto"/>
+              <w:right w:val="single" w:sz="12" w:space="0" w:color="auto"/>
             </w:tcBorders>
           </w:tcPr>
           <w:p>
@@ -11837,13 +11841,17 @@
               <w:cnfStyle w:val="000000000000" w:firstRow="0" w:lastRow="0" w:firstColumn="0" w:lastColumn="0" w:oddVBand="0" w:evenVBand="0" w:oddHBand="0" w:evenHBand="0" w:firstRowFirstColumn="0" w:firstRowLastColumn="0" w:lastRowFirstColumn="0" w:lastRowLastColumn="0"/>
               <w:rPr>
                 <w:rFonts w:asciiTheme="minorHAnsi" w:hAnsiTheme="minorHAnsi" w:cstheme="minorHAnsi"/>
-                <w:sz w:val="24"/>
-                <w:szCs w:val="24"/>
-              </w:rPr>
-            </w:pPr>
-            <w:r>
-              <w:rPr>
-                <w:rFonts w:asciiTheme="minorHAnsi" w:hAnsiTheme="minorHAnsi" w:cstheme="minorHAnsi"/>
+                <w:b/>
+                <w:bCs/>
+                <w:sz w:val="24"/>
+                <w:szCs w:val="24"/>
+              </w:rPr>
+            </w:pPr>
+            <w:r>
+              <w:rPr>
+                <w:rFonts w:asciiTheme="minorHAnsi" w:hAnsiTheme="minorHAnsi" w:cstheme="minorHAnsi"/>
+                <w:b/>
+                <w:bCs/>
                 <w:sz w:val="24"/>
                 <w:szCs w:val="24"/>
               </w:rPr>
@@ -11855,10 +11863,10 @@
           <w:tcPr>
             <w:tcW w:w="1134" w:type="dxa"/>
             <w:tcBorders>
-              <w:top w:val="single" w:sz="24" w:space="0" w:color="auto"/>
-              <w:left w:val="single" w:sz="24" w:space="0" w:color="auto"/>
-              <w:bottom w:val="single" w:sz="24" w:space="0" w:color="auto"/>
-              <w:right w:val="single" w:sz="24" w:space="0" w:color="auto"/>
+              <w:top w:val="single" w:sz="12" w:space="0" w:color="auto"/>
+              <w:left w:val="single" w:sz="12" w:space="0" w:color="auto"/>
+              <w:bottom w:val="single" w:sz="12" w:space="0" w:color="auto"/>
+              <w:right w:val="single" w:sz="12" w:space="0" w:color="auto"/>
             </w:tcBorders>
           </w:tcPr>
           <w:p>
@@ -11873,13 +11881,17 @@
               <w:cnfStyle w:val="000000000000" w:firstRow="0" w:lastRow="0" w:firstColumn="0" w:lastColumn="0" w:oddVBand="0" w:evenVBand="0" w:oddHBand="0" w:evenHBand="0" w:firstRowFirstColumn="0" w:firstRowLastColumn="0" w:lastRowFirstColumn="0" w:lastRowLastColumn="0"/>
               <w:rPr>
                 <w:rFonts w:asciiTheme="minorHAnsi" w:hAnsiTheme="minorHAnsi" w:cstheme="minorHAnsi"/>
-                <w:sz w:val="24"/>
-                <w:szCs w:val="24"/>
-              </w:rPr>
-            </w:pPr>
-            <w:r>
-              <w:rPr>
-                <w:rFonts w:asciiTheme="minorHAnsi" w:hAnsiTheme="minorHAnsi" w:cstheme="minorHAnsi"/>
+                <w:b/>
+                <w:bCs/>
+                <w:sz w:val="24"/>
+                <w:szCs w:val="24"/>
+              </w:rPr>
+            </w:pPr>
+            <w:r>
+              <w:rPr>
+                <w:rFonts w:asciiTheme="minorHAnsi" w:hAnsiTheme="minorHAnsi" w:cstheme="minorHAnsi"/>
+                <w:b/>
+                <w:bCs/>
                 <w:sz w:val="24"/>
                 <w:szCs w:val="24"/>
               </w:rPr>
@@ -11891,10 +11903,10 @@
           <w:tcPr>
             <w:tcW w:w="1134" w:type="dxa"/>
             <w:tcBorders>
-              <w:top w:val="single" w:sz="24" w:space="0" w:color="auto"/>
-              <w:left w:val="single" w:sz="24" w:space="0" w:color="auto"/>
-              <w:bottom w:val="single" w:sz="24" w:space="0" w:color="auto"/>
-              <w:right w:val="single" w:sz="24" w:space="0" w:color="auto"/>
+              <w:top w:val="single" w:sz="12" w:space="0" w:color="auto"/>
+              <w:left w:val="single" w:sz="12" w:space="0" w:color="auto"/>
+              <w:bottom w:val="single" w:sz="12" w:space="0" w:color="auto"/>
+              <w:right w:val="single" w:sz="12" w:space="0" w:color="auto"/>
             </w:tcBorders>
           </w:tcPr>
           <w:p>
@@ -11909,13 +11921,17 @@
               <w:cnfStyle w:val="000000000000" w:firstRow="0" w:lastRow="0" w:firstColumn="0" w:lastColumn="0" w:oddVBand="0" w:evenVBand="0" w:oddHBand="0" w:evenHBand="0" w:firstRowFirstColumn="0" w:firstRowLastColumn="0" w:lastRowFirstColumn="0" w:lastRowLastColumn="0"/>
               <w:rPr>
                 <w:rFonts w:asciiTheme="minorHAnsi" w:hAnsiTheme="minorHAnsi" w:cstheme="minorHAnsi"/>
-                <w:sz w:val="24"/>
-                <w:szCs w:val="24"/>
-              </w:rPr>
-            </w:pPr>
-            <w:r>
-              <w:rPr>
-                <w:rFonts w:asciiTheme="minorHAnsi" w:hAnsiTheme="minorHAnsi" w:cstheme="minorHAnsi"/>
+                <w:b/>
+                <w:bCs/>
+                <w:sz w:val="24"/>
+                <w:szCs w:val="24"/>
+              </w:rPr>
+            </w:pPr>
+            <w:r>
+              <w:rPr>
+                <w:rFonts w:asciiTheme="minorHAnsi" w:hAnsiTheme="minorHAnsi" w:cstheme="minorHAnsi"/>
+                <w:b/>
+                <w:bCs/>
                 <w:sz w:val="24"/>
                 <w:szCs w:val="24"/>
               </w:rPr>
@@ -11927,10 +11943,10 @@
           <w:tcPr>
             <w:tcW w:w="1134" w:type="dxa"/>
             <w:tcBorders>
-              <w:top w:val="single" w:sz="24" w:space="0" w:color="auto"/>
-              <w:left w:val="single" w:sz="24" w:space="0" w:color="auto"/>
-              <w:bottom w:val="single" w:sz="24" w:space="0" w:color="auto"/>
-              <w:right w:val="single" w:sz="24" w:space="0" w:color="auto"/>
+              <w:top w:val="single" w:sz="12" w:space="0" w:color="auto"/>
+              <w:left w:val="single" w:sz="12" w:space="0" w:color="auto"/>
+              <w:bottom w:val="single" w:sz="12" w:space="0" w:color="auto"/>
+              <w:right w:val="single" w:sz="12" w:space="0" w:color="auto"/>
             </w:tcBorders>
           </w:tcPr>
           <w:p>
@@ -11945,13 +11961,17 @@
               <w:cnfStyle w:val="000000000000" w:firstRow="0" w:lastRow="0" w:firstColumn="0" w:lastColumn="0" w:oddVBand="0" w:evenVBand="0" w:oddHBand="0" w:evenHBand="0" w:firstRowFirstColumn="0" w:firstRowLastColumn="0" w:lastRowFirstColumn="0" w:lastRowLastColumn="0"/>
               <w:rPr>
                 <w:rFonts w:asciiTheme="minorHAnsi" w:hAnsiTheme="minorHAnsi" w:cstheme="minorHAnsi"/>
-                <w:sz w:val="24"/>
-                <w:szCs w:val="24"/>
-              </w:rPr>
-            </w:pPr>
-            <w:r>
-              <w:rPr>
-                <w:rFonts w:asciiTheme="minorHAnsi" w:hAnsiTheme="minorHAnsi" w:cstheme="minorHAnsi"/>
+                <w:b/>
+                <w:bCs/>
+                <w:sz w:val="24"/>
+                <w:szCs w:val="24"/>
+              </w:rPr>
+            </w:pPr>
+            <w:r>
+              <w:rPr>
+                <w:rFonts w:asciiTheme="minorHAnsi" w:hAnsiTheme="minorHAnsi" w:cstheme="minorHAnsi"/>
+                <w:b/>
+                <w:bCs/>
                 <w:sz w:val="24"/>
                 <w:szCs w:val="24"/>
               </w:rPr>
@@ -11963,10 +11983,10 @@
           <w:tcPr>
             <w:tcW w:w="1134" w:type="dxa"/>
             <w:tcBorders>
-              <w:top w:val="single" w:sz="24" w:space="0" w:color="auto"/>
-              <w:left w:val="single" w:sz="24" w:space="0" w:color="auto"/>
-              <w:bottom w:val="single" w:sz="24" w:space="0" w:color="auto"/>
-              <w:right w:val="single" w:sz="24" w:space="0" w:color="auto"/>
+              <w:top w:val="single" w:sz="12" w:space="0" w:color="auto"/>
+              <w:left w:val="single" w:sz="12" w:space="0" w:color="auto"/>
+              <w:bottom w:val="single" w:sz="12" w:space="0" w:color="auto"/>
+              <w:right w:val="single" w:sz="12" w:space="0" w:color="auto"/>
             </w:tcBorders>
           </w:tcPr>
           <w:p>
@@ -11981,13 +12001,17 @@
               <w:cnfStyle w:val="000000000000" w:firstRow="0" w:lastRow="0" w:firstColumn="0" w:lastColumn="0" w:oddVBand="0" w:evenVBand="0" w:oddHBand="0" w:evenHBand="0" w:firstRowFirstColumn="0" w:firstRowLastColumn="0" w:lastRowFirstColumn="0" w:lastRowLastColumn="0"/>
               <w:rPr>
                 <w:rFonts w:asciiTheme="minorHAnsi" w:hAnsiTheme="minorHAnsi" w:cstheme="minorHAnsi"/>
-                <w:sz w:val="24"/>
-                <w:szCs w:val="24"/>
-              </w:rPr>
-            </w:pPr>
-            <w:r>
-              <w:rPr>
-                <w:rFonts w:asciiTheme="minorHAnsi" w:hAnsiTheme="minorHAnsi" w:cstheme="minorHAnsi"/>
+                <w:b/>
+                <w:bCs/>
+                <w:sz w:val="24"/>
+                <w:szCs w:val="24"/>
+              </w:rPr>
+            </w:pPr>
+            <w:r>
+              <w:rPr>
+                <w:rFonts w:asciiTheme="minorHAnsi" w:hAnsiTheme="minorHAnsi" w:cstheme="minorHAnsi"/>
+                <w:b/>
+                <w:bCs/>
                 <w:sz w:val="24"/>
                 <w:szCs w:val="24"/>
               </w:rPr>
@@ -11999,10 +12023,10 @@
           <w:tcPr>
             <w:tcW w:w="1134" w:type="dxa"/>
             <w:tcBorders>
-              <w:top w:val="single" w:sz="24" w:space="0" w:color="auto"/>
-              <w:left w:val="single" w:sz="24" w:space="0" w:color="auto"/>
-              <w:bottom w:val="single" w:sz="24" w:space="0" w:color="auto"/>
-              <w:right w:val="single" w:sz="24" w:space="0" w:color="auto"/>
+              <w:top w:val="single" w:sz="12" w:space="0" w:color="auto"/>
+              <w:left w:val="single" w:sz="12" w:space="0" w:color="auto"/>
+              <w:bottom w:val="single" w:sz="12" w:space="0" w:color="auto"/>
+              <w:right w:val="single" w:sz="12" w:space="0" w:color="auto"/>
             </w:tcBorders>
           </w:tcPr>
           <w:p>
@@ -12017,13 +12041,17 @@
               <w:cnfStyle w:val="000000000000" w:firstRow="0" w:lastRow="0" w:firstColumn="0" w:lastColumn="0" w:oddVBand="0" w:evenVBand="0" w:oddHBand="0" w:evenHBand="0" w:firstRowFirstColumn="0" w:firstRowLastColumn="0" w:lastRowFirstColumn="0" w:lastRowLastColumn="0"/>
               <w:rPr>
                 <w:rFonts w:asciiTheme="minorHAnsi" w:hAnsiTheme="minorHAnsi" w:cstheme="minorHAnsi"/>
-                <w:sz w:val="24"/>
-                <w:szCs w:val="24"/>
-              </w:rPr>
-            </w:pPr>
-            <w:r>
-              <w:rPr>
-                <w:rFonts w:asciiTheme="minorHAnsi" w:hAnsiTheme="minorHAnsi" w:cstheme="minorHAnsi"/>
+                <w:b/>
+                <w:bCs/>
+                <w:sz w:val="24"/>
+                <w:szCs w:val="24"/>
+              </w:rPr>
+            </w:pPr>
+            <w:r>
+              <w:rPr>
+                <w:rFonts w:asciiTheme="minorHAnsi" w:hAnsiTheme="minorHAnsi" w:cstheme="minorHAnsi"/>
+                <w:b/>
+                <w:bCs/>
                 <w:sz w:val="24"/>
                 <w:szCs w:val="24"/>
               </w:rPr>
